--- a/C++/image processing/Opencv note.docx
+++ b/C++/image processing/Opencv note.docx
@@ -26,7 +26,19 @@
         <w:t>calcHist</w:t>
       </w:r>
       <w:r>
-        <w:t xml:space="preserve">()……………………. </w:t>
+        <w:t>……………</w:t>
+      </w:r>
+      <w:r>
+        <w:t>.</w:t>
+      </w:r>
+      <w:r>
+        <w:t>……</w:t>
+      </w:r>
+      <w:r>
+        <w:t>…</w:t>
+      </w:r>
+      <w:r>
+        <w:t xml:space="preserve">…. </w:t>
       </w:r>
       <w:r>
         <w:rPr>
@@ -37,7 +49,13 @@
     </w:p>
     <w:p>
       <w:r>
-        <w:t xml:space="preserve">void namedWindow()………… </w:t>
+        <w:t>void namedWindow……</w:t>
+      </w:r>
+      <w:r>
+        <w:t>...</w:t>
+      </w:r>
+      <w:r>
+        <w:t xml:space="preserve">…… </w:t>
       </w:r>
       <w:r>
         <w:rPr>
@@ -48,12 +66,16 @@
     </w:p>
     <w:p>
       <w:r>
-        <w:t>int create</w:t>
-      </w:r>
-      <w:bookmarkStart w:id="0" w:name="_GoBack"/>
-      <w:bookmarkEnd w:id="0"/>
-      <w:r>
-        <w:t>Trackbar()…………</w:t>
+        <w:t>int createTrackbar………</w:t>
+      </w:r>
+      <w:r>
+        <w:t>.</w:t>
+      </w:r>
+      <w:r>
+        <w:t>…</w:t>
+      </w:r>
+      <w:r>
+        <w:t>..</w:t>
       </w:r>
       <w:r>
         <w:t xml:space="preserve">…. </w:t>
@@ -66,11 +88,69 @@
       </w:r>
     </w:p>
     <w:p>
+      <w:r>
+        <w:t>void LUT………………………</w:t>
+      </w:r>
+      <w:r>
+        <w:t>...</w:t>
+      </w:r>
+      <w:r>
+        <w:t>….. 4</w:t>
+      </w:r>
+    </w:p>
+    <w:p>
+      <w:r>
+        <w:t>void copyMakeBorder</w:t>
+      </w:r>
+      <w:r>
+        <w:t>…</w:t>
+      </w:r>
+      <w:r>
+        <w:t>...</w:t>
+      </w:r>
+      <w:r>
+        <w:t>…… 5</w:t>
+      </w:r>
+    </w:p>
+    <w:p>
+      <w:r>
+        <w:t>int borderInterpolate</w:t>
+      </w:r>
+      <w:r>
+        <w:t>..</w:t>
+      </w:r>
+      <w:r>
+        <w:t>……</w:t>
+      </w:r>
+      <w:r>
+        <w:t>.</w:t>
+      </w:r>
+      <w:r>
+        <w:t>…. 6</w:t>
+      </w:r>
+    </w:p>
+    <w:p>
+      <w:r>
+        <w:rPr>
+          <w:rFonts w:hint="eastAsia"/>
+        </w:rPr>
+        <w:t>v</w:t>
+      </w:r>
+      <w:r>
+        <w:t>oid flip………………………………. 7</w:t>
+      </w:r>
+    </w:p>
+    <w:p>
+      <w:r>
+        <w:t>void filter2D</w:t>
+      </w:r>
+      <w:r>
+        <w:t>……………………….. 8</w:t>
+      </w:r>
+    </w:p>
+    <w:p>
       <w:pPr>
         <w:widowControl/>
-        <w:rPr>
-          <w:rFonts w:hint="eastAsia"/>
-        </w:rPr>
         <w:sectPr>
           <w:footerReference w:type="default" r:id="rId8"/>
           <w:pgSz w:w="11906" w:h="16838"/>
@@ -88,9 +168,6 @@
     <w:p>
       <w:pPr>
         <w:widowControl/>
-        <w:rPr>
-          <w:rFonts w:hint="eastAsia"/>
-        </w:rPr>
         <w:sectPr>
           <w:pgSz w:w="11906" w:h="16838"/>
           <w:pgMar w:top="1440" w:right="1800" w:bottom="1440" w:left="1800" w:header="851" w:footer="992" w:gutter="0"/>
@@ -101,7 +178,15 @@
     </w:p>
     <w:p>
       <w:r>
-        <w:t>void calcHist( const Mat* images, int nimages,</w:t>
+        <w:t xml:space="preserve">void </w:t>
+      </w:r>
+      <w:proofErr w:type="gramStart"/>
+      <w:r>
+        <w:t>calcHist( const</w:t>
+      </w:r>
+      <w:proofErr w:type="gramEnd"/>
+      <w:r>
+        <w:t xml:space="preserve"> Mat* images, int nimages,</w:t>
       </w:r>
     </w:p>
     <w:p>
@@ -120,12 +205,17 @@
           <w:bottom w:val="single" w:sz="6" w:space="1" w:color="auto"/>
         </w:pBdr>
         <w:ind w:left="1440" w:hangingChars="600" w:hanging="1440"/>
-        <w:rPr>
-          <w:rFonts w:hint="eastAsia"/>
-        </w:rPr>
-      </w:pPr>
-      <w:r>
-        <w:t xml:space="preserve">           const float** ranges, bool uniform = true, bool accumulate = false );</w:t>
+      </w:pPr>
+      <w:r>
+        <w:t xml:space="preserve">           const float** ranges, bool uniform = true, bool accumulate = </w:t>
+      </w:r>
+      <w:proofErr w:type="gramStart"/>
+      <w:r>
+        <w:t>false )</w:t>
+      </w:r>
+      <w:proofErr w:type="gramEnd"/>
+      <w:r>
+        <w:t>;</w:t>
       </w:r>
     </w:p>
     <w:p>
@@ -149,16 +239,21 @@
       <w:pPr>
         <w:widowControl/>
         <w:ind w:firstLine="480"/>
-        <w:rPr>
-          <w:rFonts w:hint="eastAsia"/>
-        </w:rPr>
-      </w:pPr>
-      <w:r>
-        <w:rPr>
-          <w:rFonts w:hint="eastAsia"/>
-        </w:rPr>
-        <w:t>建立直方圖</w:t>
-      </w:r>
+      </w:pPr>
+      <w:r>
+        <w:rPr>
+          <w:rFonts w:hint="eastAsia"/>
+        </w:rPr>
+        <w:t>建立</w:t>
+      </w:r>
+      <w:proofErr w:type="gramStart"/>
+      <w:r>
+        <w:rPr>
+          <w:rFonts w:hint="eastAsia"/>
+        </w:rPr>
+        <w:t>直方圖</w:t>
+      </w:r>
+      <w:proofErr w:type="gramEnd"/>
     </w:p>
     <w:p>
       <w:pPr>
@@ -273,8 +368,30 @@
         <w:rPr>
           <w:rFonts w:hint="eastAsia"/>
         </w:rPr>
-        <w:t>用來計算直方圖的通道維數陣列</w:t>
-      </w:r>
+        <w:t>用來計算</w:t>
+      </w:r>
+      <w:proofErr w:type="gramStart"/>
+      <w:r>
+        <w:rPr>
+          <w:rFonts w:hint="eastAsia"/>
+        </w:rPr>
+        <w:t>直方圖</w:t>
+      </w:r>
+      <w:proofErr w:type="gramEnd"/>
+      <w:r>
+        <w:rPr>
+          <w:rFonts w:hint="eastAsia"/>
+        </w:rPr>
+        <w:t>的</w:t>
+      </w:r>
+      <w:proofErr w:type="gramStart"/>
+      <w:r>
+        <w:rPr>
+          <w:rFonts w:hint="eastAsia"/>
+        </w:rPr>
+        <w:t>通道維數陣列</w:t>
+      </w:r>
+      <w:proofErr w:type="gramEnd"/>
       <w:r>
         <w:rPr>
           <w:rFonts w:hint="eastAsia"/>
@@ -430,8 +547,16 @@
         <w:rPr>
           <w:rFonts w:hint="eastAsia"/>
         </w:rPr>
-        <w:t>輸出直方圖</w:t>
-      </w:r>
+        <w:t>輸出</w:t>
+      </w:r>
+      <w:proofErr w:type="gramStart"/>
+      <w:r>
+        <w:rPr>
+          <w:rFonts w:hint="eastAsia"/>
+        </w:rPr>
+        <w:t>直方圖</w:t>
+      </w:r>
+      <w:proofErr w:type="gramEnd"/>
     </w:p>
     <w:p>
       <w:pPr>
@@ -467,7 +592,21 @@
         <w:rPr>
           <w:rFonts w:hint="eastAsia"/>
         </w:rPr>
-        <w:t>指出直方圖陣列每一維</w:t>
+        <w:t>指出</w:t>
+      </w:r>
+      <w:proofErr w:type="gramStart"/>
+      <w:r>
+        <w:rPr>
+          <w:rFonts w:hint="eastAsia"/>
+        </w:rPr>
+        <w:t>直方圖</w:t>
+      </w:r>
+      <w:proofErr w:type="gramEnd"/>
+      <w:r>
+        <w:rPr>
+          <w:rFonts w:hint="eastAsia"/>
+        </w:rPr>
+        <w:t>陣列每一維</w:t>
       </w:r>
       <w:r>
         <w:rPr>
@@ -502,8 +641,30 @@
         <w:rPr>
           <w:rFonts w:hint="eastAsia"/>
         </w:rPr>
-        <w:t>用來指出直方圖每一維的每個</w:t>
-      </w:r>
+        <w:t>用來指出</w:t>
+      </w:r>
+      <w:proofErr w:type="gramStart"/>
+      <w:r>
+        <w:rPr>
+          <w:rFonts w:hint="eastAsia"/>
+        </w:rPr>
+        <w:t>直方圖</w:t>
+      </w:r>
+      <w:proofErr w:type="gramEnd"/>
+      <w:r>
+        <w:rPr>
+          <w:rFonts w:hint="eastAsia"/>
+        </w:rPr>
+        <w:t>每一維的每</w:t>
+      </w:r>
+      <w:proofErr w:type="gramStart"/>
+      <w:r>
+        <w:rPr>
+          <w:rFonts w:hint="eastAsia"/>
+        </w:rPr>
+        <w:t>個</w:t>
+      </w:r>
+      <w:proofErr w:type="gramEnd"/>
       <w:r>
         <w:rPr>
           <w:rFonts w:hint="eastAsia"/>
@@ -530,19 +691,24 @@
       <w:r>
         <w:t xml:space="preserve">: </w:t>
       </w:r>
-      <w:r>
-        <w:rPr>
-          <w:rFonts w:hint="eastAsia"/>
-        </w:rPr>
-        <w:t>直方圖是否均勻</w:t>
+      <w:proofErr w:type="gramStart"/>
+      <w:r>
+        <w:rPr>
+          <w:rFonts w:hint="eastAsia"/>
+        </w:rPr>
+        <w:t>直方圖</w:t>
+      </w:r>
+      <w:proofErr w:type="gramEnd"/>
+      <w:r>
+        <w:rPr>
+          <w:rFonts w:hint="eastAsia"/>
+        </w:rPr>
+        <w:t>是否均勻</w:t>
       </w:r>
     </w:p>
     <w:p>
       <w:pPr>
         <w:widowControl/>
-        <w:rPr>
-          <w:rFonts w:hint="eastAsia"/>
-        </w:rPr>
       </w:pPr>
       <w:r>
         <w:t>bool accumulate = false</w:t>
@@ -605,8 +771,13 @@
         <w:ind w:left="1440" w:firstLineChars="300" w:firstLine="720"/>
       </w:pPr>
       <w:r>
-        <w:t>int flags=WINDOW_AUTOSIZE )</w:t>
-      </w:r>
+        <w:t>int flags=WINDOW_</w:t>
+      </w:r>
+      <w:proofErr w:type="gramStart"/>
+      <w:r>
+        <w:t>AUTOSIZE )</w:t>
+      </w:r>
+      <w:proofErr w:type="gramEnd"/>
     </w:p>
     <w:p>
       <w:pPr>
@@ -625,23 +796,20 @@
     <w:p>
       <w:pPr>
         <w:rPr>
-          <w:sz w:val="21"/>
-          <w:szCs w:val="21"/>
-        </w:rPr>
-      </w:pPr>
-      <w:r>
-        <w:rPr>
-          <w:rFonts w:hint="eastAsia"/>
-          <w:sz w:val="21"/>
-          <w:szCs w:val="21"/>
+          <w:szCs w:val="24"/>
+        </w:rPr>
+      </w:pPr>
+      <w:r>
+        <w:rPr>
+          <w:rFonts w:hint="eastAsia"/>
+          <w:szCs w:val="24"/>
         </w:rPr>
         <w:t>函數功能</w:t>
       </w:r>
       <w:r>
         <w:rPr>
           <w:rFonts w:hint="eastAsia"/>
-          <w:sz w:val="21"/>
-          <w:szCs w:val="21"/>
+          <w:szCs w:val="24"/>
         </w:rPr>
         <w:t>:</w:t>
       </w:r>
@@ -649,22 +817,19 @@
     <w:p>
       <w:pPr>
         <w:rPr>
-          <w:sz w:val="21"/>
-          <w:szCs w:val="21"/>
-        </w:rPr>
-      </w:pPr>
-      <w:r>
-        <w:rPr>
-          <w:sz w:val="21"/>
-          <w:szCs w:val="21"/>
+          <w:szCs w:val="24"/>
+        </w:rPr>
+      </w:pPr>
+      <w:r>
+        <w:rPr>
+          <w:szCs w:val="24"/>
         </w:rPr>
         <w:tab/>
       </w:r>
       <w:r>
         <w:rPr>
           <w:rFonts w:hint="eastAsia"/>
-          <w:sz w:val="21"/>
-          <w:szCs w:val="21"/>
+          <w:szCs w:val="24"/>
         </w:rPr>
         <w:t>建立一個視窗</w:t>
       </w:r>
@@ -672,23 +837,20 @@
     <w:p>
       <w:pPr>
         <w:rPr>
-          <w:sz w:val="21"/>
-          <w:szCs w:val="21"/>
-        </w:rPr>
-      </w:pPr>
-      <w:r>
-        <w:rPr>
-          <w:rFonts w:hint="eastAsia"/>
-          <w:sz w:val="21"/>
-          <w:szCs w:val="21"/>
+          <w:szCs w:val="24"/>
+        </w:rPr>
+      </w:pPr>
+      <w:r>
+        <w:rPr>
+          <w:rFonts w:hint="eastAsia"/>
+          <w:szCs w:val="24"/>
         </w:rPr>
         <w:t>參數說明</w:t>
       </w:r>
       <w:r>
         <w:rPr>
           <w:rFonts w:hint="eastAsia"/>
-          <w:sz w:val="21"/>
-          <w:szCs w:val="21"/>
+          <w:szCs w:val="24"/>
         </w:rPr>
         <w:t>:</w:t>
       </w:r>
@@ -696,117 +858,142 @@
     <w:p>
       <w:pPr>
         <w:rPr>
-          <w:sz w:val="21"/>
-          <w:szCs w:val="21"/>
-        </w:rPr>
-      </w:pPr>
-    </w:p>
-    <w:p>
-      <w:r>
+          <w:szCs w:val="24"/>
+        </w:rPr>
+      </w:pPr>
+    </w:p>
+    <w:p>
+      <w:pPr>
+        <w:rPr>
+          <w:szCs w:val="24"/>
+        </w:rPr>
+      </w:pPr>
+      <w:r>
+        <w:rPr>
+          <w:szCs w:val="24"/>
+        </w:rPr>
         <w:t>const string&amp; winname</w:t>
       </w:r>
       <w:r>
         <w:rPr>
           <w:rFonts w:hint="eastAsia"/>
+          <w:szCs w:val="24"/>
         </w:rPr>
         <w:t xml:space="preserve">: </w:t>
       </w:r>
       <w:r>
         <w:rPr>
           <w:rFonts w:hint="eastAsia"/>
-          <w:sz w:val="21"/>
-          <w:szCs w:val="21"/>
+          <w:szCs w:val="24"/>
         </w:rPr>
         <w:t>視窗名稱</w:t>
       </w:r>
       <w:r>
         <w:rPr>
           <w:rFonts w:hint="eastAsia"/>
-          <w:sz w:val="21"/>
-          <w:szCs w:val="21"/>
+          <w:szCs w:val="24"/>
         </w:rPr>
         <w:t>,</w:t>
       </w:r>
       <w:r>
         <w:rPr>
-          <w:sz w:val="21"/>
-          <w:szCs w:val="21"/>
+          <w:szCs w:val="24"/>
         </w:rPr>
         <w:t xml:space="preserve"> </w:t>
       </w:r>
       <w:r>
         <w:rPr>
           <w:rFonts w:hint="eastAsia"/>
-          <w:sz w:val="21"/>
-          <w:szCs w:val="21"/>
+          <w:szCs w:val="24"/>
         </w:rPr>
         <w:t>可當成視窗</w:t>
       </w:r>
       <w:r>
         <w:rPr>
           <w:rFonts w:hint="eastAsia"/>
+          <w:szCs w:val="24"/>
         </w:rPr>
         <w:t>ID</w:t>
       </w:r>
       <w:r>
         <w:rPr>
           <w:rFonts w:hint="eastAsia"/>
+          <w:szCs w:val="24"/>
         </w:rPr>
         <w:t>使用</w:t>
       </w:r>
     </w:p>
     <w:p>
-      <w:r>
+      <w:pPr>
+        <w:rPr>
+          <w:szCs w:val="24"/>
+        </w:rPr>
+      </w:pPr>
+      <w:r>
+        <w:rPr>
+          <w:szCs w:val="24"/>
+        </w:rPr>
         <w:t>int flags=WINDOW_AUTOSIZE</w:t>
       </w:r>
       <w:r>
         <w:rPr>
           <w:rFonts w:hint="eastAsia"/>
+          <w:szCs w:val="24"/>
         </w:rPr>
         <w:t xml:space="preserve">: </w:t>
       </w:r>
       <w:r>
         <w:rPr>
           <w:rFonts w:hint="eastAsia"/>
+          <w:szCs w:val="24"/>
         </w:rPr>
         <w:t>常用的</w:t>
       </w:r>
       <w:r>
         <w:rPr>
           <w:rFonts w:hint="eastAsia"/>
+          <w:szCs w:val="24"/>
         </w:rPr>
         <w:t>2</w:t>
       </w:r>
       <w:r>
         <w:rPr>
           <w:rFonts w:hint="eastAsia"/>
+          <w:szCs w:val="24"/>
         </w:rPr>
         <w:t>個設定值</w:t>
       </w:r>
       <w:r>
         <w:rPr>
           <w:rFonts w:hint="eastAsia"/>
+          <w:szCs w:val="24"/>
         </w:rPr>
         <w:t>: WINDOW_NOR</w:t>
       </w:r>
       <w:r>
+        <w:rPr>
+          <w:szCs w:val="24"/>
+        </w:rPr>
         <w:t>M</w:t>
       </w:r>
       <w:r>
         <w:rPr>
           <w:rFonts w:hint="eastAsia"/>
+          <w:szCs w:val="24"/>
         </w:rPr>
         <w:t>AL:</w:t>
       </w:r>
       <w:r>
         <w:rPr>
           <w:rFonts w:hint="eastAsia"/>
+          <w:szCs w:val="24"/>
         </w:rPr>
         <w:t>使用</w:t>
       </w:r>
       <w:r>
         <w:rPr>
           <w:rFonts w:hint="eastAsia"/>
+          <w:szCs w:val="24"/>
         </w:rPr>
         <w:t xml:space="preserve">     </w:t>
       </w:r>
@@ -814,25 +1001,34 @@
     <w:p>
       <w:pPr>
         <w:ind w:firstLine="480"/>
-      </w:pPr>
-      <w:r>
-        <w:rPr>
-          <w:rFonts w:hint="eastAsia"/>
+        <w:rPr>
+          <w:szCs w:val="24"/>
+        </w:rPr>
+      </w:pPr>
+      <w:r>
+        <w:rPr>
+          <w:rFonts w:hint="eastAsia"/>
+          <w:szCs w:val="24"/>
         </w:rPr>
         <w:t>者可自行縮放視窗大小</w:t>
       </w:r>
       <w:r>
         <w:rPr>
           <w:rFonts w:hint="eastAsia"/>
+          <w:szCs w:val="24"/>
         </w:rPr>
         <w:t>,</w:t>
       </w:r>
       <w:r>
+        <w:rPr>
+          <w:szCs w:val="24"/>
+        </w:rPr>
         <w:t xml:space="preserve"> WINDOW_AUTOSIZE: </w:t>
       </w:r>
       <w:r>
         <w:rPr>
           <w:rFonts w:hint="eastAsia"/>
+          <w:szCs w:val="24"/>
         </w:rPr>
         <w:t>自動調整成適合螢幕大</w:t>
       </w:r>
@@ -841,28 +1037,33 @@
       <w:pPr>
         <w:ind w:firstLine="480"/>
         <w:rPr>
-          <w:sz w:val="21"/>
-          <w:szCs w:val="21"/>
-        </w:rPr>
-      </w:pPr>
-      <w:r>
-        <w:rPr>
-          <w:rFonts w:hint="eastAsia"/>
+          <w:szCs w:val="24"/>
+        </w:rPr>
+      </w:pPr>
+      <w:r>
+        <w:rPr>
+          <w:rFonts w:hint="eastAsia"/>
+          <w:szCs w:val="24"/>
         </w:rPr>
         <w:t>小</w:t>
       </w:r>
       <w:r>
         <w:rPr>
           <w:rFonts w:hint="eastAsia"/>
+          <w:szCs w:val="24"/>
         </w:rPr>
         <w:t>,</w:t>
       </w:r>
       <w:r>
+        <w:rPr>
+          <w:szCs w:val="24"/>
+        </w:rPr>
         <w:t xml:space="preserve"> </w:t>
       </w:r>
       <w:r>
         <w:rPr>
           <w:rFonts w:hint="eastAsia"/>
+          <w:szCs w:val="24"/>
         </w:rPr>
         <w:t>不能自行縮放</w:t>
       </w:r>
@@ -1017,23 +1218,20 @@
     <w:p>
       <w:pPr>
         <w:rPr>
-          <w:sz w:val="21"/>
-          <w:szCs w:val="21"/>
-        </w:rPr>
-      </w:pPr>
-      <w:r>
-        <w:rPr>
-          <w:rFonts w:hint="eastAsia"/>
-          <w:sz w:val="21"/>
-          <w:szCs w:val="21"/>
+          <w:szCs w:val="24"/>
+        </w:rPr>
+      </w:pPr>
+      <w:r>
+        <w:rPr>
+          <w:rFonts w:hint="eastAsia"/>
+          <w:szCs w:val="24"/>
         </w:rPr>
         <w:t>函數功能</w:t>
       </w:r>
       <w:r>
         <w:rPr>
           <w:rFonts w:hint="eastAsia"/>
-          <w:sz w:val="21"/>
-          <w:szCs w:val="21"/>
+          <w:szCs w:val="24"/>
         </w:rPr>
         <w:t xml:space="preserve">: </w:t>
       </w:r>
@@ -1042,51 +1240,65 @@
       <w:pPr>
         <w:ind w:firstLine="480"/>
         <w:rPr>
-          <w:sz w:val="21"/>
-          <w:szCs w:val="21"/>
-        </w:rPr>
-      </w:pPr>
-      <w:r>
-        <w:rPr>
-          <w:rFonts w:hint="eastAsia"/>
-          <w:sz w:val="21"/>
-          <w:szCs w:val="21"/>
-        </w:rPr>
-        <w:t>建立一個滑桿</w:t>
-      </w:r>
-    </w:p>
-    <w:p>
-      <w:pPr>
-        <w:rPr>
-          <w:sz w:val="21"/>
-          <w:szCs w:val="21"/>
-        </w:rPr>
-      </w:pPr>
-      <w:r>
-        <w:rPr>
-          <w:rFonts w:hint="eastAsia"/>
-          <w:sz w:val="21"/>
-          <w:szCs w:val="21"/>
+          <w:szCs w:val="24"/>
+        </w:rPr>
+      </w:pPr>
+      <w:r>
+        <w:rPr>
+          <w:rFonts w:hint="eastAsia"/>
+          <w:szCs w:val="24"/>
+        </w:rPr>
+        <w:t>建立一個滑</w:t>
+      </w:r>
+      <w:proofErr w:type="gramStart"/>
+      <w:r>
+        <w:rPr>
+          <w:rFonts w:hint="eastAsia"/>
+          <w:szCs w:val="24"/>
+        </w:rPr>
+        <w:t>桿</w:t>
+      </w:r>
+      <w:proofErr w:type="gramEnd"/>
+    </w:p>
+    <w:p>
+      <w:pPr>
+        <w:rPr>
+          <w:szCs w:val="24"/>
+        </w:rPr>
+      </w:pPr>
+      <w:r>
+        <w:rPr>
+          <w:rFonts w:hint="eastAsia"/>
+          <w:szCs w:val="24"/>
         </w:rPr>
         <w:t>參數說明</w:t>
       </w:r>
       <w:r>
         <w:rPr>
           <w:rFonts w:hint="eastAsia"/>
-          <w:sz w:val="21"/>
-          <w:szCs w:val="21"/>
+          <w:szCs w:val="24"/>
         </w:rPr>
         <w:t>:</w:t>
       </w:r>
     </w:p>
-    <w:p/>
-    <w:p>
+    <w:p>
+      <w:pPr>
+        <w:rPr>
+          <w:szCs w:val="24"/>
+        </w:rPr>
+      </w:pPr>
+    </w:p>
+    <w:p>
+      <w:pPr>
+        <w:rPr>
+          <w:szCs w:val="24"/>
+        </w:rPr>
+      </w:pPr>
       <w:r>
         <w:rPr>
           <w:rFonts w:ascii="Consolas" w:eastAsia="Microsoft YaHei" w:hAnsi="Consolas" w:cs="新細明體"/>
           <w:kern w:val="0"/>
-          <w:sz w:val="21"/>
-          <w:szCs w:val="21"/>
+          <w:szCs w:val="24"/>
         </w:rPr>
         <w:t>conststring&amp; trackbarname</w:t>
       </w:r>
@@ -1094,17 +1306,33 @@
         <w:rPr>
           <w:rFonts w:asciiTheme="minorEastAsia" w:hAnsiTheme="minorEastAsia" w:cs="新細明體" w:hint="eastAsia"/>
           <w:kern w:val="0"/>
-          <w:sz w:val="21"/>
-          <w:szCs w:val="21"/>
-        </w:rPr>
-        <w:t>: 滑桿名稱</w:t>
+          <w:szCs w:val="24"/>
+        </w:rPr>
+        <w:t>: 滑</w:t>
+      </w:r>
+      <w:proofErr w:type="gramStart"/>
+      <w:r>
+        <w:rPr>
+          <w:rFonts w:asciiTheme="minorEastAsia" w:hAnsiTheme="minorEastAsia" w:cs="新細明體" w:hint="eastAsia"/>
+          <w:kern w:val="0"/>
+          <w:szCs w:val="24"/>
+        </w:rPr>
+        <w:t>桿</w:t>
+      </w:r>
+      <w:proofErr w:type="gramEnd"/>
+      <w:r>
+        <w:rPr>
+          <w:rFonts w:asciiTheme="minorEastAsia" w:hAnsiTheme="minorEastAsia" w:cs="新細明體" w:hint="eastAsia"/>
+          <w:kern w:val="0"/>
+          <w:szCs w:val="24"/>
+        </w:rPr>
+        <w:t>名稱</w:t>
       </w:r>
       <w:r>
         <w:rPr>
           <w:rFonts w:ascii="Consolas" w:hAnsi="Consolas" w:cs="新細明體" w:hint="eastAsia"/>
           <w:kern w:val="0"/>
-          <w:sz w:val="21"/>
-          <w:szCs w:val="21"/>
+          <w:szCs w:val="24"/>
         </w:rPr>
         <w:t>,</w:t>
       </w:r>
@@ -1112,8 +1340,7 @@
         <w:rPr>
           <w:rFonts w:ascii="Consolas" w:hAnsi="Consolas" w:cs="新細明體"/>
           <w:kern w:val="0"/>
-          <w:sz w:val="21"/>
-          <w:szCs w:val="21"/>
+          <w:szCs w:val="24"/>
         </w:rPr>
         <w:t xml:space="preserve"> </w:t>
       </w:r>
@@ -1121,11 +1348,20 @@
         <w:rPr>
           <w:rFonts w:ascii="Consolas" w:hAnsi="Consolas" w:cs="新細明體" w:hint="eastAsia"/>
           <w:kern w:val="0"/>
-          <w:sz w:val="21"/>
-          <w:szCs w:val="21"/>
-        </w:rPr>
-        <w:t>用來代表我們創建的這個滑桿</w:t>
-      </w:r>
+          <w:szCs w:val="24"/>
+        </w:rPr>
+        <w:t>用來代表我們創建的這個滑</w:t>
+      </w:r>
+      <w:proofErr w:type="gramStart"/>
+      <w:r>
+        <w:rPr>
+          <w:rFonts w:ascii="Consolas" w:hAnsi="Consolas" w:cs="新細明體" w:hint="eastAsia"/>
+          <w:kern w:val="0"/>
+          <w:szCs w:val="24"/>
+        </w:rPr>
+        <w:t>桿</w:t>
+      </w:r>
+      <w:proofErr w:type="gramEnd"/>
     </w:p>
     <w:p>
       <w:pPr>
@@ -1134,25 +1370,42 @@
         <w:rPr>
           <w:rFonts w:ascii="Consolas" w:hAnsi="Consolas" w:cs="新細明體"/>
           <w:kern w:val="0"/>
-          <w:sz w:val="21"/>
-          <w:szCs w:val="21"/>
-        </w:rPr>
-      </w:pPr>
+          <w:szCs w:val="24"/>
+        </w:rPr>
+      </w:pPr>
+      <w:proofErr w:type="spellStart"/>
       <w:r>
         <w:rPr>
           <w:rFonts w:ascii="Consolas" w:eastAsia="Microsoft YaHei" w:hAnsi="Consolas" w:cs="新細明體"/>
           <w:kern w:val="0"/>
-          <w:sz w:val="21"/>
-          <w:szCs w:val="21"/>
-        </w:rPr>
-        <w:t>conststring&amp; winname</w:t>
-      </w:r>
+          <w:szCs w:val="24"/>
+        </w:rPr>
+        <w:t>conststring</w:t>
+      </w:r>
+      <w:proofErr w:type="spellEnd"/>
+      <w:r>
+        <w:rPr>
+          <w:rFonts w:ascii="Consolas" w:eastAsia="Microsoft YaHei" w:hAnsi="Consolas" w:cs="新細明體"/>
+          <w:kern w:val="0"/>
+          <w:szCs w:val="24"/>
+        </w:rPr>
+        <w:t xml:space="preserve">&amp; </w:t>
+      </w:r>
+      <w:proofErr w:type="spellStart"/>
+      <w:r>
+        <w:rPr>
+          <w:rFonts w:ascii="Consolas" w:eastAsia="Microsoft YaHei" w:hAnsi="Consolas" w:cs="新細明體"/>
+          <w:kern w:val="0"/>
+          <w:szCs w:val="24"/>
+        </w:rPr>
+        <w:t>winname</w:t>
+      </w:r>
+      <w:proofErr w:type="spellEnd"/>
       <w:r>
         <w:rPr>
           <w:rFonts w:asciiTheme="minorEastAsia" w:hAnsiTheme="minorEastAsia" w:cs="新細明體" w:hint="eastAsia"/>
           <w:kern w:val="0"/>
-          <w:sz w:val="21"/>
-          <w:szCs w:val="21"/>
+          <w:szCs w:val="24"/>
         </w:rPr>
         <w:t>: 視窗名稱</w:t>
       </w:r>
@@ -1160,8 +1413,7 @@
         <w:rPr>
           <w:rFonts w:ascii="Consolas" w:hAnsi="Consolas" w:cs="新細明體" w:hint="eastAsia"/>
           <w:kern w:val="0"/>
-          <w:sz w:val="21"/>
-          <w:szCs w:val="21"/>
+          <w:szCs w:val="24"/>
         </w:rPr>
         <w:t>,</w:t>
       </w:r>
@@ -1169,8 +1421,7 @@
         <w:rPr>
           <w:rFonts w:ascii="Consolas" w:hAnsi="Consolas" w:cs="新細明體"/>
           <w:kern w:val="0"/>
-          <w:sz w:val="21"/>
-          <w:szCs w:val="21"/>
+          <w:szCs w:val="24"/>
         </w:rPr>
         <w:t xml:space="preserve"> </w:t>
       </w:r>
@@ -1178,17 +1429,51 @@
         <w:rPr>
           <w:rFonts w:ascii="Consolas" w:hAnsi="Consolas" w:cs="新細明體" w:hint="eastAsia"/>
           <w:kern w:val="0"/>
-          <w:sz w:val="21"/>
-          <w:szCs w:val="21"/>
-        </w:rPr>
-        <w:t>表示這個滑桿將會附到哪個視</w:t>
-      </w:r>
+          <w:szCs w:val="24"/>
+        </w:rPr>
+        <w:t>表示這個滑</w:t>
+      </w:r>
+      <w:proofErr w:type="gramStart"/>
       <w:r>
         <w:rPr>
           <w:rFonts w:ascii="Consolas" w:hAnsi="Consolas" w:cs="新細明體" w:hint="eastAsia"/>
           <w:kern w:val="0"/>
-          <w:sz w:val="21"/>
-          <w:szCs w:val="21"/>
+          <w:szCs w:val="24"/>
+        </w:rPr>
+        <w:t>桿</w:t>
+      </w:r>
+      <w:proofErr w:type="gramEnd"/>
+      <w:r>
+        <w:rPr>
+          <w:rFonts w:ascii="Consolas" w:hAnsi="Consolas" w:cs="新細明體" w:hint="eastAsia"/>
+          <w:kern w:val="0"/>
+          <w:szCs w:val="24"/>
+        </w:rPr>
+        <w:t>將會附到哪</w:t>
+      </w:r>
+      <w:proofErr w:type="gramStart"/>
+      <w:r>
+        <w:rPr>
+          <w:rFonts w:ascii="Consolas" w:hAnsi="Consolas" w:cs="新細明體" w:hint="eastAsia"/>
+          <w:kern w:val="0"/>
+          <w:szCs w:val="24"/>
+        </w:rPr>
+        <w:t>個</w:t>
+      </w:r>
+      <w:proofErr w:type="gramEnd"/>
+      <w:r>
+        <w:rPr>
+          <w:rFonts w:ascii="Consolas" w:hAnsi="Consolas" w:cs="新細明體" w:hint="eastAsia"/>
+          <w:kern w:val="0"/>
+          <w:szCs w:val="24"/>
+        </w:rPr>
+        <w:t>視</w:t>
+      </w:r>
+      <w:r>
+        <w:rPr>
+          <w:rFonts w:ascii="Consolas" w:hAnsi="Consolas" w:cs="新細明體" w:hint="eastAsia"/>
+          <w:kern w:val="0"/>
+          <w:szCs w:val="24"/>
         </w:rPr>
         <w:t>窗</w:t>
       </w:r>
@@ -1196,8 +1481,7 @@
         <w:rPr>
           <w:rFonts w:ascii="Consolas" w:hAnsi="Consolas" w:cs="新細明體" w:hint="eastAsia"/>
           <w:kern w:val="0"/>
-          <w:sz w:val="21"/>
-          <w:szCs w:val="21"/>
+          <w:szCs w:val="24"/>
         </w:rPr>
         <w:t>上</w:t>
       </w:r>
@@ -1205,8 +1489,7 @@
         <w:rPr>
           <w:rFonts w:ascii="Consolas" w:hAnsi="Consolas" w:cs="新細明體" w:hint="eastAsia"/>
           <w:kern w:val="0"/>
-          <w:sz w:val="21"/>
-          <w:szCs w:val="21"/>
+          <w:szCs w:val="24"/>
         </w:rPr>
         <w:t xml:space="preserve">, </w:t>
       </w:r>
@@ -1214,19 +1497,9 @@
         <w:rPr>
           <w:rFonts w:ascii="Consolas" w:hAnsi="Consolas" w:cs="新細明體" w:hint="eastAsia"/>
           <w:kern w:val="0"/>
-          <w:sz w:val="21"/>
-          <w:szCs w:val="21"/>
-        </w:rPr>
-        <w:t>即對應</w:t>
-      </w:r>
-      <w:r>
-        <w:rPr>
-          <w:rFonts w:ascii="Consolas" w:hAnsi="Consolas" w:cs="新細明體" w:hint="eastAsia"/>
-          <w:kern w:val="0"/>
-          <w:sz w:val="21"/>
-          <w:szCs w:val="21"/>
-        </w:rPr>
-        <w:t xml:space="preserve">             </w:t>
+          <w:szCs w:val="24"/>
+        </w:rPr>
+        <w:t>即</w:t>
       </w:r>
     </w:p>
     <w:p>
@@ -1235,654 +1508,2694 @@
         <w:spacing w:line="360" w:lineRule="atLeast"/>
         <w:ind w:firstLine="480"/>
         <w:rPr>
+          <w:rFonts w:ascii="Consolas" w:hAnsi="Consolas" w:cs="新細明體"/>
+          <w:kern w:val="0"/>
+          <w:szCs w:val="24"/>
+        </w:rPr>
+      </w:pPr>
+      <w:r>
+        <w:rPr>
+          <w:rFonts w:ascii="Consolas" w:hAnsi="Consolas" w:cs="新細明體" w:hint="eastAsia"/>
+          <w:kern w:val="0"/>
+          <w:szCs w:val="24"/>
+        </w:rPr>
+        <w:t>對應創建視窗</w:t>
+      </w:r>
+      <w:r>
+        <w:rPr>
+          <w:szCs w:val="24"/>
+        </w:rPr>
+        <w:t>namedWindow()</w:t>
+      </w:r>
+      <w:r>
+        <w:rPr>
+          <w:rFonts w:hint="eastAsia"/>
+          <w:szCs w:val="24"/>
+        </w:rPr>
+        <w:t>時所設的某個視窗名稱</w:t>
+      </w:r>
+    </w:p>
+    <w:p>
+      <w:pPr>
+        <w:widowControl/>
+        <w:spacing w:line="360" w:lineRule="atLeast"/>
+        <w:rPr>
+          <w:rFonts w:ascii="Consolas" w:hAnsi="Consolas" w:cs="新細明體"/>
+          <w:kern w:val="0"/>
+          <w:szCs w:val="24"/>
+        </w:rPr>
+      </w:pPr>
+      <w:r>
+        <w:rPr>
+          <w:rFonts w:ascii="Consolas" w:eastAsia="Microsoft YaHei" w:hAnsi="Consolas" w:cs="新細明體"/>
+          <w:kern w:val="0"/>
+          <w:szCs w:val="24"/>
+        </w:rPr>
+        <w:t>int* value</w:t>
+      </w:r>
+      <w:r>
+        <w:rPr>
+          <w:rFonts w:asciiTheme="minorEastAsia" w:hAnsiTheme="minorEastAsia" w:cs="新細明體" w:hint="eastAsia"/>
+          <w:kern w:val="0"/>
+          <w:szCs w:val="24"/>
+        </w:rPr>
+        <w:t>: 一個指向整數的指標</w:t>
+      </w:r>
+      <w:r>
+        <w:rPr>
+          <w:rFonts w:ascii="Consolas" w:hAnsi="Consolas" w:cs="新細明體" w:hint="eastAsia"/>
+          <w:kern w:val="0"/>
+          <w:szCs w:val="24"/>
+        </w:rPr>
+        <w:t>,</w:t>
+      </w:r>
+      <w:r>
+        <w:rPr>
+          <w:rFonts w:ascii="Consolas" w:hAnsi="Consolas" w:cs="新細明體"/>
+          <w:kern w:val="0"/>
+          <w:szCs w:val="24"/>
+        </w:rPr>
+        <w:t xml:space="preserve"> </w:t>
+      </w:r>
+      <w:r>
+        <w:rPr>
+          <w:rFonts w:ascii="Consolas" w:hAnsi="Consolas" w:cs="新細明體" w:hint="eastAsia"/>
+          <w:kern w:val="0"/>
+          <w:szCs w:val="24"/>
+        </w:rPr>
+        <w:t>表示滑</w:t>
+      </w:r>
+      <w:proofErr w:type="gramStart"/>
+      <w:r>
+        <w:rPr>
+          <w:rFonts w:ascii="Consolas" w:hAnsi="Consolas" w:cs="新細明體" w:hint="eastAsia"/>
+          <w:kern w:val="0"/>
+          <w:szCs w:val="24"/>
+        </w:rPr>
+        <w:t>桿</w:t>
+      </w:r>
+      <w:proofErr w:type="gramEnd"/>
+      <w:r>
+        <w:rPr>
+          <w:rFonts w:ascii="Consolas" w:hAnsi="Consolas" w:cs="新細明體" w:hint="eastAsia"/>
+          <w:kern w:val="0"/>
+          <w:szCs w:val="24"/>
+        </w:rPr>
+        <w:t>位置</w:t>
+      </w:r>
+    </w:p>
+    <w:p>
+      <w:pPr>
+        <w:widowControl/>
+        <w:spacing w:line="360" w:lineRule="atLeast"/>
+        <w:rPr>
+          <w:rFonts w:ascii="Consolas" w:hAnsi="Consolas" w:cs="新細明體"/>
+          <w:kern w:val="0"/>
+          <w:szCs w:val="24"/>
+        </w:rPr>
+      </w:pPr>
+      <w:r>
+        <w:rPr>
+          <w:rFonts w:ascii="Consolas" w:eastAsia="Microsoft YaHei" w:hAnsi="Consolas" w:cs="新細明體"/>
+          <w:kern w:val="0"/>
+          <w:szCs w:val="24"/>
+        </w:rPr>
+        <w:t>int count</w:t>
+      </w:r>
+      <w:r>
+        <w:rPr>
+          <w:rFonts w:asciiTheme="minorEastAsia" w:hAnsiTheme="minorEastAsia" w:cs="新細明體" w:hint="eastAsia"/>
+          <w:kern w:val="0"/>
+          <w:szCs w:val="24"/>
+        </w:rPr>
+        <w:t>: 滑</w:t>
+      </w:r>
+      <w:proofErr w:type="gramStart"/>
+      <w:r>
+        <w:rPr>
+          <w:rFonts w:asciiTheme="minorEastAsia" w:hAnsiTheme="minorEastAsia" w:cs="新細明體" w:hint="eastAsia"/>
+          <w:kern w:val="0"/>
+          <w:szCs w:val="24"/>
+        </w:rPr>
+        <w:t>桿</w:t>
+      </w:r>
+      <w:proofErr w:type="gramEnd"/>
+      <w:r>
+        <w:rPr>
+          <w:rFonts w:asciiTheme="minorEastAsia" w:hAnsiTheme="minorEastAsia" w:cs="新細明體" w:hint="eastAsia"/>
+          <w:kern w:val="0"/>
+          <w:szCs w:val="24"/>
+        </w:rPr>
+        <w:t>位置的最大值</w:t>
+      </w:r>
+    </w:p>
+    <w:p>
+      <w:pPr>
+        <w:widowControl/>
+        <w:spacing w:line="360" w:lineRule="atLeast"/>
+        <w:rPr>
+          <w:rFonts w:asciiTheme="minorEastAsia" w:hAnsiTheme="minorEastAsia" w:cs="新細明體"/>
+          <w:kern w:val="0"/>
+          <w:szCs w:val="24"/>
+        </w:rPr>
+      </w:pPr>
+      <w:proofErr w:type="spellStart"/>
+      <w:r>
+        <w:rPr>
+          <w:rFonts w:ascii="Consolas" w:eastAsia="Microsoft YaHei" w:hAnsi="Consolas" w:cs="新細明體"/>
+          <w:kern w:val="0"/>
+          <w:szCs w:val="24"/>
+        </w:rPr>
+        <w:t>TrackbarCallback</w:t>
+      </w:r>
+      <w:proofErr w:type="spellEnd"/>
+      <w:r>
+        <w:rPr>
+          <w:rFonts w:ascii="Consolas" w:eastAsia="Microsoft YaHei" w:hAnsi="Consolas" w:cs="新細明體"/>
+          <w:kern w:val="0"/>
+          <w:szCs w:val="24"/>
+        </w:rPr>
+        <w:t xml:space="preserve"> </w:t>
+      </w:r>
+      <w:proofErr w:type="spellStart"/>
+      <w:r>
+        <w:rPr>
+          <w:rFonts w:ascii="Consolas" w:eastAsia="Microsoft YaHei" w:hAnsi="Consolas" w:cs="新細明體"/>
+          <w:kern w:val="0"/>
+          <w:szCs w:val="24"/>
+        </w:rPr>
+        <w:t>onChange</w:t>
+      </w:r>
+      <w:proofErr w:type="spellEnd"/>
+      <w:r>
+        <w:rPr>
+          <w:rFonts w:ascii="Consolas" w:eastAsia="Microsoft YaHei" w:hAnsi="Consolas" w:cs="新細明體"/>
+          <w:kern w:val="0"/>
+          <w:szCs w:val="24"/>
+        </w:rPr>
+        <w:t>=0</w:t>
+      </w:r>
+      <w:r>
+        <w:rPr>
+          <w:rFonts w:asciiTheme="minorEastAsia" w:hAnsiTheme="minorEastAsia" w:cs="新細明體" w:hint="eastAsia"/>
+          <w:kern w:val="0"/>
+          <w:szCs w:val="24"/>
+        </w:rPr>
+        <w:t>: 這是一個指向回調函數的指針,</w:t>
+      </w:r>
+      <w:r>
+        <w:rPr>
+          <w:rFonts w:asciiTheme="minorEastAsia" w:hAnsiTheme="minorEastAsia" w:cs="新細明體"/>
+          <w:kern w:val="0"/>
+          <w:szCs w:val="24"/>
+        </w:rPr>
+        <w:t xml:space="preserve"> </w:t>
+      </w:r>
+      <w:r>
+        <w:rPr>
+          <w:rFonts w:asciiTheme="minorEastAsia" w:hAnsiTheme="minorEastAsia" w:cs="新細明體" w:hint="eastAsia"/>
+          <w:kern w:val="0"/>
+          <w:szCs w:val="24"/>
+        </w:rPr>
+        <w:t>預設值</w:t>
+      </w:r>
+    </w:p>
+    <w:p>
+      <w:pPr>
+        <w:widowControl/>
+        <w:spacing w:line="360" w:lineRule="atLeast"/>
+        <w:ind w:firstLine="480"/>
+        <w:rPr>
+          <w:rFonts w:asciiTheme="minorEastAsia" w:hAnsiTheme="minorEastAsia" w:cs="新細明體"/>
+          <w:kern w:val="0"/>
+          <w:szCs w:val="24"/>
+        </w:rPr>
+      </w:pPr>
+      <w:proofErr w:type="spellStart"/>
+      <w:r>
+        <w:rPr>
+          <w:rFonts w:asciiTheme="minorEastAsia" w:hAnsiTheme="minorEastAsia" w:cs="新細明體" w:hint="eastAsia"/>
+          <w:kern w:val="0"/>
+          <w:szCs w:val="24"/>
+        </w:rPr>
+        <w:t>o</w:t>
+      </w:r>
+      <w:r>
+        <w:rPr>
+          <w:rFonts w:asciiTheme="minorEastAsia" w:hAnsiTheme="minorEastAsia" w:cs="新細明體"/>
+          <w:kern w:val="0"/>
+          <w:szCs w:val="24"/>
+        </w:rPr>
+        <w:t>nchang</w:t>
+      </w:r>
+      <w:proofErr w:type="spellEnd"/>
+      <w:r>
+        <w:rPr>
+          <w:rFonts w:asciiTheme="minorEastAsia" w:hAnsiTheme="minorEastAsia" w:cs="新細明體" w:hint="eastAsia"/>
+          <w:kern w:val="0"/>
+          <w:szCs w:val="24"/>
+        </w:rPr>
+        <w:t>=0</w:t>
+      </w:r>
+      <w:r>
+        <w:rPr>
+          <w:rFonts w:asciiTheme="minorEastAsia" w:hAnsiTheme="minorEastAsia" w:cs="新細明體"/>
+          <w:kern w:val="0"/>
+          <w:szCs w:val="24"/>
+        </w:rPr>
+        <w:t>,</w:t>
+      </w:r>
+      <w:r>
+        <w:rPr>
+          <w:rFonts w:asciiTheme="minorEastAsia" w:hAnsiTheme="minorEastAsia" w:cs="新細明體" w:hint="eastAsia"/>
+          <w:kern w:val="0"/>
+          <w:szCs w:val="24"/>
+        </w:rPr>
+        <w:t>每次滑</w:t>
+      </w:r>
+      <w:proofErr w:type="gramStart"/>
+      <w:r>
+        <w:rPr>
+          <w:rFonts w:asciiTheme="minorEastAsia" w:hAnsiTheme="minorEastAsia" w:cs="新細明體" w:hint="eastAsia"/>
+          <w:kern w:val="0"/>
+          <w:szCs w:val="24"/>
+        </w:rPr>
+        <w:t>桿</w:t>
+      </w:r>
+      <w:proofErr w:type="gramEnd"/>
+      <w:r>
+        <w:rPr>
+          <w:rFonts w:asciiTheme="minorEastAsia" w:hAnsiTheme="minorEastAsia" w:cs="新細明體" w:hint="eastAsia"/>
+          <w:kern w:val="0"/>
+          <w:szCs w:val="24"/>
+        </w:rPr>
+        <w:t>改變位置時,</w:t>
+      </w:r>
+      <w:r>
+        <w:rPr>
+          <w:rFonts w:asciiTheme="minorEastAsia" w:hAnsiTheme="minorEastAsia" w:cs="新細明體"/>
+          <w:kern w:val="0"/>
+          <w:szCs w:val="24"/>
+        </w:rPr>
+        <w:t xml:space="preserve"> </w:t>
+      </w:r>
+      <w:r>
+        <w:rPr>
+          <w:rFonts w:asciiTheme="minorEastAsia" w:hAnsiTheme="minorEastAsia" w:cs="新細明體" w:hint="eastAsia"/>
+          <w:kern w:val="0"/>
+          <w:szCs w:val="24"/>
+        </w:rPr>
+        <w:t>這個函數都會進行回調,</w:t>
+      </w:r>
+      <w:r>
+        <w:rPr>
+          <w:rFonts w:asciiTheme="minorEastAsia" w:hAnsiTheme="minorEastAsia" w:cs="新細明體"/>
+          <w:kern w:val="0"/>
+          <w:szCs w:val="24"/>
+        </w:rPr>
+        <w:t xml:space="preserve"> </w:t>
+      </w:r>
+      <w:r>
+        <w:rPr>
+          <w:rFonts w:asciiTheme="minorEastAsia" w:hAnsiTheme="minorEastAsia" w:cs="新細明體" w:hint="eastAsia"/>
+          <w:kern w:val="0"/>
+          <w:szCs w:val="24"/>
+        </w:rPr>
+        <w:t>並且這個函數原</w:t>
+      </w:r>
+    </w:p>
+    <w:p>
+      <w:pPr>
+        <w:widowControl/>
+        <w:spacing w:line="360" w:lineRule="atLeast"/>
+        <w:ind w:firstLine="480"/>
+        <w:rPr>
+          <w:rFonts w:asciiTheme="minorEastAsia" w:hAnsiTheme="minorEastAsia" w:cs="新細明體"/>
+          <w:kern w:val="0"/>
+          <w:szCs w:val="24"/>
+        </w:rPr>
+      </w:pPr>
+      <w:r>
+        <w:rPr>
+          <w:rFonts w:asciiTheme="minorEastAsia" w:hAnsiTheme="minorEastAsia" w:cs="新細明體" w:hint="eastAsia"/>
+          <w:kern w:val="0"/>
+          <w:szCs w:val="24"/>
+        </w:rPr>
+        <w:t>型必須為</w:t>
+      </w:r>
+      <w:r>
+        <w:rPr>
+          <w:rFonts w:asciiTheme="minorEastAsia" w:hAnsiTheme="minorEastAsia" w:cs="新細明體"/>
+          <w:kern w:val="0"/>
+          <w:szCs w:val="24"/>
+        </w:rPr>
+        <w:t xml:space="preserve">void XXXX(int , void*), </w:t>
+      </w:r>
+      <w:r>
+        <w:rPr>
+          <w:rFonts w:asciiTheme="minorEastAsia" w:hAnsiTheme="minorEastAsia" w:cs="新細明體" w:hint="eastAsia"/>
+          <w:kern w:val="0"/>
+          <w:szCs w:val="24"/>
+        </w:rPr>
+        <w:t>其中第一個參數為滑</w:t>
+      </w:r>
+      <w:proofErr w:type="gramStart"/>
+      <w:r>
+        <w:rPr>
+          <w:rFonts w:asciiTheme="minorEastAsia" w:hAnsiTheme="minorEastAsia" w:cs="新細明體" w:hint="eastAsia"/>
+          <w:kern w:val="0"/>
+          <w:szCs w:val="24"/>
+        </w:rPr>
+        <w:t>桿</w:t>
+      </w:r>
+      <w:proofErr w:type="gramEnd"/>
+      <w:r>
+        <w:rPr>
+          <w:rFonts w:asciiTheme="minorEastAsia" w:hAnsiTheme="minorEastAsia" w:cs="新細明體" w:hint="eastAsia"/>
+          <w:kern w:val="0"/>
+          <w:szCs w:val="24"/>
+        </w:rPr>
+        <w:t>位置,</w:t>
+      </w:r>
+      <w:r>
+        <w:rPr>
+          <w:rFonts w:asciiTheme="minorEastAsia" w:hAnsiTheme="minorEastAsia" w:cs="新細明體"/>
+          <w:kern w:val="0"/>
+          <w:szCs w:val="24"/>
+        </w:rPr>
+        <w:t xml:space="preserve"> </w:t>
+      </w:r>
+      <w:r>
+        <w:rPr>
+          <w:rFonts w:asciiTheme="minorEastAsia" w:hAnsiTheme="minorEastAsia" w:cs="新細明體" w:hint="eastAsia"/>
+          <w:kern w:val="0"/>
+          <w:szCs w:val="24"/>
+        </w:rPr>
+        <w:t>第二</w:t>
+      </w:r>
+      <w:proofErr w:type="gramStart"/>
+      <w:r>
+        <w:rPr>
+          <w:rFonts w:asciiTheme="minorEastAsia" w:hAnsiTheme="minorEastAsia" w:cs="新細明體" w:hint="eastAsia"/>
+          <w:kern w:val="0"/>
+          <w:szCs w:val="24"/>
+        </w:rPr>
+        <w:t>個</w:t>
+      </w:r>
+      <w:proofErr w:type="gramEnd"/>
+      <w:r>
+        <w:rPr>
+          <w:rFonts w:asciiTheme="minorEastAsia" w:hAnsiTheme="minorEastAsia" w:cs="新細明體" w:hint="eastAsia"/>
+          <w:kern w:val="0"/>
+          <w:szCs w:val="24"/>
+        </w:rPr>
+        <w:t>參數</w:t>
+      </w:r>
+    </w:p>
+    <w:p>
+      <w:pPr>
+        <w:widowControl/>
+        <w:spacing w:line="360" w:lineRule="atLeast"/>
+        <w:ind w:firstLine="480"/>
+        <w:rPr>
+          <w:rFonts w:asciiTheme="minorEastAsia" w:hAnsiTheme="minorEastAsia" w:cs="新細明體"/>
+          <w:kern w:val="0"/>
+          <w:szCs w:val="24"/>
+        </w:rPr>
+      </w:pPr>
+      <w:r>
+        <w:rPr>
+          <w:rFonts w:asciiTheme="minorEastAsia" w:hAnsiTheme="minorEastAsia" w:cs="新細明體" w:hint="eastAsia"/>
+          <w:kern w:val="0"/>
+          <w:szCs w:val="24"/>
+        </w:rPr>
+        <w:t>為用戶數據</w:t>
+      </w:r>
+      <w:r>
+        <w:rPr>
+          <w:rFonts w:asciiTheme="minorEastAsia" w:hAnsiTheme="minorEastAsia" w:cs="新細明體" w:hint="eastAsia"/>
+          <w:kern w:val="0"/>
+          <w:szCs w:val="24"/>
+        </w:rPr>
+        <w:t>(看下一個  參數)</w:t>
+      </w:r>
+      <w:r>
+        <w:rPr>
+          <w:rFonts w:asciiTheme="minorEastAsia" w:hAnsiTheme="minorEastAsia" w:cs="新細明體"/>
+          <w:kern w:val="0"/>
+          <w:szCs w:val="24"/>
+        </w:rPr>
+        <w:t xml:space="preserve">, </w:t>
+      </w:r>
+      <w:r>
+        <w:rPr>
+          <w:rFonts w:asciiTheme="minorEastAsia" w:hAnsiTheme="minorEastAsia" w:cs="新細明體" w:hint="eastAsia"/>
+          <w:kern w:val="0"/>
+          <w:szCs w:val="24"/>
+        </w:rPr>
+        <w:t>如果回調是NULL指針,</w:t>
+      </w:r>
+      <w:r>
+        <w:rPr>
+          <w:rFonts w:asciiTheme="minorEastAsia" w:hAnsiTheme="minorEastAsia" w:cs="新細明體"/>
+          <w:kern w:val="0"/>
+          <w:szCs w:val="24"/>
+        </w:rPr>
+        <w:t xml:space="preserve"> </w:t>
+      </w:r>
+      <w:r>
+        <w:rPr>
+          <w:rFonts w:asciiTheme="minorEastAsia" w:hAnsiTheme="minorEastAsia" w:cs="新細明體" w:hint="eastAsia"/>
+          <w:kern w:val="0"/>
+          <w:szCs w:val="24"/>
+        </w:rPr>
+        <w:t>表示沒有回調函數</w:t>
+      </w:r>
+    </w:p>
+    <w:p>
+      <w:pPr>
+        <w:widowControl/>
+        <w:spacing w:line="360" w:lineRule="atLeast"/>
+        <w:ind w:firstLine="480"/>
+        <w:rPr>
+          <w:rFonts w:asciiTheme="minorEastAsia" w:hAnsiTheme="minorEastAsia" w:cs="新細明體"/>
+          <w:kern w:val="0"/>
+          <w:szCs w:val="24"/>
+        </w:rPr>
+      </w:pPr>
+      <w:r>
+        <w:rPr>
+          <w:rFonts w:asciiTheme="minorEastAsia" w:hAnsiTheme="minorEastAsia" w:cs="新細明體" w:hint="eastAsia"/>
+          <w:kern w:val="0"/>
+          <w:szCs w:val="24"/>
+        </w:rPr>
+        <w:t>的調用,</w:t>
+      </w:r>
+      <w:r>
+        <w:rPr>
+          <w:rFonts w:asciiTheme="minorEastAsia" w:hAnsiTheme="minorEastAsia" w:cs="新細明體"/>
+          <w:kern w:val="0"/>
+          <w:szCs w:val="24"/>
+        </w:rPr>
+        <w:t xml:space="preserve"> </w:t>
+      </w:r>
+      <w:r>
+        <w:rPr>
+          <w:rFonts w:asciiTheme="minorEastAsia" w:hAnsiTheme="minorEastAsia" w:cs="新細明體" w:hint="eastAsia"/>
+          <w:kern w:val="0"/>
+          <w:szCs w:val="24"/>
+        </w:rPr>
+        <w:t>僅第3個參數v</w:t>
+      </w:r>
+      <w:r>
+        <w:rPr>
+          <w:rFonts w:asciiTheme="minorEastAsia" w:hAnsiTheme="minorEastAsia" w:cs="新細明體"/>
+          <w:kern w:val="0"/>
+          <w:szCs w:val="24"/>
+        </w:rPr>
+        <w:t>alue</w:t>
+      </w:r>
+      <w:r>
+        <w:rPr>
+          <w:rFonts w:asciiTheme="minorEastAsia" w:hAnsiTheme="minorEastAsia" w:cs="新細明體" w:hint="eastAsia"/>
+          <w:kern w:val="0"/>
+          <w:szCs w:val="24"/>
+        </w:rPr>
+        <w:t>有變化</w:t>
+      </w:r>
+    </w:p>
+    <w:p>
+      <w:pPr>
+        <w:widowControl/>
+        <w:spacing w:line="360" w:lineRule="atLeast"/>
+        <w:rPr>
+          <w:rFonts w:ascii="Consolas" w:hAnsi="Consolas" w:cs="新細明體"/>
+          <w:kern w:val="0"/>
+          <w:szCs w:val="24"/>
+        </w:rPr>
+      </w:pPr>
+      <w:r>
+        <w:rPr>
+          <w:rFonts w:ascii="Consolas" w:eastAsia="Microsoft YaHei" w:hAnsi="Consolas" w:cs="新細明體"/>
+          <w:kern w:val="0"/>
+          <w:szCs w:val="24"/>
+        </w:rPr>
+        <w:t xml:space="preserve">void* </w:t>
+      </w:r>
+      <w:proofErr w:type="spellStart"/>
+      <w:r>
+        <w:rPr>
+          <w:rFonts w:ascii="Consolas" w:eastAsia="Microsoft YaHei" w:hAnsi="Consolas" w:cs="新細明體"/>
+          <w:kern w:val="0"/>
+          <w:szCs w:val="24"/>
+        </w:rPr>
+        <w:t>userdata</w:t>
+      </w:r>
+      <w:proofErr w:type="spellEnd"/>
+      <w:r>
+        <w:rPr>
+          <w:rFonts w:ascii="Consolas" w:eastAsia="Microsoft YaHei" w:hAnsi="Consolas" w:cs="新細明體"/>
+          <w:kern w:val="0"/>
+          <w:szCs w:val="24"/>
+        </w:rPr>
+        <w:t>=0</w:t>
+      </w:r>
+      <w:r>
+        <w:rPr>
+          <w:rFonts w:asciiTheme="minorEastAsia" w:hAnsiTheme="minorEastAsia" w:cs="新細明體" w:hint="eastAsia"/>
+          <w:kern w:val="0"/>
+          <w:szCs w:val="24"/>
+        </w:rPr>
+        <w:t xml:space="preserve">: </w:t>
+      </w:r>
+      <w:r>
+        <w:rPr>
+          <w:rFonts w:ascii="Consolas" w:hAnsi="Consolas" w:cs="新細明體"/>
+          <w:kern w:val="0"/>
+          <w:szCs w:val="24"/>
+        </w:rPr>
+        <w:t>void*</w:t>
+      </w:r>
+      <w:r>
+        <w:rPr>
+          <w:rFonts w:ascii="Consolas" w:hAnsi="Consolas" w:cs="新細明體" w:hint="eastAsia"/>
+          <w:kern w:val="0"/>
+          <w:szCs w:val="24"/>
+        </w:rPr>
+        <w:t>類型的</w:t>
+      </w:r>
+      <w:proofErr w:type="spellStart"/>
+      <w:r>
+        <w:rPr>
+          <w:rFonts w:ascii="Consolas" w:hAnsi="Consolas" w:cs="新細明體" w:hint="eastAsia"/>
+          <w:kern w:val="0"/>
+          <w:szCs w:val="24"/>
+        </w:rPr>
+        <w:t>u</w:t>
+      </w:r>
+      <w:r>
+        <w:rPr>
+          <w:rFonts w:ascii="Consolas" w:hAnsi="Consolas" w:cs="新細明體"/>
+          <w:kern w:val="0"/>
+          <w:szCs w:val="24"/>
+        </w:rPr>
+        <w:t>serdata</w:t>
+      </w:r>
+      <w:proofErr w:type="spellEnd"/>
+      <w:r>
+        <w:rPr>
+          <w:rFonts w:ascii="Consolas" w:hAnsi="Consolas" w:cs="新細明體"/>
+          <w:kern w:val="0"/>
+          <w:szCs w:val="24"/>
+        </w:rPr>
+        <w:t xml:space="preserve">, </w:t>
+      </w:r>
+      <w:r>
+        <w:rPr>
+          <w:rFonts w:ascii="Consolas" w:hAnsi="Consolas" w:cs="新細明體" w:hint="eastAsia"/>
+          <w:kern w:val="0"/>
+          <w:szCs w:val="24"/>
+        </w:rPr>
+        <w:t>預設值</w:t>
+      </w:r>
+      <w:r>
+        <w:rPr>
+          <w:rFonts w:ascii="Consolas" w:hAnsi="Consolas" w:cs="新細明體" w:hint="eastAsia"/>
+          <w:kern w:val="0"/>
+          <w:szCs w:val="24"/>
+        </w:rPr>
+        <w:t>=0</w:t>
+      </w:r>
+      <w:r>
+        <w:rPr>
+          <w:rFonts w:ascii="Consolas" w:hAnsi="Consolas" w:cs="新細明體"/>
+          <w:kern w:val="0"/>
+          <w:szCs w:val="24"/>
+        </w:rPr>
+        <w:t xml:space="preserve">, </w:t>
+      </w:r>
+      <w:r>
+        <w:rPr>
+          <w:rFonts w:ascii="Consolas" w:hAnsi="Consolas" w:cs="新細明體" w:hint="eastAsia"/>
+          <w:kern w:val="0"/>
+          <w:szCs w:val="24"/>
+        </w:rPr>
+        <w:t>這個參數是用戶傳</w:t>
+      </w:r>
+    </w:p>
+    <w:p>
+      <w:pPr>
+        <w:widowControl/>
+        <w:spacing w:line="360" w:lineRule="atLeast"/>
+        <w:ind w:firstLine="480"/>
+        <w:rPr>
+          <w:rFonts w:ascii="Consolas" w:hAnsi="Consolas" w:cs="新細明體"/>
+          <w:kern w:val="0"/>
+          <w:szCs w:val="24"/>
+        </w:rPr>
+      </w:pPr>
+      <w:r>
+        <w:rPr>
+          <w:rFonts w:ascii="Consolas" w:hAnsi="Consolas" w:cs="新細明體" w:hint="eastAsia"/>
+          <w:kern w:val="0"/>
+          <w:szCs w:val="24"/>
+        </w:rPr>
+        <w:t>給調用函數的數據</w:t>
+      </w:r>
+      <w:r>
+        <w:rPr>
+          <w:rFonts w:ascii="Consolas" w:hAnsi="Consolas" w:cs="新細明體" w:hint="eastAsia"/>
+          <w:kern w:val="0"/>
+          <w:szCs w:val="24"/>
+        </w:rPr>
+        <w:t>,</w:t>
+      </w:r>
+      <w:r>
+        <w:rPr>
+          <w:rFonts w:ascii="Consolas" w:hAnsi="Consolas" w:cs="新細明體"/>
+          <w:kern w:val="0"/>
+          <w:szCs w:val="24"/>
+        </w:rPr>
+        <w:t xml:space="preserve"> </w:t>
+      </w:r>
+      <w:r>
+        <w:rPr>
+          <w:rFonts w:ascii="Consolas" w:hAnsi="Consolas" w:cs="新細明體" w:hint="eastAsia"/>
+          <w:kern w:val="0"/>
+          <w:szCs w:val="24"/>
+        </w:rPr>
+        <w:t>用來處理滑</w:t>
+      </w:r>
+      <w:proofErr w:type="gramStart"/>
+      <w:r>
+        <w:rPr>
+          <w:rFonts w:ascii="Consolas" w:hAnsi="Consolas" w:cs="新細明體" w:hint="eastAsia"/>
+          <w:kern w:val="0"/>
+          <w:szCs w:val="24"/>
+        </w:rPr>
+        <w:t>桿</w:t>
+      </w:r>
+      <w:proofErr w:type="gramEnd"/>
+      <w:r>
+        <w:rPr>
+          <w:rFonts w:ascii="Consolas" w:hAnsi="Consolas" w:cs="新細明體" w:hint="eastAsia"/>
+          <w:kern w:val="0"/>
+          <w:szCs w:val="24"/>
+        </w:rPr>
+        <w:t>事件</w:t>
+      </w:r>
+      <w:r>
+        <w:rPr>
+          <w:rFonts w:ascii="Consolas" w:hAnsi="Consolas" w:cs="新細明體" w:hint="eastAsia"/>
+          <w:kern w:val="0"/>
+          <w:szCs w:val="24"/>
+        </w:rPr>
+        <w:t>,</w:t>
+      </w:r>
+      <w:r>
+        <w:rPr>
+          <w:rFonts w:ascii="Consolas" w:hAnsi="Consolas" w:cs="新細明體"/>
+          <w:kern w:val="0"/>
+          <w:szCs w:val="24"/>
+        </w:rPr>
+        <w:t xml:space="preserve"> </w:t>
+      </w:r>
+      <w:r>
+        <w:rPr>
+          <w:rFonts w:ascii="Consolas" w:hAnsi="Consolas" w:cs="新細明體" w:hint="eastAsia"/>
+          <w:kern w:val="0"/>
+          <w:szCs w:val="24"/>
+        </w:rPr>
+        <w:t>如果第</w:t>
+      </w:r>
+      <w:r>
+        <w:rPr>
+          <w:rFonts w:ascii="Consolas" w:hAnsi="Consolas" w:cs="新細明體" w:hint="eastAsia"/>
+          <w:kern w:val="0"/>
+          <w:szCs w:val="24"/>
+        </w:rPr>
+        <w:t>3</w:t>
+      </w:r>
+      <w:r>
+        <w:rPr>
+          <w:rFonts w:ascii="Consolas" w:hAnsi="Consolas" w:cs="新細明體" w:hint="eastAsia"/>
+          <w:kern w:val="0"/>
+          <w:szCs w:val="24"/>
+        </w:rPr>
+        <w:t>個參數是全局變數</w:t>
+      </w:r>
+      <w:r>
+        <w:rPr>
+          <w:rFonts w:ascii="Consolas" w:hAnsi="Consolas" w:cs="新細明體" w:hint="eastAsia"/>
+          <w:kern w:val="0"/>
+          <w:szCs w:val="24"/>
+        </w:rPr>
+        <w:t>,</w:t>
+      </w:r>
+      <w:r>
+        <w:rPr>
+          <w:rFonts w:ascii="Consolas" w:hAnsi="Consolas" w:cs="新細明體"/>
+          <w:kern w:val="0"/>
+          <w:szCs w:val="24"/>
+        </w:rPr>
+        <w:t xml:space="preserve"> </w:t>
+      </w:r>
+      <w:r>
+        <w:rPr>
+          <w:rFonts w:ascii="Consolas" w:hAnsi="Consolas" w:cs="新細明體" w:hint="eastAsia"/>
+          <w:kern w:val="0"/>
+          <w:szCs w:val="24"/>
+        </w:rPr>
+        <w:t>可</w:t>
+      </w:r>
+    </w:p>
+    <w:p>
+      <w:pPr>
+        <w:widowControl/>
+        <w:spacing w:line="360" w:lineRule="atLeast"/>
+        <w:ind w:firstLine="480"/>
+        <w:rPr>
+          <w:rFonts w:ascii="Consolas" w:hAnsi="Consolas" w:cs="新細明體"/>
+          <w:kern w:val="0"/>
+          <w:szCs w:val="24"/>
+        </w:rPr>
+      </w:pPr>
+      <w:r>
+        <w:rPr>
+          <w:rFonts w:ascii="Consolas" w:hAnsi="Consolas" w:cs="新細明體" w:hint="eastAsia"/>
+          <w:kern w:val="0"/>
+          <w:szCs w:val="24"/>
+        </w:rPr>
+        <w:t>以不用管這個參數</w:t>
+      </w:r>
+    </w:p>
+    <w:p>
+      <w:pPr>
+        <w:widowControl/>
+        <w:rPr>
+          <w:rFonts w:ascii="Consolas" w:hAnsi="Consolas" w:cs="新細明體"/>
+          <w:kern w:val="0"/>
+          <w:sz w:val="21"/>
+          <w:szCs w:val="21"/>
+        </w:rPr>
+      </w:pPr>
+      <w:r>
+        <w:rPr>
+          <w:rFonts w:ascii="Consolas" w:hAnsi="Consolas" w:cs="新細明體"/>
+          <w:kern w:val="0"/>
+          <w:sz w:val="21"/>
+          <w:szCs w:val="21"/>
+        </w:rPr>
+        <w:br w:type="page"/>
+      </w:r>
+    </w:p>
+    <w:p>
+      <w:pPr>
+        <w:rPr>
           <w:rFonts w:ascii="Consolas" w:hAnsi="Consolas"/>
           <w:sz w:val="21"/>
           <w:szCs w:val="21"/>
-          <w:shd w:val="clear" w:color="auto" w:fill="EEF0F4"/>
-        </w:rPr>
-      </w:pPr>
-      <w:r>
-        <w:rPr>
-          <w:rFonts w:ascii="Consolas" w:hAnsi="Consolas" w:cs="新細明體" w:hint="eastAsia"/>
-          <w:kern w:val="0"/>
+        </w:rPr>
+      </w:pPr>
+      <w:r>
+        <w:rPr>
+          <w:rFonts w:ascii="Consolas" w:hAnsi="Consolas"/>
           <w:sz w:val="21"/>
           <w:szCs w:val="21"/>
         </w:rPr>
-        <w:t>創建視窗</w:t>
-      </w:r>
-      <w:r>
-        <w:t>namedWindow()</w:t>
-      </w:r>
-      <w:r>
-        <w:rPr>
-          <w:rFonts w:hint="eastAsia"/>
+        <w:lastRenderedPageBreak/>
+        <w:t>void </w:t>
+      </w:r>
+      <w:proofErr w:type="gramStart"/>
+      <w:r>
+        <w:rPr>
+          <w:rFonts w:ascii="Consolas" w:hAnsi="Consolas"/>
           <w:sz w:val="21"/>
           <w:szCs w:val="21"/>
         </w:rPr>
-        <w:t>時所設的某個視窗名稱</w:t>
-      </w:r>
-    </w:p>
-    <w:p>
-      <w:pPr>
-        <w:widowControl/>
-        <w:spacing w:line="360" w:lineRule="atLeast"/>
-        <w:rPr>
-          <w:rFonts w:ascii="Consolas" w:hAnsi="Consolas" w:cs="新細明體"/>
-          <w:kern w:val="0"/>
+        <w:t>LUT(</w:t>
+      </w:r>
+      <w:proofErr w:type="gramEnd"/>
+      <w:r>
+        <w:rPr>
+          <w:rFonts w:ascii="Consolas" w:hAnsi="Consolas"/>
           <w:sz w:val="21"/>
           <w:szCs w:val="21"/>
         </w:rPr>
-      </w:pPr>
-      <w:r>
-        <w:rPr>
-          <w:rFonts w:ascii="Consolas" w:eastAsia="Microsoft YaHei" w:hAnsi="Consolas" w:cs="新細明體"/>
-          <w:kern w:val="0"/>
+        <w:t xml:space="preserve">InputArray src, </w:t>
+      </w:r>
+    </w:p>
+    <w:p>
+      <w:pPr>
+        <w:ind w:firstLineChars="500" w:firstLine="1050"/>
+        <w:rPr>
+          <w:rFonts w:ascii="Consolas" w:hAnsi="Consolas"/>
           <w:sz w:val="21"/>
           <w:szCs w:val="21"/>
         </w:rPr>
-        <w:t>int* value</w:t>
-      </w:r>
-      <w:r>
-        <w:rPr>
-          <w:rFonts w:asciiTheme="minorEastAsia" w:hAnsiTheme="minorEastAsia" w:cs="新細明體" w:hint="eastAsia"/>
-          <w:kern w:val="0"/>
+      </w:pPr>
+      <w:r>
+        <w:rPr>
+          <w:rFonts w:ascii="Consolas" w:hAnsi="Consolas"/>
           <w:sz w:val="21"/>
           <w:szCs w:val="21"/>
         </w:rPr>
-        <w:t>: 一個指向整數的指標</w:t>
-      </w:r>
-      <w:r>
-        <w:rPr>
-          <w:rFonts w:ascii="Consolas" w:hAnsi="Consolas" w:cs="新細明體" w:hint="eastAsia"/>
-          <w:kern w:val="0"/>
+        <w:t xml:space="preserve">InputArray lut, </w:t>
+      </w:r>
+    </w:p>
+    <w:p>
+      <w:pPr>
+        <w:pBdr>
+          <w:bottom w:val="single" w:sz="6" w:space="1" w:color="auto"/>
+        </w:pBdr>
+        <w:ind w:firstLineChars="500" w:firstLine="1050"/>
+        <w:rPr>
+          <w:rFonts w:ascii="Consolas" w:hAnsi="Consolas"/>
           <w:sz w:val="21"/>
           <w:szCs w:val="21"/>
         </w:rPr>
-        <w:t>,</w:t>
-      </w:r>
-      <w:r>
-        <w:rPr>
-          <w:rFonts w:ascii="Consolas" w:hAnsi="Consolas" w:cs="新細明體"/>
-          <w:kern w:val="0"/>
+      </w:pPr>
+      <w:r>
+        <w:rPr>
+          <w:rFonts w:ascii="Consolas" w:hAnsi="Consolas"/>
           <w:sz w:val="21"/>
           <w:szCs w:val="21"/>
         </w:rPr>
-        <w:t xml:space="preserve"> </w:t>
-      </w:r>
-      <w:r>
-        <w:rPr>
-          <w:rFonts w:ascii="Consolas" w:hAnsi="Consolas" w:cs="新細明體" w:hint="eastAsia"/>
-          <w:kern w:val="0"/>
+        <w:t>OutputArray dst, int interpolation=</w:t>
+      </w:r>
+      <w:proofErr w:type="gramStart"/>
+      <w:r>
+        <w:rPr>
+          <w:rFonts w:ascii="Consolas" w:hAnsi="Consolas"/>
           <w:sz w:val="21"/>
           <w:szCs w:val="21"/>
         </w:rPr>
-        <w:t>表示滑桿位置</w:t>
-      </w:r>
-    </w:p>
-    <w:p>
-      <w:pPr>
-        <w:widowControl/>
-        <w:spacing w:line="360" w:lineRule="atLeast"/>
-        <w:rPr>
-          <w:rFonts w:ascii="Consolas" w:hAnsi="Consolas" w:cs="新細明體"/>
-          <w:kern w:val="0"/>
+        <w:t>0 )</w:t>
+      </w:r>
+      <w:proofErr w:type="gramEnd"/>
+    </w:p>
+    <w:p>
+      <w:pPr>
+        <w:rPr>
+          <w:rFonts w:ascii="Consolas" w:hAnsi="Consolas"/>
+          <w:szCs w:val="24"/>
+        </w:rPr>
+      </w:pPr>
+      <w:r>
+        <w:rPr>
+          <w:rFonts w:ascii="Consolas" w:hAnsi="Consolas" w:hint="eastAsia"/>
+          <w:szCs w:val="24"/>
+        </w:rPr>
+        <w:t>函數功能</w:t>
+      </w:r>
+      <w:r>
+        <w:rPr>
+          <w:rFonts w:ascii="Consolas" w:hAnsi="Consolas" w:hint="eastAsia"/>
+          <w:szCs w:val="24"/>
+        </w:rPr>
+        <w:t>:</w:t>
+      </w:r>
+    </w:p>
+    <w:p>
+      <w:pPr>
+        <w:rPr>
+          <w:rFonts w:ascii="Consolas" w:hAnsi="Consolas"/>
+          <w:szCs w:val="24"/>
+        </w:rPr>
+      </w:pPr>
+      <w:r>
+        <w:rPr>
+          <w:rFonts w:ascii="Consolas" w:hAnsi="Consolas"/>
+          <w:szCs w:val="24"/>
+        </w:rPr>
+        <w:tab/>
+      </w:r>
+      <w:r>
+        <w:rPr>
+          <w:rFonts w:ascii="Consolas" w:hAnsi="Consolas" w:hint="eastAsia"/>
+          <w:szCs w:val="24"/>
+        </w:rPr>
+        <w:t>完成表單對應關係</w:t>
+      </w:r>
+    </w:p>
+    <w:p>
+      <w:pPr>
+        <w:rPr>
+          <w:rFonts w:ascii="Consolas" w:hAnsi="Consolas"/>
+          <w:szCs w:val="24"/>
+        </w:rPr>
+      </w:pPr>
+      <w:r>
+        <w:rPr>
+          <w:rFonts w:ascii="Consolas" w:hAnsi="Consolas" w:hint="eastAsia"/>
+          <w:szCs w:val="24"/>
+        </w:rPr>
+        <w:t>參數說明</w:t>
+      </w:r>
+      <w:r>
+        <w:rPr>
+          <w:rFonts w:ascii="Consolas" w:hAnsi="Consolas" w:hint="eastAsia"/>
+          <w:szCs w:val="24"/>
+        </w:rPr>
+        <w:t>:</w:t>
+      </w:r>
+    </w:p>
+    <w:p>
+      <w:pPr>
+        <w:rPr>
+          <w:rFonts w:ascii="Consolas" w:hAnsi="Consolas"/>
+          <w:szCs w:val="24"/>
+        </w:rPr>
+      </w:pPr>
+    </w:p>
+    <w:p>
+      <w:pPr>
+        <w:rPr>
+          <w:rFonts w:ascii="Consolas" w:hAnsi="Consolas"/>
+          <w:szCs w:val="24"/>
+        </w:rPr>
+      </w:pPr>
+      <w:r>
+        <w:rPr>
+          <w:rFonts w:ascii="Consolas" w:hAnsi="Consolas"/>
+          <w:szCs w:val="24"/>
+        </w:rPr>
+        <w:t>InputArray src</w:t>
+      </w:r>
+      <w:r>
+        <w:rPr>
+          <w:rFonts w:ascii="Consolas" w:hAnsi="Consolas" w:hint="eastAsia"/>
+          <w:szCs w:val="24"/>
+        </w:rPr>
+        <w:t xml:space="preserve">: </w:t>
+      </w:r>
+      <w:r>
+        <w:rPr>
+          <w:rFonts w:ascii="Consolas" w:hAnsi="Consolas" w:hint="eastAsia"/>
+          <w:szCs w:val="24"/>
+        </w:rPr>
+        <w:t>輸入圖片</w:t>
+      </w:r>
+    </w:p>
+    <w:p>
+      <w:pPr>
+        <w:rPr>
+          <w:rFonts w:ascii="Consolas" w:hAnsi="Consolas"/>
+          <w:szCs w:val="24"/>
+        </w:rPr>
+      </w:pPr>
+      <w:r>
+        <w:rPr>
+          <w:rFonts w:ascii="Consolas" w:hAnsi="Consolas"/>
+          <w:szCs w:val="24"/>
+        </w:rPr>
+        <w:t>InputArray lut</w:t>
+      </w:r>
+      <w:r>
+        <w:rPr>
+          <w:rFonts w:ascii="Consolas" w:hAnsi="Consolas" w:hint="eastAsia"/>
+          <w:szCs w:val="24"/>
+        </w:rPr>
+        <w:t xml:space="preserve">: </w:t>
+      </w:r>
+      <w:r>
+        <w:rPr>
+          <w:rFonts w:ascii="Consolas" w:hAnsi="Consolas" w:hint="eastAsia"/>
+          <w:szCs w:val="24"/>
+        </w:rPr>
+        <w:t>有</w:t>
+      </w:r>
+      <w:r>
+        <w:rPr>
+          <w:rFonts w:ascii="Consolas" w:hAnsi="Consolas" w:hint="eastAsia"/>
+          <w:szCs w:val="24"/>
+        </w:rPr>
+        <w:t>256</w:t>
+      </w:r>
+      <w:r>
+        <w:rPr>
+          <w:rFonts w:ascii="Consolas" w:hAnsi="Consolas" w:hint="eastAsia"/>
+          <w:szCs w:val="24"/>
+        </w:rPr>
+        <w:t>個元素的</w:t>
+      </w:r>
+      <w:r>
+        <w:rPr>
+          <w:rFonts w:ascii="Consolas" w:hAnsi="Consolas" w:hint="eastAsia"/>
+          <w:szCs w:val="24"/>
+        </w:rPr>
+        <w:t>l</w:t>
+      </w:r>
+      <w:r>
+        <w:rPr>
+          <w:rFonts w:ascii="Consolas" w:hAnsi="Consolas"/>
+          <w:szCs w:val="24"/>
+        </w:rPr>
+        <w:t xml:space="preserve">ook-up table, </w:t>
+      </w:r>
+      <w:r>
+        <w:rPr>
+          <w:rFonts w:ascii="Consolas" w:hAnsi="Consolas" w:hint="eastAsia"/>
+          <w:szCs w:val="24"/>
+        </w:rPr>
+        <w:t>就算圖片是多通道</w:t>
+      </w:r>
+      <w:r>
+        <w:rPr>
+          <w:rFonts w:ascii="Consolas" w:hAnsi="Consolas" w:hint="eastAsia"/>
+          <w:szCs w:val="24"/>
+        </w:rPr>
+        <w:t>,</w:t>
+      </w:r>
+      <w:r>
+        <w:rPr>
+          <w:rFonts w:ascii="Consolas" w:hAnsi="Consolas"/>
+          <w:szCs w:val="24"/>
+        </w:rPr>
+        <w:t xml:space="preserve"> </w:t>
+      </w:r>
+      <w:r>
+        <w:rPr>
+          <w:rFonts w:ascii="Consolas" w:hAnsi="Consolas" w:hint="eastAsia"/>
+          <w:szCs w:val="24"/>
+        </w:rPr>
+        <w:t>此</w:t>
+      </w:r>
+    </w:p>
+    <w:p>
+      <w:pPr>
+        <w:ind w:firstLine="480"/>
+        <w:rPr>
+          <w:rFonts w:ascii="Consolas" w:hAnsi="Consolas"/>
+          <w:szCs w:val="24"/>
+        </w:rPr>
+      </w:pPr>
+      <w:r>
+        <w:rPr>
+          <w:rFonts w:ascii="Consolas" w:hAnsi="Consolas" w:hint="eastAsia"/>
+          <w:szCs w:val="24"/>
+        </w:rPr>
+        <w:t>t</w:t>
+      </w:r>
+      <w:r>
+        <w:rPr>
+          <w:rFonts w:ascii="Consolas" w:hAnsi="Consolas"/>
+          <w:szCs w:val="24"/>
+        </w:rPr>
+        <w:t>able</w:t>
+      </w:r>
+      <w:r>
+        <w:rPr>
+          <w:rFonts w:ascii="Consolas" w:hAnsi="Consolas" w:hint="eastAsia"/>
+          <w:szCs w:val="24"/>
+        </w:rPr>
+        <w:t>只需要單通道</w:t>
+      </w:r>
+      <w:r>
+        <w:rPr>
+          <w:rFonts w:ascii="Consolas" w:hAnsi="Consolas"/>
+          <w:szCs w:val="24"/>
+        </w:rPr>
+        <w:t>(</w:t>
+      </w:r>
+      <w:r>
+        <w:rPr>
+          <w:rFonts w:ascii="Consolas" w:hAnsi="Consolas" w:hint="eastAsia"/>
+          <w:szCs w:val="24"/>
+        </w:rPr>
+        <w:t>意思是會套用到全通道</w:t>
+      </w:r>
+      <w:r>
+        <w:rPr>
+          <w:rFonts w:ascii="Consolas" w:hAnsi="Consolas"/>
+          <w:szCs w:val="24"/>
+        </w:rPr>
+        <w:t xml:space="preserve">), </w:t>
+      </w:r>
+      <w:r>
+        <w:rPr>
+          <w:rFonts w:ascii="Consolas" w:hAnsi="Consolas" w:hint="eastAsia"/>
+          <w:szCs w:val="24"/>
+        </w:rPr>
+        <w:t>亦或是跟輸入圖片相同通</w:t>
+      </w:r>
+    </w:p>
+    <w:p>
+      <w:pPr>
+        <w:ind w:firstLine="480"/>
+        <w:rPr>
+          <w:rFonts w:ascii="Consolas" w:hAnsi="Consolas"/>
+          <w:szCs w:val="24"/>
+        </w:rPr>
+      </w:pPr>
+      <w:r>
+        <w:rPr>
+          <w:rFonts w:ascii="Consolas" w:hAnsi="Consolas" w:hint="eastAsia"/>
+          <w:szCs w:val="24"/>
+        </w:rPr>
+        <w:t>道</w:t>
+      </w:r>
+    </w:p>
+    <w:p>
+      <w:pPr>
+        <w:rPr>
+          <w:rFonts w:ascii="Consolas" w:hAnsi="Consolas"/>
+          <w:szCs w:val="24"/>
+        </w:rPr>
+      </w:pPr>
+      <w:r>
+        <w:rPr>
+          <w:rFonts w:ascii="Consolas" w:hAnsi="Consolas"/>
+          <w:szCs w:val="24"/>
+        </w:rPr>
+        <w:t xml:space="preserve">OutputArray dst: </w:t>
+      </w:r>
+      <w:r>
+        <w:rPr>
+          <w:rFonts w:ascii="Consolas" w:hAnsi="Consolas" w:hint="eastAsia"/>
+          <w:szCs w:val="24"/>
+        </w:rPr>
+        <w:t>目標圖片</w:t>
+      </w:r>
+    </w:p>
+    <w:p>
+      <w:pPr>
+        <w:rPr>
+          <w:rFonts w:ascii="Consolas" w:hAnsi="Consolas"/>
           <w:sz w:val="21"/>
           <w:szCs w:val="21"/>
         </w:rPr>
       </w:pPr>
-      <w:r>
-        <w:rPr>
-          <w:rFonts w:ascii="Consolas" w:eastAsia="Microsoft YaHei" w:hAnsi="Consolas" w:cs="新細明體"/>
-          <w:kern w:val="0"/>
+    </w:p>
+    <w:p>
+      <w:pPr>
+        <w:widowControl/>
+        <w:rPr>
+          <w:rFonts w:ascii="Consolas" w:hAnsi="Consolas"/>
           <w:sz w:val="21"/>
           <w:szCs w:val="21"/>
         </w:rPr>
-        <w:t>int count</w:t>
-      </w:r>
-      <w:r>
-        <w:rPr>
-          <w:rFonts w:asciiTheme="minorEastAsia" w:hAnsiTheme="minorEastAsia" w:cs="新細明體" w:hint="eastAsia"/>
-          <w:kern w:val="0"/>
+      </w:pPr>
+      <w:r>
+        <w:rPr>
+          <w:rFonts w:ascii="Consolas" w:hAnsi="Consolas"/>
           <w:sz w:val="21"/>
           <w:szCs w:val="21"/>
         </w:rPr>
-        <w:t>: 滑桿位置的最大值</w:t>
-      </w:r>
-    </w:p>
-    <w:p>
-      <w:pPr>
-        <w:widowControl/>
-        <w:spacing w:line="360" w:lineRule="atLeast"/>
-        <w:rPr>
-          <w:rFonts w:asciiTheme="minorEastAsia" w:hAnsiTheme="minorEastAsia" w:cs="新細明體"/>
-          <w:kern w:val="0"/>
+        <w:br w:type="page"/>
+      </w:r>
+    </w:p>
+    <w:p>
+      <w:pPr>
+        <w:rPr>
+          <w:rFonts w:ascii="Consolas" w:hAnsi="Consolas"/>
           <w:sz w:val="21"/>
           <w:szCs w:val="21"/>
         </w:rPr>
       </w:pPr>
       <w:r>
         <w:rPr>
-          <w:rFonts w:ascii="Consolas" w:eastAsia="Microsoft YaHei" w:hAnsi="Consolas" w:cs="新細明體"/>
-          <w:kern w:val="0"/>
+          <w:rFonts w:ascii="Consolas" w:hAnsi="Consolas"/>
           <w:sz w:val="21"/>
           <w:szCs w:val="21"/>
         </w:rPr>
-        <w:t>TrackbarCallback onChange=0</w:t>
-      </w:r>
-      <w:r>
-        <w:rPr>
-          <w:rFonts w:asciiTheme="minorEastAsia" w:hAnsiTheme="minorEastAsia" w:cs="新細明體" w:hint="eastAsia"/>
-          <w:kern w:val="0"/>
+        <w:lastRenderedPageBreak/>
+        <w:t xml:space="preserve">void copyMakeBorder(InputArray src, </w:t>
+      </w:r>
+    </w:p>
+    <w:p>
+      <w:pPr>
+        <w:ind w:left="1920" w:firstLineChars="200" w:firstLine="420"/>
+        <w:rPr>
+          <w:rFonts w:ascii="Consolas" w:hAnsi="Consolas"/>
           <w:sz w:val="21"/>
           <w:szCs w:val="21"/>
         </w:rPr>
-        <w:t>: 這是一個指向回調函數的指針,</w:t>
-      </w:r>
-      <w:r>
-        <w:rPr>
-          <w:rFonts w:asciiTheme="minorEastAsia" w:hAnsiTheme="minorEastAsia" w:cs="新細明體"/>
-          <w:kern w:val="0"/>
+      </w:pPr>
+      <w:r>
+        <w:rPr>
+          <w:rFonts w:ascii="Consolas" w:hAnsi="Consolas"/>
           <w:sz w:val="21"/>
           <w:szCs w:val="21"/>
         </w:rPr>
-        <w:t xml:space="preserve"> </w:t>
-      </w:r>
-      <w:r>
-        <w:rPr>
-          <w:rFonts w:asciiTheme="minorEastAsia" w:hAnsiTheme="minorEastAsia" w:cs="新細明體" w:hint="eastAsia"/>
-          <w:kern w:val="0"/>
+        <w:t xml:space="preserve">OutputArray dst, </w:t>
+      </w:r>
+    </w:p>
+    <w:p>
+      <w:pPr>
+        <w:ind w:left="2340"/>
+        <w:rPr>
+          <w:rFonts w:ascii="Consolas" w:hAnsi="Consolas"/>
           <w:sz w:val="21"/>
           <w:szCs w:val="21"/>
         </w:rPr>
-        <w:t>預設值o</w:t>
-      </w:r>
-      <w:r>
-        <w:rPr>
-          <w:rFonts w:asciiTheme="minorEastAsia" w:hAnsiTheme="minorEastAsia" w:cs="新細明體"/>
-          <w:kern w:val="0"/>
+      </w:pPr>
+      <w:r>
+        <w:rPr>
+          <w:rFonts w:ascii="Consolas" w:hAnsi="Consolas"/>
           <w:sz w:val="21"/>
           <w:szCs w:val="21"/>
         </w:rPr>
-        <w:t>nchang</w:t>
-      </w:r>
-      <w:r>
-        <w:rPr>
-          <w:rFonts w:asciiTheme="minorEastAsia" w:hAnsiTheme="minorEastAsia" w:cs="新細明體" w:hint="eastAsia"/>
-          <w:kern w:val="0"/>
+        <w:t>int top, int bottom, int left, int right, int borderType, const Scalar&amp; value=Scalar() )</w:t>
+      </w:r>
+    </w:p>
+    <w:p>
+      <w:pPr>
+        <w:pBdr>
+          <w:bottom w:val="single" w:sz="6" w:space="1" w:color="auto"/>
+        </w:pBdr>
+      </w:pPr>
+    </w:p>
+    <w:p>
+      <w:r>
+        <w:rPr>
+          <w:rFonts w:hint="eastAsia"/>
+        </w:rPr>
+        <w:t>函數功能</w:t>
+      </w:r>
+      <w:r>
+        <w:rPr>
+          <w:rFonts w:hint="eastAsia"/>
+        </w:rPr>
+        <w:t>:</w:t>
+      </w:r>
+    </w:p>
+    <w:p>
+      <w:r>
+        <w:tab/>
+      </w:r>
+      <w:r>
+        <w:rPr>
+          <w:rFonts w:hint="eastAsia"/>
+        </w:rPr>
+        <w:t>將圖片擴大以利處理邊界</w:t>
+      </w:r>
+      <w:r>
+        <w:rPr>
+          <w:rFonts w:hint="eastAsia"/>
+        </w:rPr>
+        <w:t>,</w:t>
+      </w:r>
+      <w:r>
+        <w:t xml:space="preserve"> </w:t>
+      </w:r>
+      <w:r>
+        <w:rPr>
+          <w:rFonts w:hint="eastAsia"/>
+        </w:rPr>
+        <w:t>同時調用</w:t>
+      </w:r>
+      <w:r>
+        <w:rPr>
+          <w:rFonts w:hint="eastAsia"/>
+        </w:rPr>
+        <w:t>cv::borderInterpolate</w:t>
+      </w:r>
+    </w:p>
+    <w:p>
+      <w:r>
+        <w:rPr>
+          <w:rFonts w:hint="eastAsia"/>
+        </w:rPr>
+        <w:t>參數說明</w:t>
+      </w:r>
+      <w:r>
+        <w:rPr>
+          <w:rFonts w:hint="eastAsia"/>
+        </w:rPr>
+        <w:t>:</w:t>
+      </w:r>
+    </w:p>
+    <w:p/>
+    <w:p>
+      <w:r>
+        <w:t>InputArray src</w:t>
+      </w:r>
+      <w:r>
+        <w:rPr>
+          <w:rFonts w:hint="eastAsia"/>
+        </w:rPr>
+        <w:t xml:space="preserve">: </w:t>
+      </w:r>
+      <w:r>
+        <w:rPr>
+          <w:rFonts w:hint="eastAsia"/>
+        </w:rPr>
+        <w:t>輸入圖片</w:t>
+      </w:r>
+    </w:p>
+    <w:p>
+      <w:r>
+        <w:t>OutputArray dst</w:t>
+      </w:r>
+      <w:r>
+        <w:rPr>
+          <w:rFonts w:hint="eastAsia"/>
+        </w:rPr>
+        <w:t xml:space="preserve">: </w:t>
+      </w:r>
+      <w:r>
+        <w:rPr>
+          <w:rFonts w:hint="eastAsia"/>
+        </w:rPr>
+        <w:t>輸出圖片</w:t>
+      </w:r>
+    </w:p>
+    <w:p>
+      <w:r>
+        <w:t>int top, int bottom, int left, int right</w:t>
+      </w:r>
+      <w:r>
+        <w:rPr>
+          <w:rFonts w:hint="eastAsia"/>
+        </w:rPr>
+        <w:t xml:space="preserve">: </w:t>
+      </w:r>
+      <w:r>
+        <w:rPr>
+          <w:rFonts w:hint="eastAsia"/>
+        </w:rPr>
+        <w:t>表示想要在各方位擴大多少個</w:t>
+      </w:r>
+    </w:p>
+    <w:p>
+      <w:pPr>
+        <w:ind w:firstLine="480"/>
+      </w:pPr>
+      <w:r>
+        <w:rPr>
+          <w:rFonts w:hint="eastAsia"/>
+        </w:rPr>
+        <w:t>p</w:t>
+      </w:r>
+      <w:r>
+        <w:t>ixel</w:t>
+      </w:r>
+      <w:r>
+        <w:t xml:space="preserve">, </w:t>
+      </w:r>
+      <w:r>
+        <w:rPr>
+          <w:rFonts w:hint="eastAsia"/>
+        </w:rPr>
+        <w:t>可為</w:t>
+      </w:r>
+      <w:r>
+        <w:rPr>
+          <w:rFonts w:hint="eastAsia"/>
+        </w:rPr>
+        <w:t>0</w:t>
+      </w:r>
+    </w:p>
+    <w:p>
+      <w:r>
+        <w:t>int borderType</w:t>
+      </w:r>
+      <w:r>
+        <w:rPr>
+          <w:rFonts w:hint="eastAsia"/>
+        </w:rPr>
+        <w:t xml:space="preserve">: </w:t>
+      </w:r>
+      <w:r>
+        <w:rPr>
+          <w:rFonts w:hint="eastAsia"/>
+        </w:rPr>
+        <w:t>插入方式</w:t>
+      </w:r>
+      <w:r>
+        <w:rPr>
+          <w:rFonts w:hint="eastAsia"/>
+        </w:rPr>
+        <w:t>,</w:t>
+      </w:r>
+      <w:r>
+        <w:t xml:space="preserve"> </w:t>
+      </w:r>
+      <w:r>
+        <w:rPr>
+          <w:rFonts w:hint="eastAsia"/>
+        </w:rPr>
+        <w:t>在下一頁說明</w:t>
+      </w:r>
+    </w:p>
+    <w:p>
+      <w:r>
+        <w:t>const Scalar&amp; value=Scalar()</w:t>
+      </w:r>
+      <w:r>
+        <w:rPr>
+          <w:rFonts w:hint="eastAsia"/>
+        </w:rPr>
+        <w:t xml:space="preserve">: </w:t>
+      </w:r>
+      <w:r>
+        <w:rPr>
+          <w:rFonts w:hint="eastAsia"/>
+        </w:rPr>
+        <w:t>若是</w:t>
+      </w:r>
+      <w:r>
+        <w:t>borderType==BORDER_CONSTANT</w:t>
+      </w:r>
+      <w:r>
+        <w:rPr>
+          <w:rFonts w:hint="eastAsia"/>
+        </w:rPr>
+        <w:t>,</w:t>
+      </w:r>
+      <w:r>
+        <w:t xml:space="preserve"> </w:t>
+      </w:r>
+      <w:r>
+        <w:rPr>
+          <w:rFonts w:hint="eastAsia"/>
+        </w:rPr>
+        <w:t>則輸入</w:t>
+      </w:r>
+      <w:r>
+        <w:t>BGR</w:t>
+      </w:r>
+    </w:p>
+    <w:p>
+      <w:pPr>
+        <w:ind w:firstLine="480"/>
+      </w:pPr>
+      <w:r>
+        <w:rPr>
+          <w:rFonts w:hint="eastAsia"/>
+        </w:rPr>
+        <w:t>顏色</w:t>
+      </w:r>
+      <w:r>
+        <w:rPr>
+          <w:rFonts w:hint="eastAsia"/>
+        </w:rPr>
+        <w:t>(Sc</w:t>
+      </w:r>
+      <w:r>
+        <w:t>alar(B, G, R)</w:t>
+      </w:r>
+      <w:r>
+        <w:rPr>
+          <w:rFonts w:hint="eastAsia"/>
+        </w:rPr>
+        <w:t>)</w:t>
+      </w:r>
+    </w:p>
+    <w:p>
+      <w:pPr>
+        <w:widowControl/>
+      </w:pPr>
+      <w:r>
+        <w:br w:type="page"/>
+      </w:r>
+    </w:p>
+    <w:p>
+      <w:pPr>
+        <w:pBdr>
+          <w:bottom w:val="single" w:sz="6" w:space="1" w:color="auto"/>
+        </w:pBdr>
+        <w:rPr>
           <w:sz w:val="21"/>
           <w:szCs w:val="21"/>
         </w:rPr>
-        <w:t>=0</w:t>
-      </w:r>
-      <w:r>
-        <w:rPr>
-          <w:rFonts w:asciiTheme="minorEastAsia" w:hAnsiTheme="minorEastAsia" w:cs="新細明體"/>
-          <w:kern w:val="0"/>
+      </w:pPr>
+      <w:r>
+        <w:rPr>
           <w:sz w:val="21"/>
           <w:szCs w:val="21"/>
         </w:rPr>
-        <w:t>,</w:t>
-      </w:r>
-    </w:p>
-    <w:p>
-      <w:pPr>
-        <w:widowControl/>
-        <w:spacing w:line="360" w:lineRule="atLeast"/>
-        <w:ind w:firstLineChars="200" w:firstLine="420"/>
-        <w:rPr>
-          <w:rFonts w:asciiTheme="minorEastAsia" w:hAnsiTheme="minorEastAsia" w:cs="新細明體"/>
-          <w:kern w:val="0"/>
+        <w:lastRenderedPageBreak/>
+        <w:t>int borderInterpolate(int p, int len, int borderType)</w:t>
+      </w:r>
+    </w:p>
+    <w:p>
+      <w:pPr>
+        <w:rPr>
+          <w:szCs w:val="24"/>
+        </w:rPr>
+      </w:pPr>
+      <w:r>
+        <w:rPr>
+          <w:rFonts w:hint="eastAsia"/>
+          <w:szCs w:val="24"/>
+        </w:rPr>
+        <w:t>函數功能</w:t>
+      </w:r>
+      <w:r>
+        <w:rPr>
+          <w:rFonts w:hint="eastAsia"/>
+          <w:szCs w:val="24"/>
+        </w:rPr>
+        <w:t>:</w:t>
+      </w:r>
+    </w:p>
+    <w:p>
+      <w:pPr>
+        <w:rPr>
+          <w:szCs w:val="24"/>
+        </w:rPr>
+      </w:pPr>
+      <w:r>
+        <w:rPr>
           <w:sz w:val="21"/>
           <w:szCs w:val="21"/>
         </w:rPr>
-      </w:pPr>
-      <w:r>
-        <w:rPr>
-          <w:rFonts w:asciiTheme="minorEastAsia" w:hAnsiTheme="minorEastAsia" w:cs="新細明體" w:hint="eastAsia"/>
-          <w:kern w:val="0"/>
+        <w:tab/>
+      </w:r>
+      <w:r>
+        <w:rPr>
+          <w:rFonts w:hint="eastAsia"/>
+          <w:szCs w:val="24"/>
+        </w:rPr>
+        <w:t>計算擴充的像素對應原圖哪個座標的像素</w:t>
+      </w:r>
+    </w:p>
+    <w:p>
+      <w:pPr>
+        <w:rPr>
+          <w:szCs w:val="24"/>
+        </w:rPr>
+      </w:pPr>
+      <w:r>
+        <w:rPr>
+          <w:rFonts w:hint="eastAsia"/>
+          <w:szCs w:val="24"/>
+        </w:rPr>
+        <w:t>參數說明</w:t>
+      </w:r>
+      <w:r>
+        <w:rPr>
+          <w:rFonts w:hint="eastAsia"/>
+          <w:szCs w:val="24"/>
+        </w:rPr>
+        <w:t>:</w:t>
+      </w:r>
+    </w:p>
+    <w:p>
+      <w:r>
+        <w:t>int p</w:t>
+      </w:r>
+      <w:r>
+        <w:rPr>
+          <w:rFonts w:hint="eastAsia"/>
+        </w:rPr>
+        <w:t xml:space="preserve">: </w:t>
+      </w:r>
+      <w:r>
+        <w:rPr>
+          <w:rFonts w:hint="eastAsia"/>
+        </w:rPr>
+        <w:t>該擴充圖的像素在原圖的座標</w:t>
+      </w:r>
+      <w:r>
+        <w:rPr>
+          <w:rFonts w:hint="eastAsia"/>
+        </w:rPr>
+        <w:t>,</w:t>
+      </w:r>
+      <w:r>
+        <w:t xml:space="preserve"> </w:t>
+      </w:r>
+      <w:r>
+        <w:rPr>
+          <w:rFonts w:hint="eastAsia"/>
+        </w:rPr>
+        <w:t>若是對原圖左邊或上面擴充</w:t>
+      </w:r>
+      <w:r>
+        <w:rPr>
+          <w:rFonts w:hint="eastAsia"/>
+        </w:rPr>
+        <w:t>,</w:t>
+      </w:r>
+      <w:r>
+        <w:t xml:space="preserve"> </w:t>
+      </w:r>
+      <w:r>
+        <w:rPr>
+          <w:rFonts w:hint="eastAsia"/>
+        </w:rPr>
+        <w:t>則</w:t>
+      </w:r>
+      <w:r>
+        <w:rPr>
+          <w:rFonts w:hint="eastAsia"/>
+        </w:rPr>
+        <w:t>p</w:t>
+      </w:r>
+      <w:r>
+        <w:rPr>
+          <w:rFonts w:hint="eastAsia"/>
+        </w:rPr>
+        <w:t>為負數</w:t>
+      </w:r>
+    </w:p>
+    <w:p>
+      <w:r>
+        <w:t>int len</w:t>
+      </w:r>
+      <w:r>
+        <w:rPr>
+          <w:rFonts w:hint="eastAsia"/>
+        </w:rPr>
+        <w:t xml:space="preserve">: </w:t>
+      </w:r>
+      <w:r>
+        <w:rPr>
+          <w:rFonts w:hint="eastAsia"/>
+        </w:rPr>
+        <w:t>擴充像素對應原圖的長度</w:t>
+      </w:r>
+      <w:r>
+        <w:rPr>
+          <w:rFonts w:hint="eastAsia"/>
+        </w:rPr>
+        <w:t>(</w:t>
+      </w:r>
+      <w:r>
+        <w:rPr>
+          <w:rFonts w:hint="eastAsia"/>
+        </w:rPr>
+        <w:t>左右對應</w:t>
+      </w:r>
+      <w:r>
+        <w:rPr>
+          <w:rFonts w:hint="eastAsia"/>
+        </w:rPr>
+        <w:t>c</w:t>
+      </w:r>
+      <w:r>
+        <w:t xml:space="preserve">ols </w:t>
+      </w:r>
+      <w:r>
+        <w:rPr>
+          <w:rFonts w:hint="eastAsia"/>
+        </w:rPr>
+        <w:t>,</w:t>
+      </w:r>
+      <w:r>
+        <w:t xml:space="preserve"> </w:t>
+      </w:r>
+      <w:r>
+        <w:rPr>
+          <w:rFonts w:hint="eastAsia"/>
+        </w:rPr>
+        <w:t>上下對應</w:t>
+      </w:r>
+      <w:r>
+        <w:rPr>
+          <w:rFonts w:hint="eastAsia"/>
+        </w:rPr>
+        <w:t>r</w:t>
+      </w:r>
+      <w:r>
+        <w:t>ows</w:t>
+      </w:r>
+      <w:r>
+        <w:rPr>
+          <w:rFonts w:hint="eastAsia"/>
+        </w:rPr>
+        <w:t>)</w:t>
+      </w:r>
+    </w:p>
+    <w:p>
+      <w:r>
+        <w:t>int borderType</w:t>
+      </w:r>
+      <w:r>
+        <w:rPr>
+          <w:rFonts w:hint="eastAsia"/>
+        </w:rPr>
+        <w:t xml:space="preserve">: </w:t>
+      </w:r>
+    </w:p>
+    <w:tbl>
+      <w:tblPr>
+        <w:tblStyle w:val="a8"/>
+        <w:tblpPr w:leftFromText="180" w:rightFromText="180" w:vertAnchor="text" w:horzAnchor="page" w:tblpX="2311" w:tblpY="42"/>
+        <w:tblW w:w="0" w:type="auto"/>
+        <w:tblLook w:val="04A0" w:firstRow="1" w:lastRow="0" w:firstColumn="1" w:lastColumn="0" w:noHBand="0" w:noVBand="1"/>
+      </w:tblPr>
+      <w:tblGrid>
+        <w:gridCol w:w="2877"/>
+        <w:gridCol w:w="3360"/>
+      </w:tblGrid>
+      <w:tr>
+        <w:tc>
+          <w:tcPr>
+            <w:tcW w:w="2877" w:type="dxa"/>
+          </w:tcPr>
+          <w:p>
+            <w:pPr>
+              <w:rPr>
+                <w:rFonts w:hint="eastAsia"/>
+              </w:rPr>
+            </w:pPr>
+            <w:r>
+              <w:rPr>
+                <w:rFonts w:ascii="Helvetica" w:hAnsi="Helvetica"/>
+                <w:color w:val="000000"/>
+                <w:sz w:val="21"/>
+                <w:szCs w:val="21"/>
+                <w:shd w:val="clear" w:color="auto" w:fill="FFFFFF"/>
+              </w:rPr>
+              <w:t>BORDER_CONSTANT</w:t>
+            </w:r>
+          </w:p>
+        </w:tc>
+        <w:tc>
+          <w:tcPr>
+            <w:tcW w:w="3360" w:type="dxa"/>
+          </w:tcPr>
+          <w:p>
+            <w:pPr>
+              <w:jc w:val="center"/>
+              <w:rPr>
+                <w:rFonts w:hint="eastAsia"/>
+              </w:rPr>
+            </w:pPr>
+            <w:r>
+              <w:t>iiiiii|abcdefgh|iiiiiii</w:t>
+            </w:r>
+          </w:p>
+        </w:tc>
+      </w:tr>
+      <w:tr>
+        <w:tc>
+          <w:tcPr>
+            <w:tcW w:w="2877" w:type="dxa"/>
+          </w:tcPr>
+          <w:p>
+            <w:pPr>
+              <w:rPr>
+                <w:rFonts w:hint="eastAsia"/>
+              </w:rPr>
+            </w:pPr>
+            <w:r>
+              <w:rPr>
+                <w:rFonts w:ascii="Helvetica" w:hAnsi="Helvetica"/>
+                <w:color w:val="000000"/>
+                <w:sz w:val="21"/>
+                <w:szCs w:val="21"/>
+                <w:shd w:val="clear" w:color="auto" w:fill="FFFFFF"/>
+              </w:rPr>
+              <w:t>BORDER_REPLICATE</w:t>
+            </w:r>
+          </w:p>
+        </w:tc>
+        <w:tc>
+          <w:tcPr>
+            <w:tcW w:w="3360" w:type="dxa"/>
+          </w:tcPr>
+          <w:p>
+            <w:pPr>
+              <w:jc w:val="center"/>
+              <w:rPr>
+                <w:rFonts w:hint="eastAsia"/>
+              </w:rPr>
+            </w:pPr>
+            <w:r>
+              <w:t>aaaaaa|abcdefgh|hhhhhhh</w:t>
+            </w:r>
+          </w:p>
+        </w:tc>
+      </w:tr>
+      <w:tr>
+        <w:tc>
+          <w:tcPr>
+            <w:tcW w:w="2877" w:type="dxa"/>
+          </w:tcPr>
+          <w:p>
+            <w:pPr>
+              <w:rPr>
+                <w:rFonts w:hint="eastAsia"/>
+              </w:rPr>
+            </w:pPr>
+            <w:r>
+              <w:rPr>
+                <w:rFonts w:ascii="Helvetica" w:hAnsi="Helvetica"/>
+                <w:color w:val="000000"/>
+                <w:sz w:val="21"/>
+                <w:szCs w:val="21"/>
+                <w:shd w:val="clear" w:color="auto" w:fill="FFFFFF"/>
+              </w:rPr>
+              <w:t>BORDER_REFLECT</w:t>
+            </w:r>
+          </w:p>
+        </w:tc>
+        <w:tc>
+          <w:tcPr>
+            <w:tcW w:w="3360" w:type="dxa"/>
+          </w:tcPr>
+          <w:p>
+            <w:pPr>
+              <w:jc w:val="center"/>
+              <w:rPr>
+                <w:rFonts w:hint="eastAsia"/>
+              </w:rPr>
+            </w:pPr>
+            <w:r>
+              <w:t>fedcba|abcdefgh|hgfedcb</w:t>
+            </w:r>
+          </w:p>
+        </w:tc>
+      </w:tr>
+      <w:tr>
+        <w:tc>
+          <w:tcPr>
+            <w:tcW w:w="2877" w:type="dxa"/>
+          </w:tcPr>
+          <w:p>
+            <w:pPr>
+              <w:rPr>
+                <w:rFonts w:hint="eastAsia"/>
+              </w:rPr>
+            </w:pPr>
+            <w:r>
+              <w:rPr>
+                <w:rFonts w:ascii="Helvetica" w:hAnsi="Helvetica"/>
+                <w:color w:val="000000"/>
+                <w:sz w:val="21"/>
+                <w:szCs w:val="21"/>
+                <w:shd w:val="clear" w:color="auto" w:fill="FFFFFF"/>
+              </w:rPr>
+              <w:t>BORDER_WRAP</w:t>
+            </w:r>
+          </w:p>
+        </w:tc>
+        <w:tc>
+          <w:tcPr>
+            <w:tcW w:w="3360" w:type="dxa"/>
+          </w:tcPr>
+          <w:p>
+            <w:pPr>
+              <w:jc w:val="center"/>
+              <w:rPr>
+                <w:rFonts w:hint="eastAsia"/>
+              </w:rPr>
+            </w:pPr>
+            <w:r>
+              <w:t>cdefgh|abcdefgh|abcdefg</w:t>
+            </w:r>
+          </w:p>
+        </w:tc>
+      </w:tr>
+      <w:tr>
+        <w:tc>
+          <w:tcPr>
+            <w:tcW w:w="2877" w:type="dxa"/>
+          </w:tcPr>
+          <w:p>
+            <w:pPr>
+              <w:rPr>
+                <w:rFonts w:hint="eastAsia"/>
+              </w:rPr>
+            </w:pPr>
+            <w:r>
+              <w:rPr>
+                <w:rFonts w:ascii="Helvetica" w:hAnsi="Helvetica"/>
+                <w:color w:val="000000"/>
+                <w:sz w:val="21"/>
+                <w:szCs w:val="21"/>
+                <w:shd w:val="clear" w:color="auto" w:fill="FFFFFF"/>
+              </w:rPr>
+              <w:t>BORDER_REFLECT_101</w:t>
+            </w:r>
+          </w:p>
+        </w:tc>
+        <w:tc>
+          <w:tcPr>
+            <w:tcW w:w="3360" w:type="dxa"/>
+          </w:tcPr>
+          <w:p>
+            <w:pPr>
+              <w:jc w:val="center"/>
+              <w:rPr>
+                <w:rFonts w:hint="eastAsia"/>
+              </w:rPr>
+            </w:pPr>
+            <w:r>
+              <w:t>gfedcb|abcdefgh|gfedcba</w:t>
+            </w:r>
+          </w:p>
+        </w:tc>
+      </w:tr>
+      <w:tr>
+        <w:tc>
+          <w:tcPr>
+            <w:tcW w:w="2877" w:type="dxa"/>
+          </w:tcPr>
+          <w:p>
+            <w:pPr>
+              <w:rPr>
+                <w:rFonts w:ascii="Helvetica" w:hAnsi="Helvetica"/>
+                <w:color w:val="000000"/>
+                <w:sz w:val="21"/>
+                <w:szCs w:val="21"/>
+                <w:shd w:val="clear" w:color="auto" w:fill="FFFFFF"/>
+              </w:rPr>
+            </w:pPr>
+            <w:r>
+              <w:rPr>
+                <w:rFonts w:ascii="Helvetica" w:hAnsi="Helvetica"/>
+                <w:color w:val="000000"/>
+                <w:sz w:val="21"/>
+                <w:szCs w:val="21"/>
+                <w:shd w:val="clear" w:color="auto" w:fill="FFFFFF"/>
+              </w:rPr>
+              <w:t>BORDER_TRANSPARENT</w:t>
+            </w:r>
+          </w:p>
+        </w:tc>
+        <w:tc>
+          <w:tcPr>
+            <w:tcW w:w="3360" w:type="dxa"/>
+          </w:tcPr>
+          <w:p>
+            <w:pPr>
+              <w:jc w:val="center"/>
+              <w:rPr>
+                <w:rFonts w:hint="eastAsia"/>
+              </w:rPr>
+            </w:pPr>
+            <w:r>
+              <w:t>uvwxyz|abcdefgh|ijklmno</w:t>
+            </w:r>
+          </w:p>
+        </w:tc>
+      </w:tr>
+      <w:tr>
+        <w:tc>
+          <w:tcPr>
+            <w:tcW w:w="2877" w:type="dxa"/>
+          </w:tcPr>
+          <w:p>
+            <w:pPr>
+              <w:rPr>
+                <w:rFonts w:ascii="Helvetica" w:hAnsi="Helvetica"/>
+                <w:color w:val="000000"/>
+                <w:sz w:val="21"/>
+                <w:szCs w:val="21"/>
+                <w:shd w:val="clear" w:color="auto" w:fill="FFFFFF"/>
+              </w:rPr>
+            </w:pPr>
+            <w:r>
+              <w:rPr>
+                <w:rFonts w:ascii="Helvetica" w:hAnsi="Helvetica"/>
+                <w:color w:val="000000"/>
+                <w:sz w:val="21"/>
+                <w:szCs w:val="21"/>
+                <w:shd w:val="clear" w:color="auto" w:fill="FFFFFF"/>
+              </w:rPr>
+              <w:t>BORDER_DEFAULT </w:t>
+            </w:r>
+          </w:p>
+        </w:tc>
+        <w:tc>
+          <w:tcPr>
+            <w:tcW w:w="3360" w:type="dxa"/>
+          </w:tcPr>
+          <w:p>
+            <w:pPr>
+              <w:jc w:val="center"/>
+            </w:pPr>
+            <w:r>
+              <w:rPr>
+                <w:rFonts w:ascii="Helvetica" w:hAnsi="Helvetica"/>
+                <w:color w:val="000000"/>
+                <w:sz w:val="21"/>
+                <w:szCs w:val="21"/>
+                <w:shd w:val="clear" w:color="auto" w:fill="FFFFFF"/>
+              </w:rPr>
+              <w:t>BORDER_REFLECT_101</w:t>
+            </w:r>
+          </w:p>
+        </w:tc>
+      </w:tr>
+    </w:tbl>
+    <w:p/>
+    <w:p>
+      <w:pPr>
+        <w:widowControl/>
+      </w:pPr>
+      <w:r>
+        <w:br w:type="page"/>
+      </w:r>
+    </w:p>
+    <w:p>
+      <w:r>
+        <w:lastRenderedPageBreak/>
+        <w:t>void </w:t>
+      </w:r>
+      <w:proofErr w:type="gramStart"/>
+      <w:r>
+        <w:t>flip(</w:t>
+      </w:r>
+      <w:proofErr w:type="gramEnd"/>
+      <w:r>
+        <w:t xml:space="preserve">InputArray src, </w:t>
+      </w:r>
+    </w:p>
+    <w:p>
+      <w:pPr>
+        <w:ind w:firstLineChars="400" w:firstLine="960"/>
+      </w:pPr>
+      <w:r>
+        <w:t>OutputArray dst,</w:t>
+      </w:r>
+    </w:p>
+    <w:p>
+      <w:pPr>
+        <w:ind w:firstLineChars="400" w:firstLine="960"/>
+      </w:pPr>
+      <w:r>
+        <w:t>int </w:t>
+      </w:r>
+      <w:proofErr w:type="spellStart"/>
+      <w:r>
+        <w:t>flipCode</w:t>
+      </w:r>
+      <w:proofErr w:type="spellEnd"/>
+      <w:r>
+        <w:t>)</w:t>
+      </w:r>
+    </w:p>
+    <w:p>
+      <w:pPr>
+        <w:pBdr>
+          <w:bottom w:val="single" w:sz="6" w:space="1" w:color="auto"/>
+        </w:pBdr>
+      </w:pPr>
+    </w:p>
+    <w:p>
+      <w:r>
+        <w:rPr>
+          <w:rFonts w:hint="eastAsia"/>
+        </w:rPr>
+        <w:t>函數功能</w:t>
+      </w:r>
+      <w:r>
+        <w:rPr>
+          <w:rFonts w:hint="eastAsia"/>
+        </w:rPr>
+        <w:t>:</w:t>
+      </w:r>
+    </w:p>
+    <w:p>
+      <w:r>
+        <w:tab/>
+      </w:r>
+      <w:r>
+        <w:rPr>
+          <w:rFonts w:hint="eastAsia"/>
+        </w:rPr>
+        <w:t>翻轉矩陣</w:t>
+      </w:r>
+    </w:p>
+    <w:p>
+      <w:r>
+        <w:rPr>
+          <w:rFonts w:hint="eastAsia"/>
+        </w:rPr>
+        <w:t>參數說明</w:t>
+      </w:r>
+      <w:r>
+        <w:rPr>
+          <w:rFonts w:hint="eastAsia"/>
+        </w:rPr>
+        <w:t>:</w:t>
+      </w:r>
+    </w:p>
+    <w:p/>
+    <w:p>
+      <w:r>
+        <w:t>InputArray src</w:t>
+      </w:r>
+      <w:r>
+        <w:rPr>
+          <w:rFonts w:hint="eastAsia"/>
+        </w:rPr>
+        <w:t xml:space="preserve">: </w:t>
+      </w:r>
+      <w:r>
+        <w:rPr>
+          <w:rFonts w:hint="eastAsia"/>
+        </w:rPr>
+        <w:t>輸入矩陣</w:t>
+      </w:r>
+    </w:p>
+    <w:p>
+      <w:r>
+        <w:t>OutputArray dst</w:t>
+      </w:r>
+      <w:r>
+        <w:rPr>
+          <w:rFonts w:hint="eastAsia"/>
+        </w:rPr>
+        <w:t xml:space="preserve">: </w:t>
+      </w:r>
+      <w:r>
+        <w:rPr>
+          <w:rFonts w:hint="eastAsia"/>
+        </w:rPr>
+        <w:t>輸出矩陣</w:t>
+      </w:r>
+    </w:p>
+    <w:p>
+      <w:pPr>
+        <w:rPr>
+          <w:rFonts w:hint="eastAsia"/>
+        </w:rPr>
+      </w:pPr>
+      <w:r>
+        <w:t>int </w:t>
+      </w:r>
+      <w:proofErr w:type="spellStart"/>
+      <w:r>
+        <w:t>flipCode</w:t>
+      </w:r>
+      <w:proofErr w:type="spellEnd"/>
+      <w:r>
+        <w:rPr>
+          <w:rFonts w:hint="eastAsia"/>
+        </w:rPr>
+        <w:t xml:space="preserve">: </w:t>
+      </w:r>
+      <w:proofErr w:type="spellStart"/>
+      <w:r>
+        <w:t>flipCode</w:t>
+      </w:r>
+      <w:proofErr w:type="spellEnd"/>
+      <w:r>
+        <w:t>=0</w:t>
+      </w:r>
+      <w:r>
+        <w:rPr>
+          <w:rFonts w:hint="eastAsia"/>
+        </w:rPr>
+        <w:t>,</w:t>
+      </w:r>
+      <w:r>
+        <w:t xml:space="preserve"> </w:t>
+      </w:r>
+      <w:r>
+        <w:rPr>
+          <w:rFonts w:hint="eastAsia"/>
+        </w:rPr>
+        <w:t>水平翻轉</w:t>
+      </w:r>
+      <w:r>
+        <w:rPr>
+          <w:rFonts w:hint="eastAsia"/>
+        </w:rPr>
+        <w:t>,</w:t>
+      </w:r>
+      <w:r>
+        <w:t xml:space="preserve"> </w:t>
+      </w:r>
+      <w:proofErr w:type="spellStart"/>
+      <w:r>
+        <w:t>flipCode</w:t>
+      </w:r>
+      <w:proofErr w:type="spellEnd"/>
+      <w:r>
+        <w:t>&gt;0</w:t>
+      </w:r>
+      <w:r>
+        <w:rPr>
+          <w:rFonts w:hint="eastAsia"/>
+        </w:rPr>
+        <w:t>,</w:t>
+      </w:r>
+      <w:r>
+        <w:t xml:space="preserve"> </w:t>
+      </w:r>
+      <w:r>
+        <w:rPr>
+          <w:rFonts w:hint="eastAsia"/>
+        </w:rPr>
+        <w:t>垂直翻轉</w:t>
+      </w:r>
+      <w:r>
+        <w:rPr>
+          <w:rFonts w:hint="eastAsia"/>
+        </w:rPr>
+        <w:t>,</w:t>
+      </w:r>
+      <w:r>
+        <w:t xml:space="preserve"> </w:t>
+      </w:r>
+      <w:proofErr w:type="spellStart"/>
+      <w:r>
+        <w:t>flipCode</w:t>
+      </w:r>
+      <w:proofErr w:type="spellEnd"/>
+      <w:r>
+        <w:rPr>
+          <w:rFonts w:hint="eastAsia"/>
+        </w:rPr>
+        <w:t>&lt;0,</w:t>
+      </w:r>
+      <w:r>
+        <w:t xml:space="preserve"> </w:t>
+      </w:r>
+      <w:r>
+        <w:rPr>
+          <w:rFonts w:hint="eastAsia"/>
+        </w:rPr>
+        <w:t>轉</w:t>
+      </w:r>
+      <w:r>
+        <w:rPr>
+          <w:rFonts w:hint="eastAsia"/>
+        </w:rPr>
+        <w:t>180</w:t>
+      </w:r>
+      <w:r>
+        <w:rPr>
+          <w:rFonts w:hint="eastAsia"/>
+        </w:rPr>
+        <w:t>度</w:t>
+      </w:r>
+    </w:p>
+    <w:p>
+      <w:pPr>
+        <w:widowControl/>
+      </w:pPr>
+      <w:r>
+        <w:br w:type="page"/>
+      </w:r>
+    </w:p>
+    <w:p>
+      <w:r>
+        <w:lastRenderedPageBreak/>
+        <w:t>void filter2</w:t>
+      </w:r>
+      <w:proofErr w:type="gramStart"/>
+      <w:r>
+        <w:t>D(</w:t>
+      </w:r>
+      <w:proofErr w:type="gramEnd"/>
+      <w:r>
+        <w:t xml:space="preserve">InputArray src, </w:t>
+      </w:r>
+    </w:p>
+    <w:p>
+      <w:pPr>
+        <w:ind w:left="960" w:firstLineChars="100" w:firstLine="240"/>
+      </w:pPr>
+      <w:r>
+        <w:t>OutputArray dst,</w:t>
+      </w:r>
+    </w:p>
+    <w:p>
+      <w:pPr>
+        <w:ind w:left="960" w:firstLineChars="100" w:firstLine="240"/>
+      </w:pPr>
+      <w:r>
+        <w:t xml:space="preserve">int </w:t>
+      </w:r>
+      <w:proofErr w:type="spellStart"/>
+      <w:r>
+        <w:t>ddepth</w:t>
+      </w:r>
+      <w:proofErr w:type="spellEnd"/>
+      <w:r>
+        <w:t xml:space="preserve">, </w:t>
+      </w:r>
+    </w:p>
+    <w:p>
+      <w:pPr>
+        <w:ind w:left="960" w:firstLineChars="100" w:firstLine="240"/>
+      </w:pPr>
+      <w:r>
+        <w:t xml:space="preserve">InputArray kernel, </w:t>
+      </w:r>
+    </w:p>
+    <w:p>
+      <w:pPr>
+        <w:ind w:left="960" w:firstLineChars="100" w:firstLine="240"/>
+      </w:pPr>
+      <w:r>
+        <w:t>Point anchor=</w:t>
+      </w:r>
+      <w:proofErr w:type="gramStart"/>
+      <w:r>
+        <w:t>Point(</w:t>
+      </w:r>
+      <w:proofErr w:type="gramEnd"/>
+      <w:r>
+        <w:t xml:space="preserve">-1,-1), </w:t>
+      </w:r>
+    </w:p>
+    <w:p>
+      <w:pPr>
+        <w:ind w:left="960" w:firstLineChars="100" w:firstLine="240"/>
+      </w:pPr>
+      <w:r>
+        <w:t xml:space="preserve">double delta=0, </w:t>
+      </w:r>
+    </w:p>
+    <w:p>
+      <w:pPr>
+        <w:ind w:left="960" w:firstLineChars="100" w:firstLine="240"/>
+      </w:pPr>
+      <w:r>
+        <w:t>int borderType=BORDER_</w:t>
+      </w:r>
+      <w:proofErr w:type="gramStart"/>
+      <w:r>
+        <w:t>DEFAULT )</w:t>
+      </w:r>
+      <w:proofErr w:type="gramEnd"/>
+    </w:p>
+    <w:p>
+      <w:pPr>
+        <w:pBdr>
+          <w:bottom w:val="single" w:sz="6" w:space="1" w:color="auto"/>
+        </w:pBdr>
+      </w:pPr>
+    </w:p>
+    <w:p>
+      <w:r>
+        <w:rPr>
+          <w:rFonts w:hint="eastAsia"/>
+        </w:rPr>
+        <w:t>函數功能</w:t>
+      </w:r>
+      <w:r>
+        <w:rPr>
+          <w:rFonts w:hint="eastAsia"/>
+        </w:rPr>
+        <w:t xml:space="preserve">: </w:t>
+      </w:r>
+    </w:p>
+    <w:p>
+      <w:r>
+        <w:tab/>
+      </w:r>
+      <w:r>
+        <w:rPr>
+          <w:rFonts w:hint="eastAsia"/>
+        </w:rPr>
+        <w:t>利用核對圖片進行卷積</w:t>
+      </w:r>
+    </w:p>
+    <w:p>
+      <w:r>
+        <w:rPr>
+          <w:rFonts w:hint="eastAsia"/>
+        </w:rPr>
+        <w:t>參數說明</w:t>
+      </w:r>
+      <w:r>
+        <w:rPr>
+          <w:rFonts w:hint="eastAsia"/>
+        </w:rPr>
+        <w:t>:</w:t>
+      </w:r>
+    </w:p>
+    <w:p/>
+    <w:p>
+      <w:r>
+        <w:t>InputArray src</w:t>
+      </w:r>
+      <w:r>
+        <w:rPr>
+          <w:rFonts w:hint="eastAsia"/>
+        </w:rPr>
+        <w:t xml:space="preserve">: </w:t>
+      </w:r>
+      <w:r>
+        <w:rPr>
+          <w:rFonts w:hint="eastAsia"/>
+        </w:rPr>
+        <w:t>輸入圖片</w:t>
+      </w:r>
+    </w:p>
+    <w:p>
+      <w:r>
+        <w:t>OutputArray dst</w:t>
+      </w:r>
+      <w:r>
+        <w:rPr>
+          <w:rFonts w:hint="eastAsia"/>
+        </w:rPr>
+        <w:t xml:space="preserve">: </w:t>
+      </w:r>
+      <w:r>
+        <w:rPr>
+          <w:rFonts w:hint="eastAsia"/>
+        </w:rPr>
+        <w:t>輸出圖片</w:t>
+      </w:r>
+      <w:r>
+        <w:rPr>
+          <w:rFonts w:hint="eastAsia"/>
+        </w:rPr>
+        <w:t>,</w:t>
+      </w:r>
+      <w:r>
+        <w:t xml:space="preserve"> </w:t>
+      </w:r>
+      <w:r>
+        <w:rPr>
+          <w:rFonts w:hint="eastAsia"/>
+        </w:rPr>
+        <w:t>圖片大小和通道要與</w:t>
+      </w:r>
+      <w:r>
+        <w:rPr>
+          <w:rFonts w:hint="eastAsia"/>
+        </w:rPr>
+        <w:t>s</w:t>
+      </w:r>
+      <w:r>
+        <w:t>rc</w:t>
+      </w:r>
+      <w:r>
+        <w:rPr>
+          <w:rFonts w:hint="eastAsia"/>
+        </w:rPr>
+        <w:t>相同</w:t>
+      </w:r>
+    </w:p>
+    <w:p>
+      <w:r>
+        <w:t xml:space="preserve">int </w:t>
+      </w:r>
+      <w:proofErr w:type="spellStart"/>
+      <w:r>
+        <w:t>ddepth</w:t>
+      </w:r>
+      <w:proofErr w:type="spellEnd"/>
+      <w:r>
+        <w:rPr>
+          <w:rFonts w:hint="eastAsia"/>
+        </w:rPr>
+        <w:t xml:space="preserve">: </w:t>
+      </w:r>
+      <w:r>
+        <w:rPr>
+          <w:rFonts w:hint="eastAsia"/>
+          <w:color w:val="FF0000"/>
+        </w:rPr>
+        <w:t>待修正</w:t>
+      </w:r>
+      <w:bookmarkStart w:id="0" w:name="_GoBack"/>
+      <w:bookmarkEnd w:id="0"/>
+    </w:p>
+    <w:p>
+      <w:r>
+        <w:t>InputArray kernel</w:t>
+      </w:r>
+      <w:r>
+        <w:rPr>
+          <w:rFonts w:hint="eastAsia"/>
+        </w:rPr>
+        <w:t xml:space="preserve">: </w:t>
+      </w:r>
+      <w:proofErr w:type="gramStart"/>
+      <w:r>
+        <w:rPr>
+          <w:rFonts w:hint="eastAsia"/>
+        </w:rPr>
+        <w:t>卷積核</w:t>
+      </w:r>
+      <w:proofErr w:type="gramEnd"/>
+    </w:p>
+    <w:p>
+      <w:r>
+        <w:t>Point anchor=Point(-1,-1)</w:t>
+      </w:r>
+      <w:r>
+        <w:rPr>
+          <w:rFonts w:hint="eastAsia"/>
+        </w:rPr>
+        <w:t xml:space="preserve">: </w:t>
+      </w:r>
+      <w:r>
+        <w:rPr>
+          <w:rFonts w:hint="eastAsia"/>
+        </w:rPr>
+        <w:t>錨點</w:t>
+      </w:r>
+      <w:r>
+        <w:rPr>
+          <w:rFonts w:hint="eastAsia"/>
+        </w:rPr>
+        <w:t>,</w:t>
+      </w:r>
+      <w:r>
+        <w:t xml:space="preserve"> </w:t>
+      </w:r>
+      <w:r>
+        <w:rPr>
+          <w:rFonts w:hint="eastAsia"/>
+        </w:rPr>
+        <w:t>表示從核的錨點開始與圖片</w:t>
+      </w:r>
+      <w:proofErr w:type="gramStart"/>
+      <w:r>
+        <w:rPr>
+          <w:rFonts w:hint="eastAsia"/>
+        </w:rPr>
+        <w:t>做卷積</w:t>
+      </w:r>
+      <w:proofErr w:type="gramEnd"/>
+      <w:r>
+        <w:rPr>
+          <w:rFonts w:hint="eastAsia"/>
+        </w:rPr>
+        <w:t>,</w:t>
+      </w:r>
+      <w:r>
+        <w:t xml:space="preserve"> </w:t>
+      </w:r>
+      <w:proofErr w:type="gramStart"/>
+      <w:r>
+        <w:rPr>
+          <w:rFonts w:hint="eastAsia"/>
+        </w:rPr>
+        <w:t>若核的</w:t>
+      </w:r>
+      <w:proofErr w:type="gramEnd"/>
+      <w:r>
+        <w:rPr>
+          <w:rFonts w:hint="eastAsia"/>
+        </w:rPr>
+        <w:t>長寬</w:t>
+      </w:r>
+    </w:p>
+    <w:p>
+      <w:pPr>
+        <w:ind w:firstLine="480"/>
+      </w:pPr>
+      <w:r>
+        <w:rPr>
+          <w:rFonts w:hint="eastAsia"/>
+        </w:rPr>
+        <w:t>皆為奇數</w:t>
+      </w:r>
+      <w:r>
+        <w:rPr>
+          <w:rFonts w:hint="eastAsia"/>
+        </w:rPr>
+        <w:t>,</w:t>
+      </w:r>
+      <w:r>
+        <w:t xml:space="preserve"> </w:t>
+      </w:r>
+      <w:r>
+        <w:rPr>
+          <w:rFonts w:hint="eastAsia"/>
+        </w:rPr>
+        <w:t>則</w:t>
+      </w:r>
+      <w:r>
+        <w:rPr>
+          <w:rFonts w:hint="eastAsia"/>
+        </w:rPr>
+        <w:t>P</w:t>
+      </w:r>
+      <w:r>
+        <w:t>oint(-1, -1)</w:t>
+      </w:r>
+      <w:r>
+        <w:rPr>
+          <w:rFonts w:hint="eastAsia"/>
+        </w:rPr>
+        <w:t>等同為核中心</w:t>
+      </w:r>
+    </w:p>
+    <w:p>
+      <w:r>
+        <w:t>double delta=0</w:t>
+      </w:r>
+      <w:r>
+        <w:rPr>
+          <w:rFonts w:hint="eastAsia"/>
+        </w:rPr>
+        <w:t xml:space="preserve">: </w:t>
+      </w:r>
+      <w:r>
+        <w:rPr>
+          <w:rFonts w:hint="eastAsia"/>
+        </w:rPr>
+        <w:t>在過濾後的像素存入</w:t>
+      </w:r>
+      <w:r>
+        <w:rPr>
+          <w:rFonts w:hint="eastAsia"/>
+        </w:rPr>
+        <w:t>d</w:t>
+      </w:r>
+      <w:r>
+        <w:t>st</w:t>
+      </w:r>
+      <w:r>
+        <w:rPr>
+          <w:rFonts w:hint="eastAsia"/>
+        </w:rPr>
+        <w:t>之前可以加上這個選填的</w:t>
+      </w:r>
+      <w:r>
+        <w:t>delta</w:t>
+      </w:r>
+      <w:r>
+        <w:rPr>
+          <w:rFonts w:hint="eastAsia"/>
+        </w:rPr>
+        <w:t>值</w:t>
+      </w:r>
+    </w:p>
+    <w:p>
+      <w:pPr>
+        <w:rPr>
+          <w:rFonts w:hint="eastAsia"/>
+        </w:rPr>
+      </w:pPr>
+      <w:r>
+        <w:t>int borderType=BORDER_DEFAULT</w:t>
+      </w:r>
+      <w:r>
+        <w:t xml:space="preserve">: </w:t>
+      </w:r>
+      <w:r>
+        <w:rPr>
+          <w:rFonts w:hint="eastAsia"/>
+        </w:rPr>
+        <w:t>看</w:t>
+      </w:r>
+      <w:r>
+        <w:rPr>
           <w:sz w:val="21"/>
           <w:szCs w:val="21"/>
         </w:rPr>
-        <w:t>每次滑桿改變位置時,</w:t>
-      </w:r>
-      <w:r>
-        <w:rPr>
-          <w:rFonts w:asciiTheme="minorEastAsia" w:hAnsiTheme="minorEastAsia" w:cs="新細明體"/>
-          <w:kern w:val="0"/>
-          <w:sz w:val="21"/>
-          <w:szCs w:val="21"/>
-        </w:rPr>
-        <w:t xml:space="preserve"> </w:t>
-      </w:r>
-      <w:r>
-        <w:rPr>
-          <w:rFonts w:asciiTheme="minorEastAsia" w:hAnsiTheme="minorEastAsia" w:cs="新細明體" w:hint="eastAsia"/>
-          <w:kern w:val="0"/>
-          <w:sz w:val="21"/>
-          <w:szCs w:val="21"/>
-        </w:rPr>
-        <w:t>這個函數都會進行回調,</w:t>
-      </w:r>
-      <w:r>
-        <w:rPr>
-          <w:rFonts w:asciiTheme="minorEastAsia" w:hAnsiTheme="minorEastAsia" w:cs="新細明體"/>
-          <w:kern w:val="0"/>
-          <w:sz w:val="21"/>
-          <w:szCs w:val="21"/>
-        </w:rPr>
-        <w:t xml:space="preserve"> </w:t>
-      </w:r>
-      <w:r>
-        <w:rPr>
-          <w:rFonts w:asciiTheme="minorEastAsia" w:hAnsiTheme="minorEastAsia" w:cs="新細明體" w:hint="eastAsia"/>
-          <w:kern w:val="0"/>
-          <w:sz w:val="21"/>
-          <w:szCs w:val="21"/>
-        </w:rPr>
-        <w:t>並且這個函數原型必須為</w:t>
-      </w:r>
-    </w:p>
-    <w:p>
-      <w:pPr>
-        <w:widowControl/>
-        <w:spacing w:line="360" w:lineRule="atLeast"/>
-        <w:ind w:left="420"/>
-        <w:rPr>
-          <w:rFonts w:asciiTheme="minorEastAsia" w:hAnsiTheme="minorEastAsia" w:cs="新細明體"/>
-          <w:kern w:val="0"/>
-          <w:sz w:val="21"/>
-          <w:szCs w:val="21"/>
-        </w:rPr>
-      </w:pPr>
-      <w:r>
-        <w:rPr>
-          <w:rFonts w:asciiTheme="minorEastAsia" w:hAnsiTheme="minorEastAsia" w:cs="新細明體"/>
-          <w:kern w:val="0"/>
-          <w:sz w:val="21"/>
-          <w:szCs w:val="21"/>
-        </w:rPr>
-        <w:t xml:space="preserve">void XXXX(int , void*), </w:t>
-      </w:r>
-      <w:r>
-        <w:rPr>
-          <w:rFonts w:asciiTheme="minorEastAsia" w:hAnsiTheme="minorEastAsia" w:cs="新細明體" w:hint="eastAsia"/>
-          <w:kern w:val="0"/>
-          <w:sz w:val="21"/>
-          <w:szCs w:val="21"/>
-        </w:rPr>
-        <w:t>其中第一個參數為滑桿位置,</w:t>
-      </w:r>
-      <w:r>
-        <w:rPr>
-          <w:rFonts w:asciiTheme="minorEastAsia" w:hAnsiTheme="minorEastAsia" w:cs="新細明體"/>
-          <w:kern w:val="0"/>
-          <w:sz w:val="21"/>
-          <w:szCs w:val="21"/>
-        </w:rPr>
-        <w:t xml:space="preserve"> </w:t>
-      </w:r>
-      <w:r>
-        <w:rPr>
-          <w:rFonts w:asciiTheme="minorEastAsia" w:hAnsiTheme="minorEastAsia" w:cs="新細明體" w:hint="eastAsia"/>
-          <w:kern w:val="0"/>
-          <w:sz w:val="21"/>
-          <w:szCs w:val="21"/>
-        </w:rPr>
-        <w:t>第二個參數為用戶數據</w:t>
-      </w:r>
-      <w:r>
-        <w:rPr>
-          <w:rFonts w:asciiTheme="minorEastAsia" w:hAnsiTheme="minorEastAsia" w:cs="新細明體" w:hint="eastAsia"/>
-          <w:kern w:val="0"/>
-          <w:sz w:val="21"/>
-          <w:szCs w:val="21"/>
-        </w:rPr>
-        <w:t>(看下一個  參數)</w:t>
-      </w:r>
-      <w:r>
-        <w:rPr>
-          <w:rFonts w:asciiTheme="minorEastAsia" w:hAnsiTheme="minorEastAsia" w:cs="新細明體"/>
-          <w:kern w:val="0"/>
-          <w:sz w:val="21"/>
-          <w:szCs w:val="21"/>
-        </w:rPr>
-        <w:t xml:space="preserve">, </w:t>
-      </w:r>
-      <w:r>
-        <w:rPr>
-          <w:rFonts w:asciiTheme="minorEastAsia" w:hAnsiTheme="minorEastAsia" w:cs="新細明體" w:hint="eastAsia"/>
-          <w:kern w:val="0"/>
-          <w:sz w:val="21"/>
-          <w:szCs w:val="21"/>
-        </w:rPr>
-        <w:t>如果回調是NULL指針,</w:t>
-      </w:r>
-      <w:r>
-        <w:rPr>
-          <w:rFonts w:asciiTheme="minorEastAsia" w:hAnsiTheme="minorEastAsia" w:cs="新細明體"/>
-          <w:kern w:val="0"/>
-          <w:sz w:val="21"/>
-          <w:szCs w:val="21"/>
-        </w:rPr>
-        <w:t xml:space="preserve"> </w:t>
-      </w:r>
-      <w:r>
-        <w:rPr>
-          <w:rFonts w:asciiTheme="minorEastAsia" w:hAnsiTheme="minorEastAsia" w:cs="新細明體" w:hint="eastAsia"/>
-          <w:kern w:val="0"/>
-          <w:sz w:val="21"/>
-          <w:szCs w:val="21"/>
-        </w:rPr>
-        <w:t>表示沒有回調函數的調用,</w:t>
-      </w:r>
-      <w:r>
-        <w:rPr>
-          <w:rFonts w:asciiTheme="minorEastAsia" w:hAnsiTheme="minorEastAsia" w:cs="新細明體"/>
-          <w:kern w:val="0"/>
-          <w:sz w:val="21"/>
-          <w:szCs w:val="21"/>
-        </w:rPr>
-        <w:t xml:space="preserve"> </w:t>
-      </w:r>
-      <w:r>
-        <w:rPr>
-          <w:rFonts w:asciiTheme="minorEastAsia" w:hAnsiTheme="minorEastAsia" w:cs="新細明體" w:hint="eastAsia"/>
-          <w:kern w:val="0"/>
-          <w:sz w:val="21"/>
-          <w:szCs w:val="21"/>
-        </w:rPr>
-        <w:t>僅第3個參數v</w:t>
-      </w:r>
-      <w:r>
-        <w:rPr>
-          <w:rFonts w:asciiTheme="minorEastAsia" w:hAnsiTheme="minorEastAsia" w:cs="新細明體"/>
-          <w:kern w:val="0"/>
-          <w:sz w:val="21"/>
-          <w:szCs w:val="21"/>
-        </w:rPr>
-        <w:t>alue</w:t>
-      </w:r>
-      <w:r>
-        <w:rPr>
-          <w:rFonts w:asciiTheme="minorEastAsia" w:hAnsiTheme="minorEastAsia" w:cs="新細明體" w:hint="eastAsia"/>
-          <w:kern w:val="0"/>
-          <w:sz w:val="21"/>
-          <w:szCs w:val="21"/>
-        </w:rPr>
-        <w:t>有變化</w:t>
-      </w:r>
-    </w:p>
-    <w:p>
-      <w:pPr>
-        <w:widowControl/>
-        <w:spacing w:line="360" w:lineRule="atLeast"/>
-        <w:rPr>
-          <w:rFonts w:ascii="Consolas" w:hAnsi="Consolas" w:cs="新細明體"/>
-          <w:kern w:val="0"/>
-          <w:sz w:val="21"/>
-          <w:szCs w:val="21"/>
-        </w:rPr>
-      </w:pPr>
-      <w:r>
-        <w:rPr>
-          <w:rFonts w:ascii="Consolas" w:eastAsia="Microsoft YaHei" w:hAnsi="Consolas" w:cs="新細明體"/>
-          <w:kern w:val="0"/>
-          <w:sz w:val="21"/>
-          <w:szCs w:val="21"/>
-        </w:rPr>
-        <w:t>void* userdata=0</w:t>
-      </w:r>
-      <w:r>
-        <w:rPr>
-          <w:rFonts w:asciiTheme="minorEastAsia" w:hAnsiTheme="minorEastAsia" w:cs="新細明體" w:hint="eastAsia"/>
-          <w:kern w:val="0"/>
-          <w:sz w:val="21"/>
-          <w:szCs w:val="21"/>
-        </w:rPr>
-        <w:t xml:space="preserve">: </w:t>
-      </w:r>
-      <w:r>
-        <w:rPr>
-          <w:rFonts w:ascii="Consolas" w:hAnsi="Consolas" w:cs="新細明體"/>
-          <w:kern w:val="0"/>
-          <w:sz w:val="21"/>
-          <w:szCs w:val="21"/>
-        </w:rPr>
-        <w:t>void*</w:t>
-      </w:r>
-      <w:r>
-        <w:rPr>
-          <w:rFonts w:ascii="Consolas" w:hAnsi="Consolas" w:cs="新細明體" w:hint="eastAsia"/>
-          <w:kern w:val="0"/>
-          <w:sz w:val="21"/>
-          <w:szCs w:val="21"/>
-        </w:rPr>
-        <w:t>類型的</w:t>
-      </w:r>
-      <w:r>
-        <w:rPr>
-          <w:rFonts w:ascii="Consolas" w:hAnsi="Consolas" w:cs="新細明體" w:hint="eastAsia"/>
-          <w:kern w:val="0"/>
-          <w:sz w:val="21"/>
-          <w:szCs w:val="21"/>
-        </w:rPr>
-        <w:t>u</w:t>
-      </w:r>
-      <w:r>
-        <w:rPr>
-          <w:rFonts w:ascii="Consolas" w:hAnsi="Consolas" w:cs="新細明體"/>
-          <w:kern w:val="0"/>
-          <w:sz w:val="21"/>
-          <w:szCs w:val="21"/>
-        </w:rPr>
-        <w:t xml:space="preserve">serdata, </w:t>
-      </w:r>
-      <w:r>
-        <w:rPr>
-          <w:rFonts w:ascii="Consolas" w:hAnsi="Consolas" w:cs="新細明體" w:hint="eastAsia"/>
-          <w:kern w:val="0"/>
-          <w:sz w:val="21"/>
-          <w:szCs w:val="21"/>
-        </w:rPr>
-        <w:t>預設值</w:t>
-      </w:r>
-      <w:r>
-        <w:rPr>
-          <w:rFonts w:ascii="Consolas" w:hAnsi="Consolas" w:cs="新細明體" w:hint="eastAsia"/>
-          <w:kern w:val="0"/>
-          <w:sz w:val="21"/>
-          <w:szCs w:val="21"/>
-        </w:rPr>
-        <w:t>=0</w:t>
-      </w:r>
-      <w:r>
-        <w:rPr>
-          <w:rFonts w:ascii="Consolas" w:hAnsi="Consolas" w:cs="新細明體"/>
-          <w:kern w:val="0"/>
-          <w:sz w:val="21"/>
-          <w:szCs w:val="21"/>
-        </w:rPr>
-        <w:t xml:space="preserve">, </w:t>
-      </w:r>
-      <w:r>
-        <w:rPr>
-          <w:rFonts w:ascii="Consolas" w:hAnsi="Consolas" w:cs="新細明體" w:hint="eastAsia"/>
-          <w:kern w:val="0"/>
-          <w:sz w:val="21"/>
-          <w:szCs w:val="21"/>
-        </w:rPr>
-        <w:t>這個參數是用戶傳給調用函數</w:t>
-      </w:r>
-      <w:r>
-        <w:rPr>
-          <w:rFonts w:ascii="Consolas" w:hAnsi="Consolas" w:cs="新細明體" w:hint="eastAsia"/>
-          <w:kern w:val="0"/>
-          <w:sz w:val="21"/>
-          <w:szCs w:val="21"/>
-        </w:rPr>
-        <w:t xml:space="preserve">       </w:t>
-      </w:r>
-    </w:p>
-    <w:p>
-      <w:pPr>
-        <w:widowControl/>
-        <w:spacing w:line="360" w:lineRule="atLeast"/>
-        <w:rPr>
-          <w:rFonts w:ascii="Consolas" w:hAnsi="Consolas" w:cs="新細明體"/>
-          <w:kern w:val="0"/>
-          <w:sz w:val="21"/>
-          <w:szCs w:val="21"/>
-        </w:rPr>
-      </w:pPr>
-      <w:r>
-        <w:rPr>
-          <w:rFonts w:ascii="Consolas" w:hAnsi="Consolas" w:cs="新細明體" w:hint="eastAsia"/>
-          <w:kern w:val="0"/>
-          <w:sz w:val="21"/>
-          <w:szCs w:val="21"/>
-        </w:rPr>
-        <w:t xml:space="preserve">    </w:t>
-      </w:r>
-      <w:r>
-        <w:rPr>
-          <w:rFonts w:ascii="Consolas" w:hAnsi="Consolas" w:cs="新細明體" w:hint="eastAsia"/>
-          <w:kern w:val="0"/>
-          <w:sz w:val="21"/>
-          <w:szCs w:val="21"/>
-        </w:rPr>
-        <w:t>的數據</w:t>
-      </w:r>
-      <w:r>
-        <w:rPr>
-          <w:rFonts w:ascii="Consolas" w:hAnsi="Consolas" w:cs="新細明體" w:hint="eastAsia"/>
-          <w:kern w:val="0"/>
-          <w:sz w:val="21"/>
-          <w:szCs w:val="21"/>
-        </w:rPr>
-        <w:t>,</w:t>
-      </w:r>
-      <w:r>
-        <w:rPr>
-          <w:rFonts w:ascii="Consolas" w:hAnsi="Consolas" w:cs="新細明體"/>
-          <w:kern w:val="0"/>
-          <w:sz w:val="21"/>
-          <w:szCs w:val="21"/>
-        </w:rPr>
-        <w:t xml:space="preserve"> </w:t>
-      </w:r>
-      <w:r>
-        <w:rPr>
-          <w:rFonts w:ascii="Consolas" w:hAnsi="Consolas" w:cs="新細明體" w:hint="eastAsia"/>
-          <w:kern w:val="0"/>
-          <w:sz w:val="21"/>
-          <w:szCs w:val="21"/>
-        </w:rPr>
-        <w:t>用來處理滑桿事件</w:t>
-      </w:r>
-      <w:r>
-        <w:rPr>
-          <w:rFonts w:ascii="Consolas" w:hAnsi="Consolas" w:cs="新細明體" w:hint="eastAsia"/>
-          <w:kern w:val="0"/>
-          <w:sz w:val="21"/>
-          <w:szCs w:val="21"/>
-        </w:rPr>
-        <w:t>,</w:t>
-      </w:r>
-      <w:r>
-        <w:rPr>
-          <w:rFonts w:ascii="Consolas" w:hAnsi="Consolas" w:cs="新細明體"/>
-          <w:kern w:val="0"/>
-          <w:sz w:val="21"/>
-          <w:szCs w:val="21"/>
-        </w:rPr>
-        <w:t xml:space="preserve"> </w:t>
-      </w:r>
-      <w:r>
-        <w:rPr>
-          <w:rFonts w:ascii="Consolas" w:hAnsi="Consolas" w:cs="新細明體" w:hint="eastAsia"/>
-          <w:kern w:val="0"/>
-          <w:sz w:val="21"/>
-          <w:szCs w:val="21"/>
-        </w:rPr>
-        <w:t>如果第</w:t>
-      </w:r>
-      <w:r>
-        <w:rPr>
-          <w:rFonts w:ascii="Consolas" w:hAnsi="Consolas" w:cs="新細明體" w:hint="eastAsia"/>
-          <w:kern w:val="0"/>
-          <w:sz w:val="21"/>
-          <w:szCs w:val="21"/>
-        </w:rPr>
-        <w:t>3</w:t>
-      </w:r>
-      <w:r>
-        <w:rPr>
-          <w:rFonts w:ascii="Consolas" w:hAnsi="Consolas" w:cs="新細明體" w:hint="eastAsia"/>
-          <w:kern w:val="0"/>
-          <w:sz w:val="21"/>
-          <w:szCs w:val="21"/>
-        </w:rPr>
-        <w:t>個參數是全局變數</w:t>
-      </w:r>
-      <w:r>
-        <w:rPr>
-          <w:rFonts w:ascii="Consolas" w:hAnsi="Consolas" w:cs="新細明體" w:hint="eastAsia"/>
-          <w:kern w:val="0"/>
-          <w:sz w:val="21"/>
-          <w:szCs w:val="21"/>
-        </w:rPr>
-        <w:t>,</w:t>
-      </w:r>
-      <w:r>
-        <w:rPr>
-          <w:rFonts w:ascii="Consolas" w:hAnsi="Consolas" w:cs="新細明體"/>
-          <w:kern w:val="0"/>
-          <w:sz w:val="21"/>
-          <w:szCs w:val="21"/>
-        </w:rPr>
-        <w:t xml:space="preserve"> </w:t>
-      </w:r>
-      <w:r>
-        <w:rPr>
-          <w:rFonts w:ascii="Consolas" w:hAnsi="Consolas" w:cs="新細明體" w:hint="eastAsia"/>
-          <w:kern w:val="0"/>
-          <w:sz w:val="21"/>
-          <w:szCs w:val="21"/>
-        </w:rPr>
-        <w:t>可以不用管這個參數</w:t>
-      </w:r>
-    </w:p>
-    <w:p>
-      <w:pPr>
-        <w:widowControl/>
-        <w:rPr>
-          <w:rFonts w:ascii="Consolas" w:hAnsi="Consolas" w:cs="新細明體"/>
-          <w:kern w:val="0"/>
-          <w:sz w:val="21"/>
-          <w:szCs w:val="21"/>
-        </w:rPr>
-      </w:pPr>
-      <w:r>
-        <w:rPr>
-          <w:rFonts w:ascii="Consolas" w:hAnsi="Consolas" w:cs="新細明體"/>
-          <w:kern w:val="0"/>
-          <w:sz w:val="21"/>
-          <w:szCs w:val="21"/>
-        </w:rPr>
-        <w:br w:type="page"/>
-      </w:r>
-    </w:p>
-    <w:p>
-      <w:pPr>
-        <w:widowControl/>
-        <w:spacing w:line="360" w:lineRule="atLeast"/>
-        <w:rPr>
-          <w:rFonts w:ascii="Consolas" w:hAnsi="Consolas" w:cs="新細明體"/>
-          <w:kern w:val="0"/>
-          <w:sz w:val="21"/>
-          <w:szCs w:val="21"/>
-        </w:rPr>
-      </w:pPr>
+        <w:t>borderInterpolate</w:t>
+      </w:r>
     </w:p>
     <w:sectPr>
       <w:type w:val="continuous"/>
@@ -1924,6 +4237,7 @@
         <w:docPartUnique/>
       </w:docPartObj>
     </w:sdtPr>
+    <w:sdtEndPr/>
     <w:sdtContent>
       <w:p>
         <w:pPr>
@@ -2631,6 +4945,35 @@
       <w:szCs w:val="20"/>
     </w:rPr>
   </w:style>
+  <w:style w:type="character" w:styleId="HTML">
+    <w:name w:val="HTML Code"/>
+    <w:basedOn w:val="a0"/>
+    <w:uiPriority w:val="99"/>
+    <w:semiHidden/>
+    <w:unhideWhenUsed/>
+    <w:rsid w:val="000B3AD6"/>
+    <w:rPr>
+      <w:rFonts w:ascii="細明體" w:eastAsia="細明體" w:hAnsi="細明體" w:cs="細明體"/>
+      <w:sz w:val="24"/>
+      <w:szCs w:val="24"/>
+    </w:rPr>
+  </w:style>
+  <w:style w:type="table" w:styleId="a8">
+    <w:name w:val="Table Grid"/>
+    <w:basedOn w:val="a1"/>
+    <w:uiPriority w:val="39"/>
+    <w:rsid w:val="00D02147"/>
+    <w:tblPr>
+      <w:tblBorders>
+        <w:top w:val="single" w:sz="4" w:space="0" w:color="auto"/>
+        <w:left w:val="single" w:sz="4" w:space="0" w:color="auto"/>
+        <w:bottom w:val="single" w:sz="4" w:space="0" w:color="auto"/>
+        <w:right w:val="single" w:sz="4" w:space="0" w:color="auto"/>
+        <w:insideH w:val="single" w:sz="4" w:space="0" w:color="auto"/>
+        <w:insideV w:val="single" w:sz="4" w:space="0" w:color="auto"/>
+      </w:tblBorders>
+    </w:tblPr>
+  </w:style>
 </w:styles>
 </file>
 
@@ -2934,7 +5277,7 @@
 </file>
 
 <file path=customXml/itemProps1.xml><?xml version="1.0" encoding="utf-8"?>
-<ds:datastoreItem xmlns:ds="http://schemas.openxmlformats.org/officeDocument/2006/customXml" ds:itemID="{47E02084-7D06-4FAF-A17C-EEB2F5AF72B5}">
+<ds:datastoreItem xmlns:ds="http://schemas.openxmlformats.org/officeDocument/2006/customXml" ds:itemID="{BF5C5F5F-615E-4FAD-A1BD-11904CB1E215}">
   <ds:schemaRefs>
     <ds:schemaRef ds:uri="http://schemas.openxmlformats.org/officeDocument/2006/bibliography"/>
   </ds:schemaRefs>

--- a/C++/image processing/Opencv note.docx
+++ b/C++/image processing/Opencv note.docx
@@ -141,13 +141,34 @@
       </w:r>
     </w:p>
     <w:p>
+      <w:pPr>
+        <w:rPr>
+          <w:rFonts w:hint="eastAsia"/>
+        </w:rPr>
+      </w:pPr>
       <w:r>
         <w:t>void filter2D</w:t>
       </w:r>
       <w:r>
         <w:t>……………………….. 8</w:t>
       </w:r>
-    </w:p>
+      <w:bookmarkStart w:id="0" w:name="_GoBack"/>
+      <w:bookmarkEnd w:id="0"/>
+    </w:p>
+    <w:p>
+      <w:r>
+        <w:t xml:space="preserve">void </w:t>
+      </w:r>
+      <w:proofErr w:type="spellStart"/>
+      <w:r>
+        <w:t>minMaxLoc</w:t>
+      </w:r>
+      <w:proofErr w:type="spellEnd"/>
+      <w:r>
+        <w:t>…………………. 9</w:t>
+      </w:r>
+    </w:p>
+    <w:p/>
     <w:p>
       <w:pPr>
         <w:widowControl/>
@@ -746,10 +767,12 @@
         <w:lastRenderedPageBreak/>
         <w:t>void </w:t>
       </w:r>
+      <w:proofErr w:type="spellStart"/>
       <w:proofErr w:type="gramStart"/>
       <w:r>
         <w:t>namedWindow</w:t>
       </w:r>
+      <w:proofErr w:type="spellEnd"/>
       <w:r>
         <w:t>(</w:t>
       </w:r>
@@ -3248,11 +3271,6 @@
             <w:tcW w:w="2877" w:type="dxa"/>
           </w:tcPr>
           <w:p>
-            <w:pPr>
-              <w:rPr>
-                <w:rFonts w:hint="eastAsia"/>
-              </w:rPr>
-            </w:pPr>
             <w:r>
               <w:rPr>
                 <w:rFonts w:ascii="Helvetica" w:hAnsi="Helvetica"/>
@@ -3272,9 +3290,6 @@
           <w:p>
             <w:pPr>
               <w:jc w:val="center"/>
-              <w:rPr>
-                <w:rFonts w:hint="eastAsia"/>
-              </w:rPr>
             </w:pPr>
             <w:r>
               <w:t>iiiiii|abcdefgh|iiiiiii</w:t>
@@ -3288,11 +3303,6 @@
             <w:tcW w:w="2877" w:type="dxa"/>
           </w:tcPr>
           <w:p>
-            <w:pPr>
-              <w:rPr>
-                <w:rFonts w:hint="eastAsia"/>
-              </w:rPr>
-            </w:pPr>
             <w:r>
               <w:rPr>
                 <w:rFonts w:ascii="Helvetica" w:hAnsi="Helvetica"/>
@@ -3312,9 +3322,6 @@
           <w:p>
             <w:pPr>
               <w:jc w:val="center"/>
-              <w:rPr>
-                <w:rFonts w:hint="eastAsia"/>
-              </w:rPr>
             </w:pPr>
             <w:r>
               <w:t>aaaaaa|abcdefgh|hhhhhhh</w:t>
@@ -3328,11 +3335,6 @@
             <w:tcW w:w="2877" w:type="dxa"/>
           </w:tcPr>
           <w:p>
-            <w:pPr>
-              <w:rPr>
-                <w:rFonts w:hint="eastAsia"/>
-              </w:rPr>
-            </w:pPr>
             <w:r>
               <w:rPr>
                 <w:rFonts w:ascii="Helvetica" w:hAnsi="Helvetica"/>
@@ -3352,9 +3354,6 @@
           <w:p>
             <w:pPr>
               <w:jc w:val="center"/>
-              <w:rPr>
-                <w:rFonts w:hint="eastAsia"/>
-              </w:rPr>
             </w:pPr>
             <w:r>
               <w:t>fedcba|abcdefgh|hgfedcb</w:t>
@@ -3368,11 +3367,6 @@
             <w:tcW w:w="2877" w:type="dxa"/>
           </w:tcPr>
           <w:p>
-            <w:pPr>
-              <w:rPr>
-                <w:rFonts w:hint="eastAsia"/>
-              </w:rPr>
-            </w:pPr>
             <w:r>
               <w:rPr>
                 <w:rFonts w:ascii="Helvetica" w:hAnsi="Helvetica"/>
@@ -3392,9 +3386,6 @@
           <w:p>
             <w:pPr>
               <w:jc w:val="center"/>
-              <w:rPr>
-                <w:rFonts w:hint="eastAsia"/>
-              </w:rPr>
             </w:pPr>
             <w:r>
               <w:t>cdefgh|abcdefgh|abcdefg</w:t>
@@ -3408,11 +3399,6 @@
             <w:tcW w:w="2877" w:type="dxa"/>
           </w:tcPr>
           <w:p>
-            <w:pPr>
-              <w:rPr>
-                <w:rFonts w:hint="eastAsia"/>
-              </w:rPr>
-            </w:pPr>
             <w:r>
               <w:rPr>
                 <w:rFonts w:ascii="Helvetica" w:hAnsi="Helvetica"/>
@@ -3432,9 +3418,6 @@
           <w:p>
             <w:pPr>
               <w:jc w:val="center"/>
-              <w:rPr>
-                <w:rFonts w:hint="eastAsia"/>
-              </w:rPr>
             </w:pPr>
             <w:r>
               <w:t>gfedcb|abcdefgh|gfedcba</w:t>
@@ -3476,9 +3459,6 @@
           <w:p>
             <w:pPr>
               <w:jc w:val="center"/>
-              <w:rPr>
-                <w:rFonts w:hint="eastAsia"/>
-              </w:rPr>
             </w:pPr>
             <w:r>
               <w:t>uvwxyz|abcdefgh|ijklmno</w:t>
@@ -3664,11 +3644,6 @@
       </w:r>
     </w:p>
     <w:p>
-      <w:pPr>
-        <w:rPr>
-          <w:rFonts w:hint="eastAsia"/>
-        </w:rPr>
-      </w:pPr>
       <w:r>
         <w:t>int </w:t>
       </w:r>
@@ -4004,8 +3979,6 @@
         </w:rPr>
         <w:t>待修正</w:t>
       </w:r>
-      <w:bookmarkStart w:id="0" w:name="_GoBack"/>
-      <w:bookmarkEnd w:id="0"/>
     </w:p>
     <w:p>
       <w:r>
@@ -4174,11 +4147,20 @@
     <w:p>
       <w:pPr>
         <w:rPr>
-          <w:rFonts w:hint="eastAsia"/>
-        </w:rPr>
-      </w:pPr>
-      <w:r>
-        <w:t>int borderType=BORDER_DEFAULT</w:t>
+          <w:sz w:val="21"/>
+          <w:szCs w:val="21"/>
+        </w:rPr>
+      </w:pPr>
+      <w:r>
+        <w:t xml:space="preserve">int </w:t>
+      </w:r>
+      <w:proofErr w:type="spellStart"/>
+      <w:r>
+        <w:t>borderType</w:t>
+      </w:r>
+      <w:proofErr w:type="spellEnd"/>
+      <w:r>
+        <w:t>=BORDER_DEFAULT</w:t>
       </w:r>
       <w:r>
         <w:t xml:space="preserve">: </w:t>
@@ -4189,12 +4171,823 @@
         </w:rPr>
         <w:t>看</w:t>
       </w:r>
+      <w:proofErr w:type="spellStart"/>
       <w:r>
         <w:rPr>
           <w:sz w:val="21"/>
           <w:szCs w:val="21"/>
         </w:rPr>
         <w:t>borderInterpolate</w:t>
+      </w:r>
+      <w:proofErr w:type="spellEnd"/>
+    </w:p>
+    <w:p>
+      <w:pPr>
+        <w:widowControl/>
+        <w:rPr>
+          <w:sz w:val="21"/>
+          <w:szCs w:val="21"/>
+        </w:rPr>
+      </w:pPr>
+      <w:r>
+        <w:rPr>
+          <w:sz w:val="21"/>
+          <w:szCs w:val="21"/>
+        </w:rPr>
+        <w:br w:type="page"/>
+      </w:r>
+    </w:p>
+    <w:p>
+      <w:pPr>
+        <w:rPr>
+          <w:rFonts w:ascii="Consolas" w:hAnsi="Consolas"/>
+          <w:sz w:val="21"/>
+          <w:szCs w:val="21"/>
+        </w:rPr>
+      </w:pPr>
+      <w:r>
+        <w:rPr>
+          <w:rFonts w:ascii="Consolas" w:hAnsi="Consolas"/>
+          <w:sz w:val="21"/>
+          <w:szCs w:val="21"/>
+        </w:rPr>
+        <w:lastRenderedPageBreak/>
+        <w:t>void </w:t>
+      </w:r>
+      <w:proofErr w:type="spellStart"/>
+      <w:proofErr w:type="gramStart"/>
+      <w:r>
+        <w:rPr>
+          <w:rFonts w:ascii="Consolas" w:hAnsi="Consolas"/>
+          <w:sz w:val="21"/>
+          <w:szCs w:val="21"/>
+        </w:rPr>
+        <w:t>minMaxLoc</w:t>
+      </w:r>
+      <w:proofErr w:type="spellEnd"/>
+      <w:r>
+        <w:rPr>
+          <w:rFonts w:ascii="Consolas" w:hAnsi="Consolas"/>
+          <w:sz w:val="21"/>
+          <w:szCs w:val="21"/>
+        </w:rPr>
+        <w:t>(</w:t>
+      </w:r>
+      <w:proofErr w:type="spellStart"/>
+      <w:proofErr w:type="gramEnd"/>
+      <w:r>
+        <w:rPr>
+          <w:rFonts w:ascii="Consolas" w:hAnsi="Consolas"/>
+          <w:sz w:val="21"/>
+          <w:szCs w:val="21"/>
+        </w:rPr>
+        <w:t>InputArray</w:t>
+      </w:r>
+      <w:proofErr w:type="spellEnd"/>
+      <w:r>
+        <w:rPr>
+          <w:rFonts w:ascii="Consolas" w:hAnsi="Consolas"/>
+          <w:sz w:val="21"/>
+          <w:szCs w:val="21"/>
+        </w:rPr>
+        <w:t> </w:t>
+      </w:r>
+      <w:proofErr w:type="spellStart"/>
+      <w:r>
+        <w:rPr>
+          <w:rFonts w:ascii="Consolas" w:hAnsi="Consolas"/>
+          <w:sz w:val="21"/>
+          <w:szCs w:val="21"/>
+        </w:rPr>
+        <w:t>src</w:t>
+      </w:r>
+      <w:proofErr w:type="spellEnd"/>
+      <w:r>
+        <w:rPr>
+          <w:rFonts w:ascii="Consolas" w:hAnsi="Consolas"/>
+          <w:sz w:val="21"/>
+          <w:szCs w:val="21"/>
+        </w:rPr>
+        <w:t xml:space="preserve">, </w:t>
+      </w:r>
+    </w:p>
+    <w:p>
+      <w:pPr>
+        <w:ind w:left="1440" w:firstLineChars="100" w:firstLine="210"/>
+        <w:rPr>
+          <w:rFonts w:ascii="Consolas" w:hAnsi="Consolas"/>
+          <w:sz w:val="21"/>
+          <w:szCs w:val="21"/>
+        </w:rPr>
+      </w:pPr>
+      <w:r>
+        <w:rPr>
+          <w:rFonts w:ascii="Consolas" w:hAnsi="Consolas"/>
+          <w:sz w:val="21"/>
+          <w:szCs w:val="21"/>
+        </w:rPr>
+        <w:t>double* </w:t>
+      </w:r>
+      <w:proofErr w:type="spellStart"/>
+      <w:r>
+        <w:rPr>
+          <w:rFonts w:ascii="Consolas" w:hAnsi="Consolas"/>
+          <w:sz w:val="21"/>
+          <w:szCs w:val="21"/>
+        </w:rPr>
+        <w:t>minVal</w:t>
+      </w:r>
+      <w:proofErr w:type="spellEnd"/>
+      <w:r>
+        <w:rPr>
+          <w:rFonts w:ascii="Consolas" w:hAnsi="Consolas"/>
+          <w:sz w:val="21"/>
+          <w:szCs w:val="21"/>
+        </w:rPr>
+        <w:t xml:space="preserve">, </w:t>
+      </w:r>
+    </w:p>
+    <w:p>
+      <w:pPr>
+        <w:ind w:left="1440" w:firstLineChars="100" w:firstLine="210"/>
+        <w:rPr>
+          <w:rFonts w:ascii="Consolas" w:hAnsi="Consolas"/>
+          <w:sz w:val="21"/>
+          <w:szCs w:val="21"/>
+        </w:rPr>
+      </w:pPr>
+      <w:r>
+        <w:rPr>
+          <w:rFonts w:ascii="Consolas" w:hAnsi="Consolas"/>
+          <w:sz w:val="21"/>
+          <w:szCs w:val="21"/>
+        </w:rPr>
+        <w:t>double* </w:t>
+      </w:r>
+      <w:proofErr w:type="spellStart"/>
+      <w:r>
+        <w:rPr>
+          <w:rFonts w:ascii="Consolas" w:hAnsi="Consolas"/>
+          <w:sz w:val="21"/>
+          <w:szCs w:val="21"/>
+        </w:rPr>
+        <w:t>maxVal</w:t>
+      </w:r>
+      <w:proofErr w:type="spellEnd"/>
+      <w:r>
+        <w:rPr>
+          <w:rFonts w:ascii="Consolas" w:hAnsi="Consolas"/>
+          <w:sz w:val="21"/>
+          <w:szCs w:val="21"/>
+        </w:rPr>
+        <w:t xml:space="preserve">=0, </w:t>
+      </w:r>
+    </w:p>
+    <w:p>
+      <w:pPr>
+        <w:ind w:left="1440" w:firstLineChars="100" w:firstLine="210"/>
+        <w:rPr>
+          <w:rFonts w:ascii="Consolas" w:hAnsi="Consolas"/>
+          <w:sz w:val="21"/>
+          <w:szCs w:val="21"/>
+        </w:rPr>
+      </w:pPr>
+      <w:r>
+        <w:rPr>
+          <w:rFonts w:ascii="Consolas" w:hAnsi="Consolas"/>
+          <w:sz w:val="21"/>
+          <w:szCs w:val="21"/>
+        </w:rPr>
+        <w:t>Point* </w:t>
+      </w:r>
+      <w:proofErr w:type="spellStart"/>
+      <w:r>
+        <w:rPr>
+          <w:rFonts w:ascii="Consolas" w:hAnsi="Consolas"/>
+          <w:sz w:val="21"/>
+          <w:szCs w:val="21"/>
+        </w:rPr>
+        <w:t>minLoc</w:t>
+      </w:r>
+      <w:proofErr w:type="spellEnd"/>
+      <w:r>
+        <w:rPr>
+          <w:rFonts w:ascii="Consolas" w:hAnsi="Consolas"/>
+          <w:sz w:val="21"/>
+          <w:szCs w:val="21"/>
+        </w:rPr>
+        <w:t xml:space="preserve">=0, </w:t>
+      </w:r>
+    </w:p>
+    <w:p>
+      <w:pPr>
+        <w:ind w:left="1440" w:firstLineChars="100" w:firstLine="210"/>
+        <w:rPr>
+          <w:rFonts w:ascii="Consolas" w:hAnsi="Consolas"/>
+          <w:sz w:val="21"/>
+          <w:szCs w:val="21"/>
+        </w:rPr>
+      </w:pPr>
+      <w:r>
+        <w:rPr>
+          <w:rFonts w:ascii="Consolas" w:hAnsi="Consolas"/>
+          <w:sz w:val="21"/>
+          <w:szCs w:val="21"/>
+        </w:rPr>
+        <w:t>Point* </w:t>
+      </w:r>
+      <w:proofErr w:type="spellStart"/>
+      <w:r>
+        <w:rPr>
+          <w:rFonts w:ascii="Consolas" w:hAnsi="Consolas"/>
+          <w:sz w:val="21"/>
+          <w:szCs w:val="21"/>
+        </w:rPr>
+        <w:t>maxLoc</w:t>
+      </w:r>
+      <w:proofErr w:type="spellEnd"/>
+      <w:r>
+        <w:rPr>
+          <w:rFonts w:ascii="Consolas" w:hAnsi="Consolas"/>
+          <w:sz w:val="21"/>
+          <w:szCs w:val="21"/>
+        </w:rPr>
+        <w:t xml:space="preserve">=0, </w:t>
+      </w:r>
+    </w:p>
+    <w:p>
+      <w:pPr>
+        <w:ind w:left="1440" w:firstLineChars="100" w:firstLine="210"/>
+        <w:rPr>
+          <w:rFonts w:ascii="Consolas" w:hAnsi="Consolas"/>
+          <w:sz w:val="21"/>
+          <w:szCs w:val="21"/>
+        </w:rPr>
+      </w:pPr>
+      <w:proofErr w:type="spellStart"/>
+      <w:r>
+        <w:rPr>
+          <w:rFonts w:ascii="Consolas" w:hAnsi="Consolas"/>
+          <w:sz w:val="21"/>
+          <w:szCs w:val="21"/>
+        </w:rPr>
+        <w:t>InputArray</w:t>
+      </w:r>
+      <w:proofErr w:type="spellEnd"/>
+      <w:r>
+        <w:rPr>
+          <w:rFonts w:ascii="Consolas" w:hAnsi="Consolas"/>
+          <w:sz w:val="21"/>
+          <w:szCs w:val="21"/>
+        </w:rPr>
+        <w:t> mask=</w:t>
+      </w:r>
+      <w:proofErr w:type="spellStart"/>
+      <w:proofErr w:type="gramStart"/>
+      <w:r>
+        <w:rPr>
+          <w:rFonts w:ascii="Consolas" w:hAnsi="Consolas"/>
+          <w:sz w:val="21"/>
+          <w:szCs w:val="21"/>
+        </w:rPr>
+        <w:t>noArray</w:t>
+      </w:r>
+      <w:proofErr w:type="spellEnd"/>
+      <w:r>
+        <w:rPr>
+          <w:rFonts w:ascii="Consolas" w:hAnsi="Consolas"/>
+          <w:sz w:val="21"/>
+          <w:szCs w:val="21"/>
+        </w:rPr>
+        <w:t>(</w:t>
+      </w:r>
+      <w:proofErr w:type="gramEnd"/>
+      <w:r>
+        <w:rPr>
+          <w:rFonts w:ascii="Consolas" w:hAnsi="Consolas"/>
+          <w:sz w:val="21"/>
+          <w:szCs w:val="21"/>
+        </w:rPr>
+        <w:t>))</w:t>
+      </w:r>
+    </w:p>
+    <w:p>
+      <w:pPr>
+        <w:pBdr>
+          <w:bottom w:val="single" w:sz="6" w:space="1" w:color="auto"/>
+        </w:pBdr>
+        <w:rPr>
+          <w:rFonts w:ascii="Consolas" w:hAnsi="Consolas" w:hint="eastAsia"/>
+          <w:sz w:val="21"/>
+          <w:szCs w:val="21"/>
+        </w:rPr>
+      </w:pPr>
+    </w:p>
+    <w:p>
+      <w:r>
+        <w:rPr>
+          <w:rFonts w:hint="eastAsia"/>
+        </w:rPr>
+        <w:t>函數功能</w:t>
+      </w:r>
+      <w:r>
+        <w:rPr>
+          <w:rFonts w:hint="eastAsia"/>
+        </w:rPr>
+        <w:t xml:space="preserve">: </w:t>
+      </w:r>
+    </w:p>
+    <w:p>
+      <w:pPr>
+        <w:ind w:firstLine="480"/>
+      </w:pPr>
+      <w:r>
+        <w:rPr>
+          <w:rFonts w:hint="eastAsia"/>
+        </w:rPr>
+        <w:t>求出陣列中最大最小值</w:t>
+      </w:r>
+      <w:r>
+        <w:rPr>
+          <w:rFonts w:hint="eastAsia"/>
+        </w:rPr>
+        <w:t>,</w:t>
+      </w:r>
+      <w:r>
+        <w:t xml:space="preserve"> </w:t>
+      </w:r>
+      <w:r>
+        <w:rPr>
+          <w:rFonts w:hint="eastAsia"/>
+        </w:rPr>
+        <w:t>與其位置</w:t>
+      </w:r>
+    </w:p>
+    <w:p>
+      <w:r>
+        <w:rPr>
+          <w:rFonts w:hint="eastAsia"/>
+        </w:rPr>
+        <w:t>參數說明</w:t>
+      </w:r>
+      <w:r>
+        <w:rPr>
+          <w:rFonts w:hint="eastAsia"/>
+        </w:rPr>
+        <w:t>:</w:t>
+      </w:r>
+    </w:p>
+    <w:p/>
+    <w:p>
+      <w:pPr>
+        <w:rPr>
+          <w:rFonts w:ascii="Consolas" w:hAnsi="Consolas"/>
+          <w:sz w:val="21"/>
+          <w:szCs w:val="21"/>
+        </w:rPr>
+      </w:pPr>
+      <w:proofErr w:type="spellStart"/>
+      <w:r>
+        <w:rPr>
+          <w:rFonts w:ascii="Consolas" w:hAnsi="Consolas"/>
+          <w:sz w:val="21"/>
+          <w:szCs w:val="21"/>
+        </w:rPr>
+        <w:t>InputArray</w:t>
+      </w:r>
+      <w:proofErr w:type="spellEnd"/>
+      <w:r>
+        <w:rPr>
+          <w:rFonts w:ascii="Consolas" w:hAnsi="Consolas"/>
+          <w:sz w:val="21"/>
+          <w:szCs w:val="21"/>
+        </w:rPr>
+        <w:t> </w:t>
+      </w:r>
+      <w:proofErr w:type="spellStart"/>
+      <w:r>
+        <w:rPr>
+          <w:rFonts w:ascii="Consolas" w:hAnsi="Consolas"/>
+          <w:sz w:val="21"/>
+          <w:szCs w:val="21"/>
+        </w:rPr>
+        <w:t>src</w:t>
+      </w:r>
+      <w:proofErr w:type="spellEnd"/>
+      <w:r>
+        <w:rPr>
+          <w:rFonts w:ascii="Consolas" w:hAnsi="Consolas"/>
+          <w:sz w:val="21"/>
+          <w:szCs w:val="21"/>
+        </w:rPr>
+        <w:t xml:space="preserve">: </w:t>
+      </w:r>
+      <w:r>
+        <w:rPr>
+          <w:rFonts w:ascii="Consolas" w:hAnsi="Consolas" w:hint="eastAsia"/>
+          <w:sz w:val="21"/>
+          <w:szCs w:val="21"/>
+        </w:rPr>
+        <w:t>必須為單通道陣列</w:t>
+      </w:r>
+    </w:p>
+    <w:p>
+      <w:pPr>
+        <w:rPr>
+          <w:rFonts w:ascii="Consolas" w:hAnsi="Consolas"/>
+          <w:sz w:val="21"/>
+          <w:szCs w:val="21"/>
+        </w:rPr>
+      </w:pPr>
+      <w:r>
+        <w:rPr>
+          <w:rFonts w:ascii="Consolas" w:hAnsi="Consolas"/>
+          <w:sz w:val="21"/>
+          <w:szCs w:val="21"/>
+        </w:rPr>
+        <w:t>double* </w:t>
+      </w:r>
+      <w:proofErr w:type="spellStart"/>
+      <w:r>
+        <w:rPr>
+          <w:rFonts w:ascii="Consolas" w:hAnsi="Consolas"/>
+          <w:sz w:val="21"/>
+          <w:szCs w:val="21"/>
+        </w:rPr>
+        <w:t>minVal</w:t>
+      </w:r>
+      <w:proofErr w:type="spellEnd"/>
+      <w:r>
+        <w:rPr>
+          <w:rFonts w:ascii="Consolas" w:hAnsi="Consolas" w:hint="eastAsia"/>
+          <w:sz w:val="21"/>
+          <w:szCs w:val="21"/>
+        </w:rPr>
+        <w:t xml:space="preserve">=0: </w:t>
+      </w:r>
+      <w:r>
+        <w:rPr>
+          <w:rFonts w:ascii="Consolas" w:hAnsi="Consolas" w:hint="eastAsia"/>
+          <w:sz w:val="21"/>
+          <w:szCs w:val="21"/>
+        </w:rPr>
+        <w:t>指向最小值的指標</w:t>
+      </w:r>
+      <w:r>
+        <w:rPr>
+          <w:rFonts w:ascii="Consolas" w:hAnsi="Consolas" w:hint="eastAsia"/>
+          <w:sz w:val="21"/>
+          <w:szCs w:val="21"/>
+        </w:rPr>
+        <w:t>,</w:t>
+      </w:r>
+      <w:r>
+        <w:rPr>
+          <w:rFonts w:ascii="Consolas" w:hAnsi="Consolas"/>
+          <w:sz w:val="21"/>
+          <w:szCs w:val="21"/>
+        </w:rPr>
+        <w:t xml:space="preserve"> </w:t>
+      </w:r>
+      <w:r>
+        <w:rPr>
+          <w:rFonts w:ascii="Consolas" w:hAnsi="Consolas" w:hint="eastAsia"/>
+          <w:sz w:val="21"/>
+          <w:szCs w:val="21"/>
+        </w:rPr>
+        <w:t>若不需要可設為</w:t>
+      </w:r>
+      <w:r>
+        <w:rPr>
+          <w:rFonts w:ascii="Consolas" w:hAnsi="Consolas" w:hint="eastAsia"/>
+          <w:sz w:val="21"/>
+          <w:szCs w:val="21"/>
+        </w:rPr>
+        <w:t>NULL</w:t>
+      </w:r>
+    </w:p>
+    <w:p>
+      <w:pPr>
+        <w:rPr>
+          <w:rFonts w:ascii="Consolas" w:hAnsi="Consolas"/>
+          <w:sz w:val="21"/>
+          <w:szCs w:val="21"/>
+        </w:rPr>
+      </w:pPr>
+      <w:r>
+        <w:rPr>
+          <w:rFonts w:ascii="Consolas" w:hAnsi="Consolas"/>
+          <w:sz w:val="21"/>
+          <w:szCs w:val="21"/>
+        </w:rPr>
+        <w:t>double* </w:t>
+      </w:r>
+      <w:proofErr w:type="spellStart"/>
+      <w:r>
+        <w:rPr>
+          <w:rFonts w:ascii="Consolas" w:hAnsi="Consolas"/>
+          <w:sz w:val="21"/>
+          <w:szCs w:val="21"/>
+        </w:rPr>
+        <w:t>maxVal</w:t>
+      </w:r>
+      <w:proofErr w:type="spellEnd"/>
+      <w:r>
+        <w:rPr>
+          <w:rFonts w:ascii="Consolas" w:hAnsi="Consolas" w:hint="eastAsia"/>
+          <w:sz w:val="21"/>
+          <w:szCs w:val="21"/>
+        </w:rPr>
+        <w:t xml:space="preserve">=0: </w:t>
+      </w:r>
+      <w:r>
+        <w:rPr>
+          <w:rFonts w:ascii="Consolas" w:hAnsi="Consolas" w:hint="eastAsia"/>
+          <w:sz w:val="21"/>
+          <w:szCs w:val="21"/>
+        </w:rPr>
+        <w:t>指向最</w:t>
+      </w:r>
+      <w:r>
+        <w:rPr>
+          <w:rFonts w:ascii="Consolas" w:hAnsi="Consolas" w:hint="eastAsia"/>
+          <w:sz w:val="21"/>
+          <w:szCs w:val="21"/>
+        </w:rPr>
+        <w:t>大</w:t>
+      </w:r>
+      <w:r>
+        <w:rPr>
+          <w:rFonts w:ascii="Consolas" w:hAnsi="Consolas" w:hint="eastAsia"/>
+          <w:sz w:val="21"/>
+          <w:szCs w:val="21"/>
+        </w:rPr>
+        <w:t>值的指標</w:t>
+      </w:r>
+      <w:r>
+        <w:rPr>
+          <w:rFonts w:ascii="Consolas" w:hAnsi="Consolas" w:hint="eastAsia"/>
+          <w:sz w:val="21"/>
+          <w:szCs w:val="21"/>
+        </w:rPr>
+        <w:t>,</w:t>
+      </w:r>
+      <w:r>
+        <w:rPr>
+          <w:rFonts w:ascii="Consolas" w:hAnsi="Consolas"/>
+          <w:sz w:val="21"/>
+          <w:szCs w:val="21"/>
+        </w:rPr>
+        <w:t xml:space="preserve"> </w:t>
+      </w:r>
+      <w:r>
+        <w:rPr>
+          <w:rFonts w:ascii="Consolas" w:hAnsi="Consolas" w:hint="eastAsia"/>
+          <w:sz w:val="21"/>
+          <w:szCs w:val="21"/>
+        </w:rPr>
+        <w:t>若不需要可設為</w:t>
+      </w:r>
+      <w:r>
+        <w:rPr>
+          <w:rFonts w:ascii="Consolas" w:hAnsi="Consolas" w:hint="eastAsia"/>
+          <w:sz w:val="21"/>
+          <w:szCs w:val="21"/>
+        </w:rPr>
+        <w:t>NULL</w:t>
+      </w:r>
+    </w:p>
+    <w:p>
+      <w:pPr>
+        <w:rPr>
+          <w:rFonts w:ascii="Consolas" w:hAnsi="Consolas"/>
+          <w:sz w:val="21"/>
+          <w:szCs w:val="21"/>
+        </w:rPr>
+      </w:pPr>
+      <w:r>
+        <w:rPr>
+          <w:rFonts w:ascii="Consolas" w:hAnsi="Consolas"/>
+          <w:sz w:val="21"/>
+          <w:szCs w:val="21"/>
+        </w:rPr>
+        <w:t>Point* </w:t>
+      </w:r>
+      <w:proofErr w:type="spellStart"/>
+      <w:r>
+        <w:rPr>
+          <w:rFonts w:ascii="Consolas" w:hAnsi="Consolas"/>
+          <w:sz w:val="21"/>
+          <w:szCs w:val="21"/>
+        </w:rPr>
+        <w:t>minLoc</w:t>
+      </w:r>
+      <w:proofErr w:type="spellEnd"/>
+      <w:r>
+        <w:rPr>
+          <w:rFonts w:ascii="Consolas" w:hAnsi="Consolas"/>
+          <w:sz w:val="21"/>
+          <w:szCs w:val="21"/>
+        </w:rPr>
+        <w:t>=0</w:t>
+      </w:r>
+      <w:r>
+        <w:rPr>
+          <w:rFonts w:ascii="Consolas" w:hAnsi="Consolas" w:hint="eastAsia"/>
+          <w:sz w:val="21"/>
+          <w:szCs w:val="21"/>
+        </w:rPr>
+        <w:t xml:space="preserve">: </w:t>
+      </w:r>
+      <w:r>
+        <w:rPr>
+          <w:rFonts w:ascii="Consolas" w:hAnsi="Consolas" w:hint="eastAsia"/>
+          <w:sz w:val="21"/>
+          <w:szCs w:val="21"/>
+        </w:rPr>
+        <w:t>指向最小值位置的指標</w:t>
+      </w:r>
+      <w:r>
+        <w:rPr>
+          <w:rFonts w:ascii="Consolas" w:hAnsi="Consolas" w:hint="eastAsia"/>
+          <w:sz w:val="21"/>
+          <w:szCs w:val="21"/>
+        </w:rPr>
+        <w:t>,</w:t>
+      </w:r>
+      <w:r>
+        <w:rPr>
+          <w:rFonts w:ascii="Consolas" w:hAnsi="Consolas"/>
+          <w:sz w:val="21"/>
+          <w:szCs w:val="21"/>
+        </w:rPr>
+        <w:t xml:space="preserve"> </w:t>
+      </w:r>
+      <w:r>
+        <w:rPr>
+          <w:rFonts w:ascii="Consolas" w:hAnsi="Consolas" w:hint="eastAsia"/>
+          <w:sz w:val="21"/>
+          <w:szCs w:val="21"/>
+        </w:rPr>
+        <w:t>若不需要可設為</w:t>
+      </w:r>
+      <w:r>
+        <w:rPr>
+          <w:rFonts w:ascii="Consolas" w:hAnsi="Consolas" w:hint="eastAsia"/>
+          <w:sz w:val="21"/>
+          <w:szCs w:val="21"/>
+        </w:rPr>
+        <w:t>NULL</w:t>
+      </w:r>
+    </w:p>
+    <w:p>
+      <w:pPr>
+        <w:rPr>
+          <w:rFonts w:ascii="Consolas" w:hAnsi="Consolas"/>
+          <w:sz w:val="21"/>
+          <w:szCs w:val="21"/>
+        </w:rPr>
+      </w:pPr>
+      <w:r>
+        <w:rPr>
+          <w:rFonts w:ascii="Consolas" w:hAnsi="Consolas"/>
+          <w:sz w:val="21"/>
+          <w:szCs w:val="21"/>
+        </w:rPr>
+        <w:t>Point* </w:t>
+      </w:r>
+      <w:proofErr w:type="spellStart"/>
+      <w:r>
+        <w:rPr>
+          <w:rFonts w:ascii="Consolas" w:hAnsi="Consolas"/>
+          <w:sz w:val="21"/>
+          <w:szCs w:val="21"/>
+        </w:rPr>
+        <w:t>maxLoc</w:t>
+      </w:r>
+      <w:proofErr w:type="spellEnd"/>
+      <w:r>
+        <w:rPr>
+          <w:rFonts w:ascii="Consolas" w:hAnsi="Consolas"/>
+          <w:sz w:val="21"/>
+          <w:szCs w:val="21"/>
+        </w:rPr>
+        <w:t xml:space="preserve">=0, </w:t>
+      </w:r>
+      <w:r>
+        <w:rPr>
+          <w:rFonts w:ascii="Consolas" w:hAnsi="Consolas" w:hint="eastAsia"/>
+          <w:sz w:val="21"/>
+          <w:szCs w:val="21"/>
+        </w:rPr>
+        <w:t>指向最大值位置的指標</w:t>
+      </w:r>
+      <w:r>
+        <w:rPr>
+          <w:rFonts w:ascii="Consolas" w:hAnsi="Consolas" w:hint="eastAsia"/>
+          <w:sz w:val="21"/>
+          <w:szCs w:val="21"/>
+        </w:rPr>
+        <w:t>,</w:t>
+      </w:r>
+      <w:r>
+        <w:rPr>
+          <w:rFonts w:ascii="Consolas" w:hAnsi="Consolas"/>
+          <w:sz w:val="21"/>
+          <w:szCs w:val="21"/>
+        </w:rPr>
+        <w:t xml:space="preserve"> </w:t>
+      </w:r>
+      <w:r>
+        <w:rPr>
+          <w:rFonts w:ascii="Consolas" w:hAnsi="Consolas" w:hint="eastAsia"/>
+          <w:sz w:val="21"/>
+          <w:szCs w:val="21"/>
+        </w:rPr>
+        <w:t>若不需要可設為</w:t>
+      </w:r>
+      <w:r>
+        <w:rPr>
+          <w:rFonts w:ascii="Consolas" w:hAnsi="Consolas" w:hint="eastAsia"/>
+          <w:sz w:val="21"/>
+          <w:szCs w:val="21"/>
+        </w:rPr>
+        <w:t>NULL</w:t>
+      </w:r>
+    </w:p>
+    <w:p>
+      <w:pPr>
+        <w:rPr>
+          <w:rFonts w:hint="eastAsia"/>
+        </w:rPr>
+      </w:pPr>
+      <w:proofErr w:type="spellStart"/>
+      <w:r>
+        <w:rPr>
+          <w:rFonts w:ascii="Consolas" w:hAnsi="Consolas"/>
+          <w:sz w:val="21"/>
+          <w:szCs w:val="21"/>
+        </w:rPr>
+        <w:t>InputArray</w:t>
+      </w:r>
+      <w:proofErr w:type="spellEnd"/>
+      <w:r>
+        <w:rPr>
+          <w:rFonts w:ascii="Consolas" w:hAnsi="Consolas"/>
+          <w:sz w:val="21"/>
+          <w:szCs w:val="21"/>
+        </w:rPr>
+        <w:t> mask=</w:t>
+      </w:r>
+      <w:proofErr w:type="spellStart"/>
+      <w:r>
+        <w:rPr>
+          <w:rFonts w:ascii="Consolas" w:hAnsi="Consolas"/>
+          <w:sz w:val="21"/>
+          <w:szCs w:val="21"/>
+        </w:rPr>
+        <w:t>noArray</w:t>
+      </w:r>
+      <w:proofErr w:type="spellEnd"/>
+      <w:r>
+        <w:rPr>
+          <w:rFonts w:ascii="Consolas" w:hAnsi="Consolas"/>
+          <w:sz w:val="21"/>
+          <w:szCs w:val="21"/>
+        </w:rPr>
+        <w:t>()</w:t>
+      </w:r>
+      <w:r>
+        <w:rPr>
+          <w:rFonts w:ascii="Consolas" w:hAnsi="Consolas" w:hint="eastAsia"/>
+          <w:sz w:val="21"/>
+          <w:szCs w:val="21"/>
+        </w:rPr>
+        <w:t xml:space="preserve">: </w:t>
+      </w:r>
+      <w:r>
+        <w:rPr>
+          <w:rFonts w:ascii="Consolas" w:hAnsi="Consolas" w:hint="eastAsia"/>
+          <w:sz w:val="21"/>
+          <w:szCs w:val="21"/>
+        </w:rPr>
+        <w:t>可設定一個範圍遮罩</w:t>
+      </w:r>
+      <w:r>
+        <w:rPr>
+          <w:rFonts w:ascii="Consolas" w:hAnsi="Consolas" w:hint="eastAsia"/>
+          <w:sz w:val="21"/>
+          <w:szCs w:val="21"/>
+        </w:rPr>
+        <w:t>,</w:t>
+      </w:r>
+      <w:r>
+        <w:rPr>
+          <w:rFonts w:ascii="Consolas" w:hAnsi="Consolas"/>
+          <w:sz w:val="21"/>
+          <w:szCs w:val="21"/>
+        </w:rPr>
+        <w:t xml:space="preserve"> </w:t>
       </w:r>
     </w:p>
     <w:sectPr>
@@ -4974,6 +5767,29 @@
       </w:tblBorders>
     </w:tblPr>
   </w:style>
+  <w:style w:type="character" w:styleId="a9">
+    <w:name w:val="Hyperlink"/>
+    <w:basedOn w:val="a0"/>
+    <w:uiPriority w:val="99"/>
+    <w:semiHidden/>
+    <w:unhideWhenUsed/>
+    <w:rsid w:val="00DA7895"/>
+    <w:rPr>
+      <w:color w:val="0000FF"/>
+      <w:u w:val="single"/>
+    </w:rPr>
+  </w:style>
+  <w:style w:type="character" w:styleId="aa">
+    <w:name w:val="Emphasis"/>
+    <w:basedOn w:val="a0"/>
+    <w:uiPriority w:val="20"/>
+    <w:qFormat/>
+    <w:rsid w:val="00DA7895"/>
+    <w:rPr>
+      <w:i/>
+      <w:iCs/>
+    </w:rPr>
+  </w:style>
 </w:styles>
 </file>
 
@@ -5277,7 +6093,7 @@
 </file>
 
 <file path=customXml/itemProps1.xml><?xml version="1.0" encoding="utf-8"?>
-<ds:datastoreItem xmlns:ds="http://schemas.openxmlformats.org/officeDocument/2006/customXml" ds:itemID="{BF5C5F5F-615E-4FAD-A1BD-11904CB1E215}">
+<ds:datastoreItem xmlns:ds="http://schemas.openxmlformats.org/officeDocument/2006/customXml" ds:itemID="{05FFDE2E-7477-4D92-BB5E-F3F9AD7CE505}">
   <ds:schemaRefs>
     <ds:schemaRef ds:uri="http://schemas.openxmlformats.org/officeDocument/2006/bibliography"/>
   </ds:schemaRefs>

--- a/C++/image processing/Opencv note.docx
+++ b/C++/image processing/Opencv note.docx
@@ -4,7 +4,7 @@
   <w:body>
     <w:p>
       <w:pPr>
-        <w:jc w:val="center"/>
+        <w:jc w:val="right"/>
         <w:rPr>
           <w:sz w:val="48"/>
           <w:szCs w:val="48"/>
@@ -141,50 +141,97 @@
       </w:r>
     </w:p>
     <w:p>
-      <w:pPr>
-        <w:rPr>
-          <w:rFonts w:hint="eastAsia"/>
-        </w:rPr>
-      </w:pPr>
       <w:r>
         <w:t>void filter2D</w:t>
       </w:r>
       <w:r>
         <w:t>……………………….. 8</w:t>
       </w:r>
-      <w:bookmarkStart w:id="0" w:name="_GoBack"/>
-      <w:bookmarkEnd w:id="0"/>
-    </w:p>
-    <w:p>
-      <w:r>
-        <w:t xml:space="preserve">void </w:t>
-      </w:r>
-      <w:proofErr w:type="spellStart"/>
-      <w:r>
-        <w:t>minMaxLoc</w:t>
-      </w:r>
-      <w:proofErr w:type="spellEnd"/>
+    </w:p>
+    <w:p>
+      <w:r>
+        <w:t>void minMaxLoc</w:t>
+      </w:r>
       <w:r>
         <w:t>…………………. 9</w:t>
       </w:r>
     </w:p>
-    <w:p/>
-    <w:p>
-      <w:pPr>
-        <w:widowControl/>
+    <w:p>
+      <w:r>
+        <w:t>void magnitude</w:t>
+      </w:r>
+      <w:r>
+        <w:t>…………………. 10</w:t>
+      </w:r>
+    </w:p>
+    <w:p>
+      <w:pPr>
+        <w:rPr>
+          <w:szCs w:val="24"/>
+        </w:rPr>
+      </w:pPr>
+      <w:r>
+        <w:rPr>
+          <w:szCs w:val="24"/>
+        </w:rPr>
+        <w:t>void convertTo</w:t>
+      </w:r>
+      <w:r>
+        <w:rPr>
+          <w:szCs w:val="24"/>
+        </w:rPr>
+        <w:t>…………………… 11</w:t>
+      </w:r>
+    </w:p>
+    <w:p>
+      <w:pPr>
+        <w:rPr>
+          <w:szCs w:val="24"/>
+        </w:rPr>
+      </w:pPr>
+      <w:r>
+        <w:rPr>
+          <w:rFonts w:hint="eastAsia"/>
+          <w:szCs w:val="24"/>
+        </w:rPr>
+        <w:t>v</w:t>
+      </w:r>
+      <w:r>
+        <w:rPr>
+          <w:szCs w:val="24"/>
+        </w:rPr>
+        <w:t xml:space="preserve">oid </w:t>
+      </w:r>
+      <w:r>
+        <w:rPr>
+          <w:szCs w:val="24"/>
+        </w:rPr>
+        <w:t>convertScaleAbs</w:t>
+      </w:r>
+      <w:r>
+        <w:rPr>
+          <w:szCs w:val="24"/>
+        </w:rPr>
+        <w:t>………... 12</w:t>
+      </w:r>
+    </w:p>
+    <w:p>
+      <w:pPr>
+        <w:rPr>
+          <w:szCs w:val="24"/>
+        </w:rPr>
         <w:sectPr>
           <w:footerReference w:type="default" r:id="rId8"/>
           <w:pgSz w:w="11906" w:h="16838"/>
           <w:pgMar w:top="1440" w:right="1800" w:bottom="1440" w:left="1800" w:header="851" w:footer="992" w:gutter="0"/>
           <w:pgNumType w:start="0"/>
-          <w:cols w:space="425"/>
+          <w:cols w:num="2" w:space="425"/>
           <w:titlePg/>
           <w:docGrid w:type="lines" w:linePitch="360"/>
         </w:sectPr>
       </w:pPr>
-      <w:r>
-        <w:br w:type="page"/>
-      </w:r>
+      <w:bookmarkStart w:id="0" w:name="_GoBack"/>
+      <w:bookmarkEnd w:id="0"/>
     </w:p>
     <w:p>
       <w:pPr>
@@ -4214,7 +4261,6 @@
         <w:lastRenderedPageBreak/>
         <w:t>void </w:t>
       </w:r>
-      <w:proofErr w:type="spellStart"/>
       <w:proofErr w:type="gramStart"/>
       <w:r>
         <w:rPr>
@@ -4222,16 +4268,7 @@
           <w:sz w:val="21"/>
           <w:szCs w:val="21"/>
         </w:rPr>
-        <w:t>minMaxLoc</w:t>
-      </w:r>
-      <w:proofErr w:type="spellEnd"/>
-      <w:r>
-        <w:rPr>
-          <w:rFonts w:ascii="Consolas" w:hAnsi="Consolas"/>
-          <w:sz w:val="21"/>
-          <w:szCs w:val="21"/>
-        </w:rPr>
-        <w:t>(</w:t>
+        <w:t>minMaxLoc(</w:t>
       </w:r>
       <w:proofErr w:type="spellStart"/>
       <w:proofErr w:type="gramEnd"/>
@@ -4477,7 +4514,7 @@
           <w:bottom w:val="single" w:sz="6" w:space="1" w:color="auto"/>
         </w:pBdr>
         <w:rPr>
-          <w:rFonts w:ascii="Consolas" w:hAnsi="Consolas" w:hint="eastAsia"/>
+          <w:rFonts w:ascii="Consolas" w:hAnsi="Consolas"/>
           <w:sz w:val="21"/>
           <w:szCs w:val="21"/>
         </w:rPr>
@@ -4542,16 +4579,14 @@
       <w:pPr>
         <w:rPr>
           <w:rFonts w:ascii="Consolas" w:hAnsi="Consolas"/>
-          <w:sz w:val="21"/>
-          <w:szCs w:val="21"/>
+          <w:szCs w:val="24"/>
         </w:rPr>
       </w:pPr>
       <w:proofErr w:type="spellStart"/>
       <w:r>
         <w:rPr>
           <w:rFonts w:ascii="Consolas" w:hAnsi="Consolas"/>
-          <w:sz w:val="21"/>
-          <w:szCs w:val="21"/>
+          <w:szCs w:val="24"/>
         </w:rPr>
         <w:t>InputArray</w:t>
       </w:r>
@@ -4559,8 +4594,7 @@
       <w:r>
         <w:rPr>
           <w:rFonts w:ascii="Consolas" w:hAnsi="Consolas"/>
-          <w:sz w:val="21"/>
-          <w:szCs w:val="21"/>
+          <w:szCs w:val="24"/>
         </w:rPr>
         <w:t> </w:t>
       </w:r>
@@ -4568,8 +4602,7 @@
       <w:r>
         <w:rPr>
           <w:rFonts w:ascii="Consolas" w:hAnsi="Consolas"/>
-          <w:sz w:val="21"/>
-          <w:szCs w:val="21"/>
+          <w:szCs w:val="24"/>
         </w:rPr>
         <w:t>src</w:t>
       </w:r>
@@ -4577,16 +4610,14 @@
       <w:r>
         <w:rPr>
           <w:rFonts w:ascii="Consolas" w:hAnsi="Consolas"/>
-          <w:sz w:val="21"/>
-          <w:szCs w:val="21"/>
+          <w:szCs w:val="24"/>
         </w:rPr>
         <w:t xml:space="preserve">: </w:t>
       </w:r>
       <w:r>
         <w:rPr>
           <w:rFonts w:ascii="Consolas" w:hAnsi="Consolas" w:hint="eastAsia"/>
-          <w:sz w:val="21"/>
-          <w:szCs w:val="21"/>
+          <w:szCs w:val="24"/>
         </w:rPr>
         <w:t>必須為單通道陣列</w:t>
       </w:r>
@@ -4595,15 +4626,13 @@
       <w:pPr>
         <w:rPr>
           <w:rFonts w:ascii="Consolas" w:hAnsi="Consolas"/>
-          <w:sz w:val="21"/>
-          <w:szCs w:val="21"/>
-        </w:rPr>
-      </w:pPr>
-      <w:r>
-        <w:rPr>
-          <w:rFonts w:ascii="Consolas" w:hAnsi="Consolas"/>
-          <w:sz w:val="21"/>
-          <w:szCs w:val="21"/>
+          <w:szCs w:val="24"/>
+        </w:rPr>
+      </w:pPr>
+      <w:r>
+        <w:rPr>
+          <w:rFonts w:ascii="Consolas" w:hAnsi="Consolas"/>
+          <w:szCs w:val="24"/>
         </w:rPr>
         <w:t>double* </w:t>
       </w:r>
@@ -4611,8 +4640,7 @@
       <w:r>
         <w:rPr>
           <w:rFonts w:ascii="Consolas" w:hAnsi="Consolas"/>
-          <w:sz w:val="21"/>
-          <w:szCs w:val="21"/>
+          <w:szCs w:val="24"/>
         </w:rPr>
         <w:t>minVal</w:t>
       </w:r>
@@ -4620,48 +4648,42 @@
       <w:r>
         <w:rPr>
           <w:rFonts w:ascii="Consolas" w:hAnsi="Consolas" w:hint="eastAsia"/>
-          <w:sz w:val="21"/>
-          <w:szCs w:val="21"/>
+          <w:szCs w:val="24"/>
         </w:rPr>
         <w:t xml:space="preserve">=0: </w:t>
       </w:r>
       <w:r>
         <w:rPr>
           <w:rFonts w:ascii="Consolas" w:hAnsi="Consolas" w:hint="eastAsia"/>
-          <w:sz w:val="21"/>
-          <w:szCs w:val="21"/>
+          <w:szCs w:val="24"/>
         </w:rPr>
         <w:t>指向最小值的指標</w:t>
       </w:r>
       <w:r>
         <w:rPr>
           <w:rFonts w:ascii="Consolas" w:hAnsi="Consolas" w:hint="eastAsia"/>
-          <w:sz w:val="21"/>
-          <w:szCs w:val="21"/>
+          <w:szCs w:val="24"/>
         </w:rPr>
         <w:t>,</w:t>
       </w:r>
       <w:r>
         <w:rPr>
           <w:rFonts w:ascii="Consolas" w:hAnsi="Consolas"/>
-          <w:sz w:val="21"/>
-          <w:szCs w:val="21"/>
+          <w:szCs w:val="24"/>
         </w:rPr>
         <w:t xml:space="preserve"> </w:t>
       </w:r>
       <w:r>
         <w:rPr>
           <w:rFonts w:ascii="Consolas" w:hAnsi="Consolas" w:hint="eastAsia"/>
-          <w:sz w:val="21"/>
-          <w:szCs w:val="21"/>
+          <w:szCs w:val="24"/>
         </w:rPr>
         <w:t>若不需要可設為</w:t>
       </w:r>
       <w:r>
         <w:rPr>
           <w:rFonts w:ascii="Consolas" w:hAnsi="Consolas" w:hint="eastAsia"/>
-          <w:sz w:val="21"/>
-          <w:szCs w:val="21"/>
+          <w:szCs w:val="24"/>
         </w:rPr>
         <w:t>NULL</w:t>
       </w:r>
@@ -4670,15 +4692,13 @@
       <w:pPr>
         <w:rPr>
           <w:rFonts w:ascii="Consolas" w:hAnsi="Consolas"/>
-          <w:sz w:val="21"/>
-          <w:szCs w:val="21"/>
-        </w:rPr>
-      </w:pPr>
-      <w:r>
-        <w:rPr>
-          <w:rFonts w:ascii="Consolas" w:hAnsi="Consolas"/>
-          <w:sz w:val="21"/>
-          <w:szCs w:val="21"/>
+          <w:szCs w:val="24"/>
+        </w:rPr>
+      </w:pPr>
+      <w:r>
+        <w:rPr>
+          <w:rFonts w:ascii="Consolas" w:hAnsi="Consolas"/>
+          <w:szCs w:val="24"/>
         </w:rPr>
         <w:t>double* </w:t>
       </w:r>
@@ -4686,8 +4706,7 @@
       <w:r>
         <w:rPr>
           <w:rFonts w:ascii="Consolas" w:hAnsi="Consolas"/>
-          <w:sz w:val="21"/>
-          <w:szCs w:val="21"/>
+          <w:szCs w:val="24"/>
         </w:rPr>
         <w:t>maxVal</w:t>
       </w:r>
@@ -4695,64 +4714,42 @@
       <w:r>
         <w:rPr>
           <w:rFonts w:ascii="Consolas" w:hAnsi="Consolas" w:hint="eastAsia"/>
-          <w:sz w:val="21"/>
-          <w:szCs w:val="21"/>
+          <w:szCs w:val="24"/>
         </w:rPr>
         <w:t xml:space="preserve">=0: </w:t>
       </w:r>
       <w:r>
         <w:rPr>
           <w:rFonts w:ascii="Consolas" w:hAnsi="Consolas" w:hint="eastAsia"/>
-          <w:sz w:val="21"/>
-          <w:szCs w:val="21"/>
-        </w:rPr>
-        <w:t>指向最</w:t>
-      </w:r>
-      <w:r>
-        <w:rPr>
-          <w:rFonts w:ascii="Consolas" w:hAnsi="Consolas" w:hint="eastAsia"/>
-          <w:sz w:val="21"/>
-          <w:szCs w:val="21"/>
-        </w:rPr>
-        <w:t>大</w:t>
-      </w:r>
-      <w:r>
-        <w:rPr>
-          <w:rFonts w:ascii="Consolas" w:hAnsi="Consolas" w:hint="eastAsia"/>
-          <w:sz w:val="21"/>
-          <w:szCs w:val="21"/>
-        </w:rPr>
-        <w:t>值的指標</w:t>
-      </w:r>
-      <w:r>
-        <w:rPr>
-          <w:rFonts w:ascii="Consolas" w:hAnsi="Consolas" w:hint="eastAsia"/>
-          <w:sz w:val="21"/>
-          <w:szCs w:val="21"/>
+          <w:szCs w:val="24"/>
+        </w:rPr>
+        <w:t>指向最大值的指標</w:t>
+      </w:r>
+      <w:r>
+        <w:rPr>
+          <w:rFonts w:ascii="Consolas" w:hAnsi="Consolas" w:hint="eastAsia"/>
+          <w:szCs w:val="24"/>
         </w:rPr>
         <w:t>,</w:t>
       </w:r>
       <w:r>
         <w:rPr>
           <w:rFonts w:ascii="Consolas" w:hAnsi="Consolas"/>
-          <w:sz w:val="21"/>
-          <w:szCs w:val="21"/>
+          <w:szCs w:val="24"/>
         </w:rPr>
         <w:t xml:space="preserve"> </w:t>
       </w:r>
       <w:r>
         <w:rPr>
           <w:rFonts w:ascii="Consolas" w:hAnsi="Consolas" w:hint="eastAsia"/>
-          <w:sz w:val="21"/>
-          <w:szCs w:val="21"/>
+          <w:szCs w:val="24"/>
         </w:rPr>
         <w:t>若不需要可設為</w:t>
       </w:r>
       <w:r>
         <w:rPr>
           <w:rFonts w:ascii="Consolas" w:hAnsi="Consolas" w:hint="eastAsia"/>
-          <w:sz w:val="21"/>
-          <w:szCs w:val="21"/>
+          <w:szCs w:val="24"/>
         </w:rPr>
         <w:t>NULL</w:t>
       </w:r>
@@ -4761,15 +4758,13 @@
       <w:pPr>
         <w:rPr>
           <w:rFonts w:ascii="Consolas" w:hAnsi="Consolas"/>
-          <w:sz w:val="21"/>
-          <w:szCs w:val="21"/>
-        </w:rPr>
-      </w:pPr>
-      <w:r>
-        <w:rPr>
-          <w:rFonts w:ascii="Consolas" w:hAnsi="Consolas"/>
-          <w:sz w:val="21"/>
-          <w:szCs w:val="21"/>
+          <w:szCs w:val="24"/>
+        </w:rPr>
+      </w:pPr>
+      <w:r>
+        <w:rPr>
+          <w:rFonts w:ascii="Consolas" w:hAnsi="Consolas"/>
+          <w:szCs w:val="24"/>
         </w:rPr>
         <w:t>Point* </w:t>
       </w:r>
@@ -4777,8 +4772,7 @@
       <w:r>
         <w:rPr>
           <w:rFonts w:ascii="Consolas" w:hAnsi="Consolas"/>
-          <w:sz w:val="21"/>
-          <w:szCs w:val="21"/>
+          <w:szCs w:val="24"/>
         </w:rPr>
         <w:t>minLoc</w:t>
       </w:r>
@@ -4786,56 +4780,49 @@
       <w:r>
         <w:rPr>
           <w:rFonts w:ascii="Consolas" w:hAnsi="Consolas"/>
-          <w:sz w:val="21"/>
-          <w:szCs w:val="21"/>
+          <w:szCs w:val="24"/>
         </w:rPr>
         <w:t>=0</w:t>
       </w:r>
       <w:r>
         <w:rPr>
           <w:rFonts w:ascii="Consolas" w:hAnsi="Consolas" w:hint="eastAsia"/>
-          <w:sz w:val="21"/>
-          <w:szCs w:val="21"/>
+          <w:szCs w:val="24"/>
         </w:rPr>
         <w:t xml:space="preserve">: </w:t>
       </w:r>
       <w:r>
         <w:rPr>
           <w:rFonts w:ascii="Consolas" w:hAnsi="Consolas" w:hint="eastAsia"/>
-          <w:sz w:val="21"/>
-          <w:szCs w:val="21"/>
+          <w:szCs w:val="24"/>
         </w:rPr>
         <w:t>指向最小值位置的指標</w:t>
       </w:r>
       <w:r>
         <w:rPr>
           <w:rFonts w:ascii="Consolas" w:hAnsi="Consolas" w:hint="eastAsia"/>
-          <w:sz w:val="21"/>
-          <w:szCs w:val="21"/>
+          <w:szCs w:val="24"/>
         </w:rPr>
         <w:t>,</w:t>
       </w:r>
       <w:r>
         <w:rPr>
           <w:rFonts w:ascii="Consolas" w:hAnsi="Consolas"/>
-          <w:sz w:val="21"/>
-          <w:szCs w:val="21"/>
+          <w:szCs w:val="24"/>
         </w:rPr>
         <w:t xml:space="preserve"> </w:t>
       </w:r>
       <w:r>
         <w:rPr>
           <w:rFonts w:ascii="Consolas" w:hAnsi="Consolas" w:hint="eastAsia"/>
-          <w:sz w:val="21"/>
-          <w:szCs w:val="21"/>
+          <w:szCs w:val="24"/>
         </w:rPr>
         <w:t>若不需要可設為</w:t>
       </w:r>
       <w:r>
         <w:rPr>
           <w:rFonts w:ascii="Consolas" w:hAnsi="Consolas" w:hint="eastAsia"/>
-          <w:sz w:val="21"/>
-          <w:szCs w:val="21"/>
+          <w:szCs w:val="24"/>
         </w:rPr>
         <w:t>NULL</w:t>
       </w:r>
@@ -4844,15 +4831,13 @@
       <w:pPr>
         <w:rPr>
           <w:rFonts w:ascii="Consolas" w:hAnsi="Consolas"/>
-          <w:sz w:val="21"/>
-          <w:szCs w:val="21"/>
-        </w:rPr>
-      </w:pPr>
-      <w:r>
-        <w:rPr>
-          <w:rFonts w:ascii="Consolas" w:hAnsi="Consolas"/>
-          <w:sz w:val="21"/>
-          <w:szCs w:val="21"/>
+          <w:szCs w:val="24"/>
+        </w:rPr>
+      </w:pPr>
+      <w:r>
+        <w:rPr>
+          <w:rFonts w:ascii="Consolas" w:hAnsi="Consolas"/>
+          <w:szCs w:val="24"/>
         </w:rPr>
         <w:t>Point* </w:t>
       </w:r>
@@ -4860,8 +4845,7 @@
       <w:r>
         <w:rPr>
           <w:rFonts w:ascii="Consolas" w:hAnsi="Consolas"/>
-          <w:sz w:val="21"/>
-          <w:szCs w:val="21"/>
+          <w:szCs w:val="24"/>
         </w:rPr>
         <w:t>maxLoc</w:t>
       </w:r>
@@ -4869,48 +4853,42 @@
       <w:r>
         <w:rPr>
           <w:rFonts w:ascii="Consolas" w:hAnsi="Consolas"/>
-          <w:sz w:val="21"/>
-          <w:szCs w:val="21"/>
+          <w:szCs w:val="24"/>
         </w:rPr>
         <w:t xml:space="preserve">=0, </w:t>
       </w:r>
       <w:r>
         <w:rPr>
           <w:rFonts w:ascii="Consolas" w:hAnsi="Consolas" w:hint="eastAsia"/>
-          <w:sz w:val="21"/>
-          <w:szCs w:val="21"/>
+          <w:szCs w:val="24"/>
         </w:rPr>
         <w:t>指向最大值位置的指標</w:t>
       </w:r>
       <w:r>
         <w:rPr>
           <w:rFonts w:ascii="Consolas" w:hAnsi="Consolas" w:hint="eastAsia"/>
-          <w:sz w:val="21"/>
-          <w:szCs w:val="21"/>
+          <w:szCs w:val="24"/>
         </w:rPr>
         <w:t>,</w:t>
       </w:r>
       <w:r>
         <w:rPr>
           <w:rFonts w:ascii="Consolas" w:hAnsi="Consolas"/>
-          <w:sz w:val="21"/>
-          <w:szCs w:val="21"/>
+          <w:szCs w:val="24"/>
         </w:rPr>
         <w:t xml:space="preserve"> </w:t>
       </w:r>
       <w:r>
         <w:rPr>
           <w:rFonts w:ascii="Consolas" w:hAnsi="Consolas" w:hint="eastAsia"/>
-          <w:sz w:val="21"/>
-          <w:szCs w:val="21"/>
+          <w:szCs w:val="24"/>
         </w:rPr>
         <w:t>若不需要可設為</w:t>
       </w:r>
       <w:r>
         <w:rPr>
           <w:rFonts w:ascii="Consolas" w:hAnsi="Consolas" w:hint="eastAsia"/>
-          <w:sz w:val="21"/>
-          <w:szCs w:val="21"/>
+          <w:szCs w:val="24"/>
         </w:rPr>
         <w:t>NULL</w:t>
       </w:r>
@@ -4918,15 +4896,15 @@
     <w:p>
       <w:pPr>
         <w:rPr>
-          <w:rFonts w:hint="eastAsia"/>
+          <w:rFonts w:ascii="Consolas" w:hAnsi="Consolas"/>
+          <w:szCs w:val="24"/>
         </w:rPr>
       </w:pPr>
       <w:proofErr w:type="spellStart"/>
       <w:r>
         <w:rPr>
           <w:rFonts w:ascii="Consolas" w:hAnsi="Consolas"/>
-          <w:sz w:val="21"/>
-          <w:szCs w:val="21"/>
+          <w:szCs w:val="24"/>
         </w:rPr>
         <w:t>InputArray</w:t>
       </w:r>
@@ -4934,8 +4912,7 @@
       <w:r>
         <w:rPr>
           <w:rFonts w:ascii="Consolas" w:hAnsi="Consolas"/>
-          <w:sz w:val="21"/>
-          <w:szCs w:val="21"/>
+          <w:szCs w:val="24"/>
         </w:rPr>
         <w:t> mask=</w:t>
       </w:r>
@@ -4943,8 +4920,7 @@
       <w:r>
         <w:rPr>
           <w:rFonts w:ascii="Consolas" w:hAnsi="Consolas"/>
-          <w:sz w:val="21"/>
-          <w:szCs w:val="21"/>
+          <w:szCs w:val="24"/>
         </w:rPr>
         <w:t>noArray</w:t>
       </w:r>
@@ -4952,43 +4928,1549 @@
       <w:r>
         <w:rPr>
           <w:rFonts w:ascii="Consolas" w:hAnsi="Consolas"/>
-          <w:sz w:val="21"/>
-          <w:szCs w:val="21"/>
+          <w:szCs w:val="24"/>
         </w:rPr>
         <w:t>()</w:t>
       </w:r>
       <w:r>
         <w:rPr>
           <w:rFonts w:ascii="Consolas" w:hAnsi="Consolas" w:hint="eastAsia"/>
-          <w:sz w:val="21"/>
-          <w:szCs w:val="21"/>
+          <w:szCs w:val="24"/>
         </w:rPr>
         <w:t xml:space="preserve">: </w:t>
       </w:r>
       <w:r>
         <w:rPr>
           <w:rFonts w:ascii="Consolas" w:hAnsi="Consolas" w:hint="eastAsia"/>
-          <w:sz w:val="21"/>
-          <w:szCs w:val="21"/>
+          <w:szCs w:val="24"/>
         </w:rPr>
         <w:t>可設定一個範圍遮罩</w:t>
       </w:r>
-      <w:r>
-        <w:rPr>
-          <w:rFonts w:ascii="Consolas" w:hAnsi="Consolas" w:hint="eastAsia"/>
-          <w:sz w:val="21"/>
-          <w:szCs w:val="21"/>
+    </w:p>
+    <w:p>
+      <w:pPr>
+        <w:widowControl/>
+        <w:rPr>
+          <w:rFonts w:ascii="Consolas" w:hAnsi="Consolas"/>
+          <w:sz w:val="21"/>
+          <w:szCs w:val="21"/>
+        </w:rPr>
+      </w:pPr>
+      <w:r>
+        <w:rPr>
+          <w:rFonts w:ascii="Consolas" w:hAnsi="Consolas"/>
+          <w:sz w:val="21"/>
+          <w:szCs w:val="21"/>
+        </w:rPr>
+        <w:br w:type="page"/>
+      </w:r>
+    </w:p>
+    <w:p>
+      <w:pPr>
+        <w:rPr>
+          <w:rFonts w:ascii="Consolas" w:hAnsi="Consolas"/>
+          <w:sz w:val="21"/>
+          <w:szCs w:val="21"/>
+        </w:rPr>
+      </w:pPr>
+      <w:r>
+        <w:rPr>
+          <w:rFonts w:ascii="Consolas" w:hAnsi="Consolas"/>
+          <w:sz w:val="21"/>
+          <w:szCs w:val="21"/>
+        </w:rPr>
+        <w:lastRenderedPageBreak/>
+        <w:t>void </w:t>
+      </w:r>
+      <w:proofErr w:type="gramStart"/>
+      <w:r>
+        <w:rPr>
+          <w:rFonts w:ascii="Consolas" w:hAnsi="Consolas"/>
+          <w:sz w:val="21"/>
+          <w:szCs w:val="21"/>
+        </w:rPr>
+        <w:t>magnitude(</w:t>
+      </w:r>
+      <w:proofErr w:type="spellStart"/>
+      <w:proofErr w:type="gramEnd"/>
+      <w:r>
+        <w:rPr>
+          <w:rFonts w:ascii="Consolas" w:hAnsi="Consolas"/>
+          <w:sz w:val="21"/>
+          <w:szCs w:val="21"/>
+        </w:rPr>
+        <w:t>InputArray</w:t>
+      </w:r>
+      <w:proofErr w:type="spellEnd"/>
+      <w:r>
+        <w:rPr>
+          <w:rFonts w:ascii="Consolas" w:hAnsi="Consolas"/>
+          <w:sz w:val="21"/>
+          <w:szCs w:val="21"/>
+        </w:rPr>
+        <w:t xml:space="preserve"> x, </w:t>
+      </w:r>
+    </w:p>
+    <w:p>
+      <w:pPr>
+        <w:ind w:left="1440" w:firstLineChars="100" w:firstLine="210"/>
+        <w:rPr>
+          <w:rFonts w:ascii="Consolas" w:hAnsi="Consolas"/>
+          <w:sz w:val="21"/>
+          <w:szCs w:val="21"/>
+        </w:rPr>
+      </w:pPr>
+      <w:proofErr w:type="spellStart"/>
+      <w:r>
+        <w:rPr>
+          <w:rFonts w:ascii="Consolas" w:hAnsi="Consolas"/>
+          <w:sz w:val="21"/>
+          <w:szCs w:val="21"/>
+        </w:rPr>
+        <w:t>InputArray</w:t>
+      </w:r>
+      <w:proofErr w:type="spellEnd"/>
+      <w:r>
+        <w:rPr>
+          <w:rFonts w:ascii="Consolas" w:hAnsi="Consolas"/>
+          <w:sz w:val="21"/>
+          <w:szCs w:val="21"/>
+        </w:rPr>
+        <w:t xml:space="preserve"> y, </w:t>
+      </w:r>
+    </w:p>
+    <w:p>
+      <w:pPr>
+        <w:ind w:left="1440" w:firstLineChars="100" w:firstLine="210"/>
+        <w:rPr>
+          <w:rFonts w:ascii="Consolas" w:hAnsi="Consolas"/>
+          <w:sz w:val="21"/>
+          <w:szCs w:val="21"/>
+        </w:rPr>
+      </w:pPr>
+      <w:proofErr w:type="spellStart"/>
+      <w:r>
+        <w:rPr>
+          <w:rFonts w:ascii="Consolas" w:hAnsi="Consolas"/>
+          <w:sz w:val="21"/>
+          <w:szCs w:val="21"/>
+        </w:rPr>
+        <w:t>OutputArray</w:t>
+      </w:r>
+      <w:proofErr w:type="spellEnd"/>
+      <w:r>
+        <w:rPr>
+          <w:rFonts w:ascii="Consolas" w:hAnsi="Consolas"/>
+          <w:sz w:val="21"/>
+          <w:szCs w:val="21"/>
+        </w:rPr>
+        <w:t> magnitude)</w:t>
+      </w:r>
+    </w:p>
+    <w:p>
+      <w:pPr>
+        <w:pBdr>
+          <w:bottom w:val="single" w:sz="6" w:space="1" w:color="auto"/>
+        </w:pBdr>
+        <w:rPr>
+          <w:rFonts w:ascii="Consolas" w:hAnsi="Consolas"/>
+          <w:sz w:val="21"/>
+          <w:szCs w:val="21"/>
+        </w:rPr>
+      </w:pPr>
+    </w:p>
+    <w:p>
+      <w:pPr>
+        <w:rPr>
+          <w:szCs w:val="24"/>
+        </w:rPr>
+      </w:pPr>
+      <w:r>
+        <w:rPr>
+          <w:rFonts w:hint="eastAsia"/>
+          <w:szCs w:val="24"/>
+        </w:rPr>
+        <w:t>函數功能</w:t>
+      </w:r>
+      <w:r>
+        <w:rPr>
+          <w:rFonts w:hint="eastAsia"/>
+          <w:szCs w:val="24"/>
+        </w:rPr>
+        <w:t>:</w:t>
+      </w:r>
+    </w:p>
+    <w:p>
+      <w:pPr>
+        <w:rPr>
+          <w:szCs w:val="24"/>
+        </w:rPr>
+      </w:pPr>
+      <w:r>
+        <w:rPr>
+          <w:szCs w:val="24"/>
+        </w:rPr>
+        <w:tab/>
+      </w:r>
+      <w:r>
+        <w:rPr>
+          <w:rFonts w:hint="eastAsia"/>
+          <w:szCs w:val="24"/>
+        </w:rPr>
+        <w:t>計算向量</w:t>
+      </w:r>
+      <w:r>
+        <w:rPr>
+          <w:rFonts w:hint="eastAsia"/>
+          <w:szCs w:val="24"/>
+        </w:rPr>
+        <w:t>(x</w:t>
+      </w:r>
+      <w:r>
+        <w:rPr>
+          <w:szCs w:val="24"/>
+        </w:rPr>
+        <w:t>(</w:t>
+      </w:r>
+      <w:proofErr w:type="spellStart"/>
+      <w:r>
+        <w:rPr>
+          <w:szCs w:val="24"/>
+        </w:rPr>
+        <w:t>i</w:t>
+      </w:r>
+      <w:proofErr w:type="spellEnd"/>
+      <w:r>
+        <w:rPr>
+          <w:szCs w:val="24"/>
+        </w:rPr>
+        <w:t>),y(</w:t>
+      </w:r>
+      <w:proofErr w:type="spellStart"/>
+      <w:r>
+        <w:rPr>
+          <w:szCs w:val="24"/>
+        </w:rPr>
+        <w:t>i</w:t>
+      </w:r>
+      <w:proofErr w:type="spellEnd"/>
+      <w:r>
+        <w:rPr>
+          <w:szCs w:val="24"/>
+        </w:rPr>
+        <w:t>)</w:t>
+      </w:r>
+      <w:r>
+        <w:rPr>
+          <w:rFonts w:hint="eastAsia"/>
+          <w:szCs w:val="24"/>
+        </w:rPr>
+        <w:t>)</w:t>
+      </w:r>
+      <w:r>
+        <w:rPr>
+          <w:rFonts w:hint="eastAsia"/>
+          <w:szCs w:val="24"/>
+        </w:rPr>
+        <w:t>的大小</w:t>
+      </w:r>
+      <w:r>
+        <w:rPr>
+          <w:rFonts w:hint="eastAsia"/>
+          <w:szCs w:val="24"/>
+        </w:rPr>
+        <w:t>(</w:t>
+      </w:r>
+      <w:r>
+        <w:rPr>
+          <w:rFonts w:hint="eastAsia"/>
+          <w:szCs w:val="24"/>
+        </w:rPr>
+        <w:t>長度</w:t>
+      </w:r>
+      <w:r>
+        <w:rPr>
+          <w:rFonts w:hint="eastAsia"/>
+          <w:szCs w:val="24"/>
+        </w:rPr>
+        <w:t>)</w:t>
+      </w:r>
+      <w:r>
+        <w:rPr>
+          <w:szCs w:val="24"/>
+        </w:rPr>
+        <w:t xml:space="preserve">, </w:t>
+      </w:r>
+      <w:r>
+        <w:rPr>
+          <w:rFonts w:hint="eastAsia"/>
+          <w:szCs w:val="24"/>
+        </w:rPr>
+        <w:t>方法為</w:t>
+      </w:r>
+      <m:oMath>
+        <m:rad>
+          <m:radPr>
+            <m:degHide m:val="1"/>
+            <m:ctrlPr>
+              <w:rPr>
+                <w:rFonts w:ascii="Cambria Math" w:hAnsi="Cambria Math"/>
+                <w:szCs w:val="24"/>
+              </w:rPr>
+            </m:ctrlPr>
+          </m:radPr>
+          <m:deg/>
+          <m:e>
+            <m:sSup>
+              <m:sSupPr>
+                <m:ctrlPr>
+                  <w:rPr>
+                    <w:rFonts w:ascii="Cambria Math" w:hAnsi="Cambria Math"/>
+                    <w:i/>
+                    <w:szCs w:val="24"/>
+                  </w:rPr>
+                </m:ctrlPr>
+              </m:sSupPr>
+              <m:e>
+                <m:r>
+                  <w:rPr>
+                    <w:rFonts w:ascii="Cambria Math" w:hAnsi="Cambria Math"/>
+                    <w:szCs w:val="24"/>
+                  </w:rPr>
+                  <m:t>x(i)</m:t>
+                </m:r>
+              </m:e>
+              <m:sup>
+                <m:r>
+                  <w:rPr>
+                    <w:rFonts w:ascii="Cambria Math" w:hAnsi="Cambria Math"/>
+                    <w:szCs w:val="24"/>
+                  </w:rPr>
+                  <m:t>2</m:t>
+                </m:r>
+              </m:sup>
+            </m:sSup>
+            <m:r>
+              <w:rPr>
+                <w:rFonts w:ascii="Cambria Math" w:hAnsi="Cambria Math"/>
+                <w:szCs w:val="24"/>
+              </w:rPr>
+              <m:t>+</m:t>
+            </m:r>
+            <m:sSup>
+              <m:sSupPr>
+                <m:ctrlPr>
+                  <w:rPr>
+                    <w:rFonts w:ascii="Cambria Math" w:hAnsi="Cambria Math"/>
+                    <w:i/>
+                    <w:szCs w:val="24"/>
+                  </w:rPr>
+                </m:ctrlPr>
+              </m:sSupPr>
+              <m:e>
+                <m:r>
+                  <w:rPr>
+                    <w:rFonts w:ascii="Cambria Math" w:hAnsi="Cambria Math"/>
+                    <w:szCs w:val="24"/>
+                  </w:rPr>
+                  <m:t>y(i)</m:t>
+                </m:r>
+              </m:e>
+              <m:sup>
+                <m:r>
+                  <w:rPr>
+                    <w:rFonts w:ascii="Cambria Math" w:hAnsi="Cambria Math"/>
+                    <w:szCs w:val="24"/>
+                  </w:rPr>
+                  <m:t>2</m:t>
+                </m:r>
+              </m:sup>
+            </m:sSup>
+          </m:e>
+        </m:rad>
+      </m:oMath>
+    </w:p>
+    <w:p>
+      <w:pPr>
+        <w:rPr>
+          <w:szCs w:val="24"/>
+        </w:rPr>
+      </w:pPr>
+      <w:r>
+        <w:rPr>
+          <w:rFonts w:hint="eastAsia"/>
+          <w:szCs w:val="24"/>
+        </w:rPr>
+        <w:t>參數說明</w:t>
+      </w:r>
+      <w:r>
+        <w:rPr>
+          <w:rFonts w:hint="eastAsia"/>
+          <w:szCs w:val="24"/>
+        </w:rPr>
+        <w:t>:</w:t>
+      </w:r>
+    </w:p>
+    <w:p>
+      <w:pPr>
+        <w:rPr>
+          <w:rFonts w:ascii="Consolas" w:hAnsi="Consolas"/>
+          <w:szCs w:val="24"/>
+        </w:rPr>
+      </w:pPr>
+      <w:r>
+        <w:rPr>
+          <w:szCs w:val="24"/>
+        </w:rPr>
+        <w:tab/>
+      </w:r>
+      <w:proofErr w:type="spellStart"/>
+      <w:r>
+        <w:rPr>
+          <w:rFonts w:ascii="Consolas" w:hAnsi="Consolas"/>
+          <w:szCs w:val="24"/>
+        </w:rPr>
+        <w:t>InputArray</w:t>
+      </w:r>
+      <w:proofErr w:type="spellEnd"/>
+      <w:r>
+        <w:rPr>
+          <w:rFonts w:ascii="Consolas" w:hAnsi="Consolas"/>
+          <w:szCs w:val="24"/>
+        </w:rPr>
+        <w:t> x</w:t>
+      </w:r>
+      <w:r>
+        <w:rPr>
+          <w:rFonts w:ascii="Consolas" w:hAnsi="Consolas" w:hint="eastAsia"/>
+          <w:szCs w:val="24"/>
+        </w:rPr>
+        <w:t xml:space="preserve">: </w:t>
+      </w:r>
+      <w:r>
+        <w:rPr>
+          <w:rFonts w:ascii="Consolas" w:hAnsi="Consolas"/>
+          <w:szCs w:val="24"/>
+        </w:rPr>
+        <w:t>x</w:t>
+      </w:r>
+      <w:r>
+        <w:rPr>
+          <w:rFonts w:ascii="Consolas" w:hAnsi="Consolas" w:hint="eastAsia"/>
+          <w:szCs w:val="24"/>
+        </w:rPr>
+        <w:t>分量</w:t>
+      </w:r>
+      <w:r>
+        <w:rPr>
+          <w:rFonts w:ascii="Consolas" w:hAnsi="Consolas" w:hint="eastAsia"/>
+          <w:szCs w:val="24"/>
+        </w:rPr>
+        <w:t>的浮點數陣列</w:t>
+      </w:r>
+    </w:p>
+    <w:p>
+      <w:pPr>
+        <w:rPr>
+          <w:rFonts w:ascii="Consolas" w:hAnsi="Consolas"/>
+          <w:szCs w:val="24"/>
+        </w:rPr>
+      </w:pPr>
+      <w:r>
+        <w:rPr>
+          <w:rFonts w:ascii="Consolas" w:hAnsi="Consolas"/>
+          <w:szCs w:val="24"/>
+        </w:rPr>
+        <w:tab/>
+      </w:r>
+      <w:proofErr w:type="spellStart"/>
+      <w:r>
+        <w:rPr>
+          <w:rFonts w:ascii="Consolas" w:hAnsi="Consolas"/>
+          <w:szCs w:val="24"/>
+        </w:rPr>
+        <w:t>InputArray</w:t>
+      </w:r>
+      <w:proofErr w:type="spellEnd"/>
+      <w:r>
+        <w:rPr>
+          <w:rFonts w:ascii="Consolas" w:hAnsi="Consolas"/>
+          <w:szCs w:val="24"/>
+        </w:rPr>
+        <w:t> </w:t>
+      </w:r>
+      <w:r>
+        <w:rPr>
+          <w:rFonts w:ascii="Consolas" w:hAnsi="Consolas" w:hint="eastAsia"/>
+          <w:szCs w:val="24"/>
+        </w:rPr>
+        <w:t>y</w:t>
+      </w:r>
+      <w:r>
+        <w:rPr>
+          <w:rFonts w:ascii="Consolas" w:hAnsi="Consolas" w:hint="eastAsia"/>
+          <w:szCs w:val="24"/>
+        </w:rPr>
+        <w:t xml:space="preserve">: </w:t>
+      </w:r>
+      <w:r>
+        <w:rPr>
+          <w:rFonts w:ascii="Consolas" w:hAnsi="Consolas"/>
+          <w:szCs w:val="24"/>
+        </w:rPr>
+        <w:t>y</w:t>
+      </w:r>
+      <w:r>
+        <w:rPr>
+          <w:rFonts w:ascii="Consolas" w:hAnsi="Consolas" w:hint="eastAsia"/>
+          <w:szCs w:val="24"/>
+        </w:rPr>
+        <w:t>分量的浮點數陣列</w:t>
+      </w:r>
+    </w:p>
+    <w:p>
+      <w:pPr>
+        <w:rPr>
+          <w:rFonts w:ascii="Consolas" w:hAnsi="Consolas"/>
+          <w:szCs w:val="24"/>
+        </w:rPr>
+      </w:pPr>
+      <w:r>
+        <w:rPr>
+          <w:rFonts w:ascii="Consolas" w:hAnsi="Consolas"/>
+          <w:szCs w:val="24"/>
+        </w:rPr>
+        <w:tab/>
+      </w:r>
+      <w:proofErr w:type="spellStart"/>
+      <w:r>
+        <w:rPr>
+          <w:rFonts w:ascii="Consolas" w:hAnsi="Consolas"/>
+          <w:szCs w:val="24"/>
+        </w:rPr>
+        <w:t>OutputArray</w:t>
+      </w:r>
+      <w:proofErr w:type="spellEnd"/>
+      <w:r>
+        <w:rPr>
+          <w:rFonts w:ascii="Consolas" w:hAnsi="Consolas"/>
+          <w:szCs w:val="24"/>
+        </w:rPr>
+        <w:t> magnitude</w:t>
+      </w:r>
+      <w:r>
+        <w:rPr>
+          <w:rFonts w:ascii="Consolas" w:hAnsi="Consolas"/>
+          <w:szCs w:val="24"/>
+        </w:rPr>
+        <w:t xml:space="preserve">: </w:t>
+      </w:r>
+      <w:r>
+        <w:rPr>
+          <w:rFonts w:ascii="Consolas" w:hAnsi="Consolas" w:hint="eastAsia"/>
+          <w:szCs w:val="24"/>
+        </w:rPr>
+        <w:t>輸出陣列</w:t>
+      </w:r>
+    </w:p>
+    <w:p>
+      <w:pPr>
+        <w:widowControl/>
+        <w:rPr>
+          <w:rFonts w:ascii="Consolas" w:hAnsi="Consolas"/>
+          <w:sz w:val="21"/>
+          <w:szCs w:val="21"/>
+        </w:rPr>
+      </w:pPr>
+      <w:r>
+        <w:rPr>
+          <w:rFonts w:ascii="Consolas" w:hAnsi="Consolas"/>
+          <w:sz w:val="21"/>
+          <w:szCs w:val="21"/>
+        </w:rPr>
+        <w:br w:type="page"/>
+      </w:r>
+    </w:p>
+    <w:p>
+      <w:pPr>
+        <w:rPr>
+          <w:rFonts w:ascii="Consolas" w:hAnsi="Consolas"/>
+          <w:sz w:val="21"/>
+          <w:szCs w:val="21"/>
+        </w:rPr>
+      </w:pPr>
+      <w:r>
+        <w:rPr>
+          <w:rFonts w:ascii="Consolas" w:hAnsi="Consolas"/>
+          <w:sz w:val="21"/>
+          <w:szCs w:val="21"/>
+        </w:rPr>
+        <w:lastRenderedPageBreak/>
+        <w:t xml:space="preserve">void </w:t>
+      </w:r>
+      <w:proofErr w:type="gramStart"/>
+      <w:r>
+        <w:rPr>
+          <w:rFonts w:ascii="Consolas" w:hAnsi="Consolas" w:hint="eastAsia"/>
+          <w:sz w:val="21"/>
+          <w:szCs w:val="21"/>
+        </w:rPr>
+        <w:t>Ma</w:t>
+      </w:r>
+      <w:r>
+        <w:rPr>
+          <w:rFonts w:ascii="Consolas" w:hAnsi="Consolas"/>
+          <w:sz w:val="21"/>
+          <w:szCs w:val="21"/>
+        </w:rPr>
+        <w:t>t::</w:t>
+      </w:r>
+      <w:proofErr w:type="gramEnd"/>
+      <w:r>
+        <w:rPr>
+          <w:rFonts w:ascii="Consolas" w:hAnsi="Consolas"/>
+          <w:sz w:val="21"/>
+          <w:szCs w:val="21"/>
+        </w:rPr>
+        <w:t>convertTo(</w:t>
+      </w:r>
+      <w:proofErr w:type="spellStart"/>
+      <w:r>
+        <w:rPr>
+          <w:rFonts w:ascii="Consolas" w:hAnsi="Consolas"/>
+          <w:sz w:val="21"/>
+          <w:szCs w:val="21"/>
+        </w:rPr>
+        <w:t>OutputArray</w:t>
+      </w:r>
+      <w:proofErr w:type="spellEnd"/>
+      <w:r>
+        <w:rPr>
+          <w:rFonts w:ascii="Consolas" w:hAnsi="Consolas"/>
+          <w:sz w:val="21"/>
+          <w:szCs w:val="21"/>
+        </w:rPr>
+        <w:t xml:space="preserve"> m, </w:t>
+      </w:r>
+    </w:p>
+    <w:p>
+      <w:pPr>
+        <w:ind w:left="960" w:firstLineChars="600" w:firstLine="1260"/>
+        <w:rPr>
+          <w:rFonts w:ascii="Consolas" w:hAnsi="Consolas"/>
+          <w:sz w:val="21"/>
+          <w:szCs w:val="21"/>
+        </w:rPr>
+      </w:pPr>
+      <w:r>
+        <w:rPr>
+          <w:rFonts w:ascii="Consolas" w:hAnsi="Consolas"/>
+          <w:sz w:val="21"/>
+          <w:szCs w:val="21"/>
+        </w:rPr>
+        <w:t xml:space="preserve">int </w:t>
+      </w:r>
+      <w:proofErr w:type="spellStart"/>
+      <w:r>
+        <w:rPr>
+          <w:rFonts w:ascii="Consolas" w:hAnsi="Consolas"/>
+          <w:sz w:val="21"/>
+          <w:szCs w:val="21"/>
+        </w:rPr>
+        <w:t>rtype</w:t>
+      </w:r>
+      <w:proofErr w:type="spellEnd"/>
+      <w:r>
+        <w:rPr>
+          <w:rFonts w:ascii="Consolas" w:hAnsi="Consolas"/>
+          <w:sz w:val="21"/>
+          <w:szCs w:val="21"/>
+        </w:rPr>
+        <w:t>, double alpha=1, double beta=</w:t>
+      </w:r>
+      <w:proofErr w:type="gramStart"/>
+      <w:r>
+        <w:rPr>
+          <w:rFonts w:ascii="Consolas" w:hAnsi="Consolas"/>
+          <w:sz w:val="21"/>
+          <w:szCs w:val="21"/>
+        </w:rPr>
+        <w:t>0 )</w:t>
+      </w:r>
+      <w:proofErr w:type="gramEnd"/>
+    </w:p>
+    <w:p>
+      <w:pPr>
+        <w:pBdr>
+          <w:bottom w:val="single" w:sz="6" w:space="1" w:color="auto"/>
+        </w:pBdr>
+        <w:rPr>
+          <w:rFonts w:ascii="Consolas" w:hAnsi="Consolas"/>
+          <w:sz w:val="21"/>
+          <w:szCs w:val="21"/>
+        </w:rPr>
+      </w:pPr>
+    </w:p>
+    <w:p>
+      <w:pPr>
+        <w:rPr>
+          <w:rFonts w:ascii="Consolas" w:hAnsi="Consolas"/>
+          <w:szCs w:val="24"/>
+        </w:rPr>
+      </w:pPr>
+      <w:r>
+        <w:rPr>
+          <w:rFonts w:ascii="Consolas" w:hAnsi="Consolas" w:hint="eastAsia"/>
+          <w:szCs w:val="24"/>
+        </w:rPr>
+        <w:t>函數功能</w:t>
+      </w:r>
+      <w:r>
+        <w:rPr>
+          <w:rFonts w:ascii="Consolas" w:hAnsi="Consolas" w:hint="eastAsia"/>
+          <w:szCs w:val="24"/>
+        </w:rPr>
+        <w:t>:</w:t>
+      </w:r>
+    </w:p>
+    <w:p>
+      <w:pPr>
+        <w:rPr>
+          <w:rFonts w:ascii="Consolas" w:hAnsi="Consolas"/>
+          <w:szCs w:val="24"/>
+        </w:rPr>
+      </w:pPr>
+      <w:r>
+        <w:rPr>
+          <w:rFonts w:ascii="Consolas" w:hAnsi="Consolas"/>
+          <w:sz w:val="21"/>
+          <w:szCs w:val="21"/>
+        </w:rPr>
+        <w:tab/>
+      </w:r>
+      <w:r>
+        <w:rPr>
+          <w:rFonts w:ascii="Consolas" w:hAnsi="Consolas" w:hint="eastAsia"/>
+          <w:szCs w:val="24"/>
+        </w:rPr>
+        <w:t>轉換陣列的資料型態</w:t>
+      </w:r>
+      <w:r>
+        <w:rPr>
+          <w:rFonts w:ascii="Consolas" w:hAnsi="Consolas" w:hint="eastAsia"/>
+          <w:szCs w:val="24"/>
         </w:rPr>
         <w:t>,</w:t>
       </w:r>
       <w:r>
         <w:rPr>
           <w:rFonts w:ascii="Consolas" w:hAnsi="Consolas"/>
-          <w:sz w:val="21"/>
-          <w:szCs w:val="21"/>
+          <w:szCs w:val="24"/>
         </w:rPr>
         <w:t xml:space="preserve"> </w:t>
       </w:r>
+      <w:r>
+        <w:rPr>
+          <w:rFonts w:ascii="Consolas" w:hAnsi="Consolas" w:hint="eastAsia"/>
+          <w:szCs w:val="24"/>
+        </w:rPr>
+        <w:t>並做線性轉換</w:t>
+      </w:r>
+    </w:p>
+    <w:p>
+      <w:pPr>
+        <w:rPr>
+          <w:rFonts w:ascii="Consolas" w:hAnsi="Consolas"/>
+          <w:szCs w:val="24"/>
+        </w:rPr>
+      </w:pPr>
+      <w:r>
+        <w:rPr>
+          <w:rFonts w:ascii="Consolas" w:hAnsi="Consolas" w:hint="eastAsia"/>
+          <w:szCs w:val="24"/>
+        </w:rPr>
+        <w:t>參數說明</w:t>
+      </w:r>
+      <w:r>
+        <w:rPr>
+          <w:rFonts w:ascii="Consolas" w:hAnsi="Consolas" w:hint="eastAsia"/>
+          <w:szCs w:val="24"/>
+        </w:rPr>
+        <w:t>:</w:t>
+      </w:r>
+    </w:p>
+    <w:p>
+      <w:pPr>
+        <w:rPr>
+          <w:rFonts w:ascii="Consolas" w:hAnsi="Consolas"/>
+          <w:szCs w:val="24"/>
+        </w:rPr>
+      </w:pPr>
+      <w:r>
+        <w:rPr>
+          <w:rFonts w:ascii="Consolas" w:hAnsi="Consolas"/>
+          <w:szCs w:val="24"/>
+        </w:rPr>
+        <w:tab/>
+      </w:r>
+      <w:proofErr w:type="spellStart"/>
+      <w:r>
+        <w:rPr>
+          <w:rFonts w:ascii="Consolas" w:hAnsi="Consolas"/>
+          <w:szCs w:val="24"/>
+        </w:rPr>
+        <w:t>OutputArray</w:t>
+      </w:r>
+      <w:proofErr w:type="spellEnd"/>
+      <w:r>
+        <w:rPr>
+          <w:rFonts w:ascii="Consolas" w:hAnsi="Consolas"/>
+          <w:szCs w:val="24"/>
+        </w:rPr>
+        <w:t xml:space="preserve"> m</w:t>
+      </w:r>
+      <w:r>
+        <w:rPr>
+          <w:rFonts w:ascii="Consolas" w:hAnsi="Consolas" w:hint="eastAsia"/>
+          <w:szCs w:val="24"/>
+        </w:rPr>
+        <w:t xml:space="preserve">: </w:t>
+      </w:r>
+      <w:r>
+        <w:rPr>
+          <w:rFonts w:ascii="Consolas" w:hAnsi="Consolas" w:hint="eastAsia"/>
+          <w:szCs w:val="24"/>
+        </w:rPr>
+        <w:t>輸出陣列</w:t>
+      </w:r>
+      <w:r>
+        <w:rPr>
+          <w:rFonts w:ascii="Consolas" w:hAnsi="Consolas" w:hint="eastAsia"/>
+          <w:szCs w:val="24"/>
+        </w:rPr>
+        <w:t>,</w:t>
+      </w:r>
+      <w:r>
+        <w:rPr>
+          <w:rFonts w:ascii="Consolas" w:hAnsi="Consolas"/>
+          <w:szCs w:val="24"/>
+        </w:rPr>
+        <w:t xml:space="preserve"> </w:t>
+      </w:r>
+      <w:r>
+        <w:rPr>
+          <w:rFonts w:ascii="Consolas" w:hAnsi="Consolas" w:hint="eastAsia"/>
+          <w:szCs w:val="24"/>
+        </w:rPr>
+        <w:t>大小和輸入圖片相同</w:t>
+      </w:r>
+    </w:p>
+    <w:p>
+      <w:pPr>
+        <w:rPr>
+          <w:rFonts w:ascii="Consolas" w:hAnsi="Consolas"/>
+          <w:szCs w:val="24"/>
+        </w:rPr>
+      </w:pPr>
+      <w:r>
+        <w:rPr>
+          <w:rFonts w:ascii="Consolas" w:hAnsi="Consolas"/>
+          <w:szCs w:val="24"/>
+        </w:rPr>
+        <w:tab/>
+      </w:r>
+      <w:r>
+        <w:rPr>
+          <w:rFonts w:ascii="Consolas" w:hAnsi="Consolas"/>
+          <w:szCs w:val="24"/>
+        </w:rPr>
+        <w:t xml:space="preserve">int </w:t>
+      </w:r>
+      <w:proofErr w:type="spellStart"/>
+      <w:r>
+        <w:rPr>
+          <w:rFonts w:ascii="Consolas" w:hAnsi="Consolas"/>
+          <w:szCs w:val="24"/>
+        </w:rPr>
+        <w:t>rtype</w:t>
+      </w:r>
+      <w:proofErr w:type="spellEnd"/>
+      <w:r>
+        <w:rPr>
+          <w:rFonts w:ascii="Consolas" w:hAnsi="Consolas"/>
+          <w:szCs w:val="24"/>
+        </w:rPr>
+        <w:t xml:space="preserve">: </w:t>
+      </w:r>
+      <w:r>
+        <w:rPr>
+          <w:rFonts w:ascii="Consolas" w:hAnsi="Consolas" w:hint="eastAsia"/>
+          <w:szCs w:val="24"/>
+        </w:rPr>
+        <w:t>輸出陣列的資料型態</w:t>
+      </w:r>
+      <w:r>
+        <w:rPr>
+          <w:rFonts w:ascii="Consolas" w:hAnsi="Consolas" w:hint="eastAsia"/>
+          <w:szCs w:val="24"/>
+        </w:rPr>
+        <w:t>,</w:t>
+      </w:r>
+      <w:r>
+        <w:rPr>
+          <w:rFonts w:ascii="Consolas" w:hAnsi="Consolas"/>
+          <w:szCs w:val="24"/>
+        </w:rPr>
+        <w:t xml:space="preserve"> </w:t>
+      </w:r>
+      <w:r>
+        <w:rPr>
+          <w:rFonts w:ascii="Consolas" w:hAnsi="Consolas" w:hint="eastAsia"/>
+          <w:szCs w:val="24"/>
+        </w:rPr>
+        <w:t>若為</w:t>
+      </w:r>
+      <w:r>
+        <w:rPr>
+          <w:rFonts w:ascii="Consolas" w:hAnsi="Consolas" w:hint="eastAsia"/>
+          <w:szCs w:val="24"/>
+        </w:rPr>
+        <w:t>-1</w:t>
+      </w:r>
+      <w:r>
+        <w:rPr>
+          <w:rFonts w:ascii="Consolas" w:hAnsi="Consolas" w:hint="eastAsia"/>
+          <w:szCs w:val="24"/>
+        </w:rPr>
+        <w:t>則和來源相同</w:t>
+      </w:r>
+    </w:p>
+    <w:p>
+      <w:pPr>
+        <w:rPr>
+          <w:rFonts w:ascii="Consolas" w:hAnsi="Consolas"/>
+          <w:szCs w:val="24"/>
+        </w:rPr>
+      </w:pPr>
+      <w:r>
+        <w:rPr>
+          <w:rFonts w:ascii="Consolas" w:hAnsi="Consolas"/>
+          <w:szCs w:val="24"/>
+        </w:rPr>
+        <w:tab/>
+      </w:r>
+      <w:r>
+        <w:rPr>
+          <w:rFonts w:ascii="Consolas" w:hAnsi="Consolas"/>
+          <w:szCs w:val="24"/>
+        </w:rPr>
+        <w:t>double alpha=1, double beta=0</w:t>
+      </w:r>
+      <w:r>
+        <w:rPr>
+          <w:rFonts w:ascii="Consolas" w:hAnsi="Consolas"/>
+          <w:szCs w:val="24"/>
+        </w:rPr>
+        <w:t xml:space="preserve">: </w:t>
+      </w:r>
+      <w:r>
+        <w:rPr>
+          <w:rFonts w:ascii="Consolas" w:hAnsi="Consolas" w:hint="eastAsia"/>
+          <w:szCs w:val="24"/>
+        </w:rPr>
+        <w:t>線性轉換參數</w:t>
+      </w:r>
+      <w:r>
+        <w:rPr>
+          <w:rFonts w:ascii="Consolas" w:hAnsi="Consolas" w:hint="eastAsia"/>
+          <w:szCs w:val="24"/>
+        </w:rPr>
+        <w:t>,</w:t>
+      </w:r>
+      <w:r>
+        <w:rPr>
+          <w:rFonts w:ascii="Consolas" w:hAnsi="Consolas"/>
+          <w:szCs w:val="24"/>
+        </w:rPr>
+        <w:t xml:space="preserve"> </w:t>
+      </w:r>
+      <w:r>
+        <w:rPr>
+          <w:rFonts w:ascii="Consolas" w:hAnsi="Consolas" w:hint="eastAsia"/>
+          <w:szCs w:val="24"/>
+        </w:rPr>
+        <w:t>方法為</w:t>
+      </w:r>
+    </w:p>
+    <w:p>
+      <w:pPr>
+        <w:rPr>
+          <w:rFonts w:ascii="Consolas" w:hAnsi="Consolas"/>
+          <w:szCs w:val="24"/>
+        </w:rPr>
+      </w:pPr>
+      <w:r>
+        <w:rPr>
+          <w:rFonts w:ascii="Consolas" w:hAnsi="Consolas"/>
+          <w:szCs w:val="24"/>
+        </w:rPr>
+        <w:tab/>
+      </w:r>
+      <w:r>
+        <w:rPr>
+          <w:rFonts w:ascii="Consolas" w:hAnsi="Consolas"/>
+          <w:szCs w:val="24"/>
+        </w:rPr>
+        <w:tab/>
+      </w:r>
+      <w:r>
+        <w:rPr>
+          <w:rFonts w:ascii="Consolas" w:hAnsi="Consolas"/>
+          <w:szCs w:val="24"/>
+        </w:rPr>
+        <w:tab/>
+        <w:t>m(</w:t>
+      </w:r>
+      <w:proofErr w:type="spellStart"/>
+      <w:r>
+        <w:rPr>
+          <w:rFonts w:ascii="Consolas" w:hAnsi="Consolas"/>
+          <w:szCs w:val="24"/>
+        </w:rPr>
+        <w:t>i</w:t>
+      </w:r>
+      <w:proofErr w:type="spellEnd"/>
+      <w:r>
+        <w:rPr>
+          <w:rFonts w:ascii="Consolas" w:hAnsi="Consolas"/>
+          <w:szCs w:val="24"/>
+        </w:rPr>
+        <w:t xml:space="preserve">) = </w:t>
+      </w:r>
+      <w:proofErr w:type="spellStart"/>
+      <w:r>
+        <w:rPr>
+          <w:rFonts w:ascii="Consolas" w:hAnsi="Consolas"/>
+          <w:szCs w:val="24"/>
+        </w:rPr>
+        <w:t>src</w:t>
+      </w:r>
+      <w:proofErr w:type="spellEnd"/>
+      <w:r>
+        <w:rPr>
+          <w:rFonts w:ascii="Consolas" w:hAnsi="Consolas"/>
+          <w:szCs w:val="24"/>
+        </w:rPr>
+        <w:t>(</w:t>
+      </w:r>
+      <w:proofErr w:type="spellStart"/>
+      <w:r>
+        <w:rPr>
+          <w:rFonts w:ascii="Consolas" w:hAnsi="Consolas"/>
+          <w:szCs w:val="24"/>
+        </w:rPr>
+        <w:t>i</w:t>
+      </w:r>
+      <w:proofErr w:type="spellEnd"/>
+      <w:r>
+        <w:rPr>
+          <w:rFonts w:ascii="Consolas" w:hAnsi="Consolas"/>
+          <w:szCs w:val="24"/>
+        </w:rPr>
+        <w:t>) * alpha + beta</w:t>
+      </w:r>
+    </w:p>
+    <w:p>
+      <w:pPr>
+        <w:widowControl/>
+        <w:rPr>
+          <w:rFonts w:ascii="Consolas" w:hAnsi="Consolas"/>
+          <w:sz w:val="21"/>
+          <w:szCs w:val="21"/>
+        </w:rPr>
+      </w:pPr>
+      <w:r>
+        <w:rPr>
+          <w:rFonts w:ascii="Consolas" w:hAnsi="Consolas"/>
+          <w:sz w:val="21"/>
+          <w:szCs w:val="21"/>
+        </w:rPr>
+        <w:br w:type="page"/>
+      </w:r>
+    </w:p>
+    <w:p>
+      <w:pPr>
+        <w:rPr>
+          <w:rFonts w:ascii="Consolas" w:hAnsi="Consolas" w:cs="Arial"/>
+          <w:color w:val="000000"/>
+          <w:sz w:val="21"/>
+          <w:szCs w:val="21"/>
+          <w:shd w:val="clear" w:color="auto" w:fill="FFFFFF"/>
+        </w:rPr>
+      </w:pPr>
+      <w:r>
+        <w:rPr>
+          <w:rFonts w:ascii="Consolas" w:hAnsi="Consolas" w:cs="Arial"/>
+          <w:color w:val="000000"/>
+          <w:sz w:val="21"/>
+          <w:szCs w:val="21"/>
+          <w:shd w:val="clear" w:color="auto" w:fill="FFFFFF"/>
+        </w:rPr>
+        <w:lastRenderedPageBreak/>
+        <w:t>void </w:t>
+      </w:r>
+      <w:proofErr w:type="gramStart"/>
+      <w:r>
+        <w:rPr>
+          <w:rStyle w:val="HTML"/>
+          <w:rFonts w:ascii="Consolas" w:hAnsi="Consolas"/>
+          <w:b/>
+          <w:bCs/>
+          <w:color w:val="000000"/>
+          <w:sz w:val="21"/>
+          <w:szCs w:val="21"/>
+          <w:shd w:val="clear" w:color="auto" w:fill="FFFFFF"/>
+        </w:rPr>
+        <w:t>convertScaleAbs</w:t>
+      </w:r>
+      <w:r>
+        <w:rPr>
+          <w:rStyle w:val="sig-paren"/>
+          <w:rFonts w:ascii="Consolas" w:hAnsi="Consolas" w:cs="Arial"/>
+          <w:color w:val="000000"/>
+          <w:sz w:val="21"/>
+          <w:szCs w:val="21"/>
+          <w:shd w:val="clear" w:color="auto" w:fill="FFFFFF"/>
+        </w:rPr>
+        <w:t>(</w:t>
+      </w:r>
+      <w:proofErr w:type="spellStart"/>
+      <w:proofErr w:type="gramEnd"/>
+      <w:r>
+        <w:rPr>
+          <w:rFonts w:ascii="Consolas" w:hAnsi="Consolas" w:cs="Arial"/>
+          <w:color w:val="000000"/>
+          <w:sz w:val="21"/>
+          <w:szCs w:val="21"/>
+          <w:shd w:val="clear" w:color="auto" w:fill="FFFFFF"/>
+        </w:rPr>
+        <w:t>InputArray</w:t>
+      </w:r>
+      <w:proofErr w:type="spellEnd"/>
+      <w:r>
+        <w:rPr>
+          <w:rFonts w:ascii="Consolas" w:hAnsi="Consolas" w:cs="Arial"/>
+          <w:color w:val="000000"/>
+          <w:sz w:val="21"/>
+          <w:szCs w:val="21"/>
+          <w:shd w:val="clear" w:color="auto" w:fill="FFFFFF"/>
+        </w:rPr>
+        <w:t> </w:t>
+      </w:r>
+      <w:proofErr w:type="spellStart"/>
+      <w:r>
+        <w:rPr>
+          <w:rStyle w:val="a3"/>
+          <w:rFonts w:ascii="Consolas" w:hAnsi="Consolas" w:cs="Arial"/>
+          <w:color w:val="000000"/>
+          <w:sz w:val="21"/>
+          <w:szCs w:val="21"/>
+          <w:shd w:val="clear" w:color="auto" w:fill="FFFFFF"/>
+        </w:rPr>
+        <w:t>src</w:t>
+      </w:r>
+      <w:proofErr w:type="spellEnd"/>
+      <w:r>
+        <w:rPr>
+          <w:rFonts w:ascii="Consolas" w:hAnsi="Consolas" w:cs="Arial"/>
+          <w:color w:val="000000"/>
+          <w:sz w:val="21"/>
+          <w:szCs w:val="21"/>
+          <w:shd w:val="clear" w:color="auto" w:fill="FFFFFF"/>
+        </w:rPr>
+        <w:t xml:space="preserve">, </w:t>
+      </w:r>
+    </w:p>
+    <w:p>
+      <w:pPr>
+        <w:ind w:left="1440" w:firstLineChars="400" w:firstLine="840"/>
+        <w:rPr>
+          <w:rFonts w:ascii="Consolas" w:hAnsi="Consolas" w:cs="Arial"/>
+          <w:color w:val="000000"/>
+          <w:sz w:val="21"/>
+          <w:szCs w:val="21"/>
+          <w:shd w:val="clear" w:color="auto" w:fill="FFFFFF"/>
+        </w:rPr>
+      </w:pPr>
+      <w:proofErr w:type="spellStart"/>
+      <w:r>
+        <w:rPr>
+          <w:rFonts w:ascii="Consolas" w:hAnsi="Consolas" w:cs="Arial"/>
+          <w:color w:val="000000"/>
+          <w:sz w:val="21"/>
+          <w:szCs w:val="21"/>
+          <w:shd w:val="clear" w:color="auto" w:fill="FFFFFF"/>
+        </w:rPr>
+        <w:t>OutputArray</w:t>
+      </w:r>
+      <w:proofErr w:type="spellEnd"/>
+      <w:r>
+        <w:rPr>
+          <w:rFonts w:ascii="Consolas" w:hAnsi="Consolas" w:cs="Arial"/>
+          <w:color w:val="000000"/>
+          <w:sz w:val="21"/>
+          <w:szCs w:val="21"/>
+          <w:shd w:val="clear" w:color="auto" w:fill="FFFFFF"/>
+        </w:rPr>
+        <w:t> </w:t>
+      </w:r>
+      <w:proofErr w:type="spellStart"/>
+      <w:r>
+        <w:rPr>
+          <w:rStyle w:val="a3"/>
+          <w:rFonts w:ascii="Consolas" w:hAnsi="Consolas" w:cs="Arial"/>
+          <w:color w:val="000000"/>
+          <w:sz w:val="21"/>
+          <w:szCs w:val="21"/>
+          <w:shd w:val="clear" w:color="auto" w:fill="FFFFFF"/>
+        </w:rPr>
+        <w:t>dst</w:t>
+      </w:r>
+      <w:proofErr w:type="spellEnd"/>
+      <w:r>
+        <w:rPr>
+          <w:rFonts w:ascii="Consolas" w:hAnsi="Consolas" w:cs="Arial"/>
+          <w:color w:val="000000"/>
+          <w:sz w:val="21"/>
+          <w:szCs w:val="21"/>
+          <w:shd w:val="clear" w:color="auto" w:fill="FFFFFF"/>
+        </w:rPr>
+        <w:t xml:space="preserve">, </w:t>
+      </w:r>
+    </w:p>
+    <w:p>
+      <w:pPr>
+        <w:ind w:left="1440" w:firstLineChars="400" w:firstLine="840"/>
+        <w:rPr>
+          <w:rStyle w:val="sig-paren"/>
+          <w:rFonts w:ascii="Consolas" w:hAnsi="Consolas" w:cs="Arial"/>
+          <w:color w:val="000000"/>
+          <w:sz w:val="21"/>
+          <w:szCs w:val="21"/>
+          <w:shd w:val="clear" w:color="auto" w:fill="FFFFFF"/>
+        </w:rPr>
+      </w:pPr>
+      <w:r>
+        <w:rPr>
+          <w:rFonts w:ascii="Consolas" w:hAnsi="Consolas" w:cs="Arial"/>
+          <w:color w:val="000000"/>
+          <w:sz w:val="21"/>
+          <w:szCs w:val="21"/>
+          <w:shd w:val="clear" w:color="auto" w:fill="FFFFFF"/>
+        </w:rPr>
+        <w:t>double </w:t>
+      </w:r>
+      <w:r>
+        <w:rPr>
+          <w:rStyle w:val="a3"/>
+          <w:rFonts w:ascii="Consolas" w:hAnsi="Consolas" w:cs="Arial"/>
+          <w:color w:val="000000"/>
+          <w:sz w:val="21"/>
+          <w:szCs w:val="21"/>
+          <w:shd w:val="clear" w:color="auto" w:fill="FFFFFF"/>
+        </w:rPr>
+        <w:t>alpha</w:t>
+      </w:r>
+      <w:r>
+        <w:rPr>
+          <w:rFonts w:ascii="Consolas" w:hAnsi="Consolas" w:cs="Arial"/>
+          <w:color w:val="000000"/>
+          <w:sz w:val="21"/>
+          <w:szCs w:val="21"/>
+          <w:shd w:val="clear" w:color="auto" w:fill="FFFFFF"/>
+        </w:rPr>
+        <w:t>=1, double </w:t>
+      </w:r>
+      <w:r>
+        <w:rPr>
+          <w:rStyle w:val="a3"/>
+          <w:rFonts w:ascii="Consolas" w:hAnsi="Consolas" w:cs="Arial"/>
+          <w:color w:val="000000"/>
+          <w:sz w:val="21"/>
+          <w:szCs w:val="21"/>
+          <w:shd w:val="clear" w:color="auto" w:fill="FFFFFF"/>
+        </w:rPr>
+        <w:t>beta</w:t>
+      </w:r>
+      <w:r>
+        <w:rPr>
+          <w:rFonts w:ascii="Consolas" w:hAnsi="Consolas" w:cs="Arial"/>
+          <w:color w:val="000000"/>
+          <w:sz w:val="21"/>
+          <w:szCs w:val="21"/>
+          <w:shd w:val="clear" w:color="auto" w:fill="FFFFFF"/>
+        </w:rPr>
+        <w:t>=0</w:t>
+      </w:r>
+      <w:r>
+        <w:rPr>
+          <w:rStyle w:val="sig-paren"/>
+          <w:rFonts w:ascii="Consolas" w:hAnsi="Consolas" w:cs="Arial"/>
+          <w:color w:val="000000"/>
+          <w:sz w:val="21"/>
+          <w:szCs w:val="21"/>
+          <w:shd w:val="clear" w:color="auto" w:fill="FFFFFF"/>
+        </w:rPr>
+        <w:t>)</w:t>
+      </w:r>
+    </w:p>
+    <w:p>
+      <w:pPr>
+        <w:pBdr>
+          <w:bottom w:val="single" w:sz="6" w:space="1" w:color="auto"/>
+        </w:pBdr>
+        <w:rPr>
+          <w:rStyle w:val="sig-paren"/>
+          <w:rFonts w:ascii="Consolas" w:hAnsi="Consolas" w:cs="Arial"/>
+          <w:color w:val="000000"/>
+          <w:sz w:val="21"/>
+          <w:szCs w:val="21"/>
+          <w:shd w:val="clear" w:color="auto" w:fill="FFFFFF"/>
+        </w:rPr>
+      </w:pPr>
+    </w:p>
+    <w:p>
+      <w:pPr>
+        <w:rPr>
+          <w:rFonts w:ascii="Consolas" w:hAnsi="Consolas"/>
+          <w:szCs w:val="24"/>
+        </w:rPr>
+      </w:pPr>
+      <w:r>
+        <w:rPr>
+          <w:rFonts w:ascii="Consolas" w:hAnsi="Consolas" w:hint="eastAsia"/>
+          <w:szCs w:val="24"/>
+        </w:rPr>
+        <w:t>函數功能</w:t>
+      </w:r>
+      <w:r>
+        <w:rPr>
+          <w:rFonts w:ascii="Consolas" w:hAnsi="Consolas" w:hint="eastAsia"/>
+          <w:szCs w:val="24"/>
+        </w:rPr>
+        <w:t>:</w:t>
+      </w:r>
+    </w:p>
+    <w:p>
+      <w:pPr>
+        <w:rPr>
+          <w:rFonts w:ascii="Consolas" w:hAnsi="Consolas"/>
+          <w:szCs w:val="24"/>
+        </w:rPr>
+      </w:pPr>
+      <w:r>
+        <w:rPr>
+          <w:rFonts w:ascii="Consolas" w:hAnsi="Consolas"/>
+          <w:szCs w:val="24"/>
+        </w:rPr>
+        <w:tab/>
+      </w:r>
+      <w:r>
+        <w:rPr>
+          <w:rFonts w:ascii="Consolas" w:hAnsi="Consolas" w:hint="eastAsia"/>
+          <w:szCs w:val="24"/>
+        </w:rPr>
+        <w:t>將輸入陣列</w:t>
+      </w:r>
+      <w:r>
+        <w:rPr>
+          <w:rFonts w:ascii="Consolas" w:hAnsi="Consolas" w:hint="eastAsia"/>
+          <w:szCs w:val="24"/>
+        </w:rPr>
+        <w:t>(</w:t>
+      </w:r>
+      <w:r>
+        <w:rPr>
+          <w:rFonts w:ascii="Consolas" w:hAnsi="Consolas" w:hint="eastAsia"/>
+          <w:szCs w:val="24"/>
+        </w:rPr>
+        <w:t>圖片</w:t>
+      </w:r>
+      <w:r>
+        <w:rPr>
+          <w:rFonts w:ascii="Consolas" w:hAnsi="Consolas" w:hint="eastAsia"/>
+          <w:szCs w:val="24"/>
+        </w:rPr>
+        <w:t>)</w:t>
+      </w:r>
+      <w:r>
+        <w:rPr>
+          <w:rFonts w:ascii="Consolas" w:hAnsi="Consolas" w:hint="eastAsia"/>
+          <w:szCs w:val="24"/>
+        </w:rPr>
+        <w:t>取絕對值後</w:t>
+      </w:r>
+      <w:r>
+        <w:rPr>
+          <w:rFonts w:ascii="Consolas" w:hAnsi="Consolas" w:hint="eastAsia"/>
+          <w:szCs w:val="24"/>
+        </w:rPr>
+        <w:t>,</w:t>
+      </w:r>
+      <w:r>
+        <w:rPr>
+          <w:rFonts w:ascii="Consolas" w:hAnsi="Consolas"/>
+          <w:szCs w:val="24"/>
+        </w:rPr>
+        <w:t xml:space="preserve"> </w:t>
+      </w:r>
+      <w:r>
+        <w:rPr>
+          <w:rFonts w:ascii="Consolas" w:hAnsi="Consolas" w:hint="eastAsia"/>
+          <w:szCs w:val="24"/>
+        </w:rPr>
+        <w:t>轉為</w:t>
+      </w:r>
+      <w:r>
+        <w:rPr>
+          <w:rFonts w:ascii="Consolas" w:hAnsi="Consolas"/>
+          <w:szCs w:val="24"/>
+        </w:rPr>
+        <w:t>8bit</w:t>
+      </w:r>
+      <w:r>
+        <w:rPr>
+          <w:rFonts w:ascii="Consolas" w:hAnsi="Consolas" w:hint="eastAsia"/>
+          <w:szCs w:val="24"/>
+        </w:rPr>
+        <w:t>圖片後輸出</w:t>
+      </w:r>
+      <w:r>
+        <w:rPr>
+          <w:rFonts w:ascii="Consolas" w:hAnsi="Consolas"/>
+          <w:szCs w:val="24"/>
+        </w:rPr>
+        <w:t xml:space="preserve">, </w:t>
+      </w:r>
+      <w:r>
+        <w:rPr>
+          <w:rFonts w:ascii="Consolas" w:hAnsi="Consolas" w:hint="eastAsia"/>
+          <w:szCs w:val="24"/>
+        </w:rPr>
+        <w:t>效果與</w:t>
+      </w:r>
+    </w:p>
+    <w:p>
+      <w:pPr>
+        <w:rPr>
+          <w:rFonts w:ascii="Consolas" w:hAnsi="Consolas"/>
+          <w:szCs w:val="24"/>
+        </w:rPr>
+      </w:pPr>
+      <w:r>
+        <w:rPr>
+          <w:rFonts w:ascii="Consolas" w:hAnsi="Consolas"/>
+          <w:szCs w:val="24"/>
+        </w:rPr>
+        <w:tab/>
+        <w:t>abs() + convertTo()</w:t>
+      </w:r>
+      <w:r>
+        <w:rPr>
+          <w:rFonts w:ascii="Consolas" w:hAnsi="Consolas" w:hint="eastAsia"/>
+          <w:szCs w:val="24"/>
+        </w:rPr>
+        <w:t>相同</w:t>
+      </w:r>
+    </w:p>
+    <w:p>
+      <w:pPr>
+        <w:rPr>
+          <w:rFonts w:ascii="Consolas" w:hAnsi="Consolas"/>
+          <w:szCs w:val="24"/>
+        </w:rPr>
+      </w:pPr>
+      <w:r>
+        <w:rPr>
+          <w:rFonts w:ascii="Consolas" w:hAnsi="Consolas" w:hint="eastAsia"/>
+          <w:szCs w:val="24"/>
+        </w:rPr>
+        <w:t>參數說明</w:t>
+      </w:r>
+      <w:r>
+        <w:rPr>
+          <w:rFonts w:ascii="Consolas" w:hAnsi="Consolas" w:hint="eastAsia"/>
+          <w:szCs w:val="24"/>
+        </w:rPr>
+        <w:t>:</w:t>
+      </w:r>
+    </w:p>
+    <w:p>
+      <w:pPr>
+        <w:rPr>
+          <w:rFonts w:ascii="Consolas" w:hAnsi="Consolas"/>
+          <w:szCs w:val="24"/>
+        </w:rPr>
+      </w:pPr>
+      <w:r>
+        <w:rPr>
+          <w:rFonts w:ascii="Consolas" w:hAnsi="Consolas"/>
+          <w:szCs w:val="24"/>
+        </w:rPr>
+        <w:tab/>
+      </w:r>
+      <w:r>
+        <w:rPr>
+          <w:rFonts w:ascii="Consolas" w:hAnsi="Consolas" w:hint="eastAsia"/>
+          <w:szCs w:val="24"/>
+        </w:rPr>
+        <w:t>與</w:t>
+      </w:r>
+      <w:r>
+        <w:rPr>
+          <w:rFonts w:ascii="Consolas" w:hAnsi="Consolas" w:hint="eastAsia"/>
+          <w:szCs w:val="24"/>
+        </w:rPr>
+        <w:t>c</w:t>
+      </w:r>
+      <w:r>
+        <w:rPr>
+          <w:rFonts w:ascii="Consolas" w:hAnsi="Consolas"/>
+          <w:szCs w:val="24"/>
+        </w:rPr>
+        <w:t>onvertTo()</w:t>
+      </w:r>
+      <w:r>
+        <w:rPr>
+          <w:rFonts w:ascii="Consolas" w:hAnsi="Consolas" w:hint="eastAsia"/>
+          <w:szCs w:val="24"/>
+        </w:rPr>
+        <w:t>相同</w:t>
+      </w:r>
+    </w:p>
+    <w:p>
+      <w:pPr>
+        <w:widowControl/>
+        <w:rPr>
+          <w:rFonts w:ascii="Consolas" w:hAnsi="Consolas"/>
+          <w:szCs w:val="24"/>
+        </w:rPr>
+      </w:pPr>
+      <w:r>
+        <w:rPr>
+          <w:rFonts w:ascii="Consolas" w:hAnsi="Consolas"/>
+          <w:szCs w:val="24"/>
+        </w:rPr>
+        <w:br w:type="page"/>
+      </w:r>
+    </w:p>
+    <w:p>
+      <w:pPr>
+        <w:rPr>
+          <w:rFonts w:ascii="Consolas" w:hAnsi="Consolas" w:hint="eastAsia"/>
+          <w:szCs w:val="24"/>
+        </w:rPr>
+      </w:pPr>
     </w:p>
     <w:sectPr>
       <w:type w:val="continuous"/>
@@ -5790,6 +7272,16 @@
       <w:iCs/>
     </w:rPr>
   </w:style>
+  <w:style w:type="character" w:styleId="ab">
+    <w:name w:val="Placeholder Text"/>
+    <w:basedOn w:val="a0"/>
+    <w:uiPriority w:val="99"/>
+    <w:semiHidden/>
+    <w:rsid w:val="0051410A"/>
+    <w:rPr>
+      <w:color w:val="808080"/>
+    </w:rPr>
+  </w:style>
 </w:styles>
 </file>
 
@@ -6093,7 +7585,7 @@
 </file>
 
 <file path=customXml/itemProps1.xml><?xml version="1.0" encoding="utf-8"?>
-<ds:datastoreItem xmlns:ds="http://schemas.openxmlformats.org/officeDocument/2006/customXml" ds:itemID="{05FFDE2E-7477-4D92-BB5E-F3F9AD7CE505}">
+<ds:datastoreItem xmlns:ds="http://schemas.openxmlformats.org/officeDocument/2006/customXml" ds:itemID="{3AE0EA61-F75C-4930-B3E9-1336B59A59A4}">
   <ds:schemaRefs>
     <ds:schemaRef ds:uri="http://schemas.openxmlformats.org/officeDocument/2006/bibliography"/>
   </ds:schemaRefs>
